--- a/Week2_PeopleAspects/BachmeierNTIM8301-2.docx
+++ b/Week2_PeopleAspects/BachmeierNTIM8301-2.docx
@@ -137,7 +137,13 @@
       </w:r>
       <w:proofErr w:type="spellEnd"/>
       <w:r>
-        <w:t xml:space="preserve"> premise to a Michael Bay film, and do not understand why they should care. Admittedly, our data is not attractive so why would anyone bother to attack us?  Instead, the message should center around the risks that our software and business processes implicitly and explicitly accept.  Many risks exist within technology, though a more alarming number originate from the employees.  The employees have access to customer data, production services, and other sensitive assets.  When they fat-finger a database command, there is a chance of data corruption, and that will require a backup and restore operation.  How we prevent and recover from these negligent incidents, is fundamental to communicating why one should care and how it impacts them.</w:t>
+        <w:t xml:space="preserve"> premise to a Michael Bay film, and do not understand why they should care. Admittedly, our data is not attractive</w:t>
+      </w:r>
+      <w:r>
+        <w:t>,</w:t>
+      </w:r>
+      <w:r>
+        <w:t xml:space="preserve"> so why would anyone bother to attack us?  Instead, the message should center around the risks that our software and business processes implicitly and explicitly accept.  Many risks exist within technology, though a more alarming number originate from the employees.  The employees have access to customer data, production services, and other sensitive assets.  When they fat-finger a database command, there is a chance of data corruption, and that will require a backup and restore operation.  How we prevent and recover from these negligent incidents, is fundamental to communicating why one should care and how it impacts them.</w:t>
       </w:r>
     </w:p>
     <w:p>
@@ -175,7 +181,13 @@
       </w:r>
       <w:r>
         <w:lastRenderedPageBreak/>
-        <w:t>of traffic, and without traffic-shaping technologies result in overloading the downstream services.  Another defect might incorrectly combine data with commands, such as a single quote that triggers a SQL injection and crashing the application.  From the perspective of the end-user, it does not matter if our services fail because of hardware, configuration, weak quota management, or incorrect application code.  They are simply broken.  These scenarios hurt the reputation of the service operators and weaken the competitive position of the organization.</w:t>
+        <w:t xml:space="preserve">of traffic, and without traffic-shaping technologies result in overloading the downstream services.  Another defect might incorrectly combine data with commands, such as a single quote that triggers a SQL injection and crashing the application.  From the perspective of the end-user, it does not matter if our services fail because of hardware, configuration, weak quota management, or incorrect application code.  </w:t>
+      </w:r>
+      <w:r>
+        <w:t>They care that the system works</w:t>
+      </w:r>
+      <w:r>
+        <w:t>.  These scenarios hurt the reputation of the service operators and weaken the competitive position of the organization.</w:t>
       </w:r>
     </w:p>
     <w:p>
@@ -218,7 +230,11 @@
       </w:r>
       <w:proofErr w:type="gramEnd"/>
       <w:r>
-        <w:t xml:space="preserve"> these people.  Modern enterprise networks have hundreds of users that are authorized to perform tasks.  When those users fail, it can be very challenging to detect, mitigate, or even control the blast radius.  This realization creates the need for security engineers to design programs that center around awareness and skepticism.</w:t>
+        <w:t xml:space="preserve"> these people.  Modern enterprise networks have hundreds of users that are authorized to perform tasks.  When those users fail, it can be very challenging to detect, mitigate, or even control the blast </w:t>
+      </w:r>
+      <w:r>
+        <w:lastRenderedPageBreak/>
+        <w:t>radius.  This realization creates the need for security engineers to design programs that center around awareness and skepticism.</w:t>
       </w:r>
     </w:p>
     <w:p>
@@ -226,84 +242,95 @@
         <w:pStyle w:val="Heading2"/>
       </w:pPr>
       <w:r>
+        <w:t xml:space="preserve">Why are people now the </w:t>
+      </w:r>
+      <w:proofErr w:type="gramStart"/>
+      <w:r>
+        <w:t>focus</w:t>
+      </w:r>
+      <w:proofErr w:type="gramEnd"/>
+    </w:p>
+    <w:p>
+      <w:r>
+        <w:tab/>
+        <w:t>When we step back and look at the numbers, half of the attacks target technology assets explicitly, such as probing for cross-site scripting bugs in our websites</w:t>
+      </w:r>
+      <w:r>
+        <w:t>.</w:t>
+      </w:r>
+      <w:r>
+        <w:t xml:space="preserve"> </w:t>
+      </w:r>
+      <w:r>
+        <w:t>T</w:t>
+      </w:r>
+      <w:r>
+        <w:t>he next quarter comes from humans interacting with hostile automation, e.g., phishing attacks and malicious mobile apps, and the final quarter from erroneous behaviors.  These figures suggest that creating a more security-aware culture can remove nearly half of the attack surface and strengthen business continuity.  For instance, when network engineers understand risk management, they create features that consider scalability and availability during the design versus after the solution has failed.  It is too late to discuss service redundancies and fail-over technologies after the service is offline.  Similarly, it is too late to discuss the least privileges after a support technician accidentally corrupts customer data.</w:t>
+      </w:r>
+    </w:p>
+    <w:p>
+      <w:pPr>
+        <w:pStyle w:val="Heading2"/>
+      </w:pPr>
+      <w:r>
+        <w:t xml:space="preserve">Where do we need to protect </w:t>
+      </w:r>
+      <w:proofErr w:type="gramStart"/>
+      <w:r>
+        <w:t>people</w:t>
+      </w:r>
+      <w:proofErr w:type="gramEnd"/>
+    </w:p>
+    <w:p>
+      <w:r>
+        <w:tab/>
+      </w:r>
+      <w:r>
+        <w:t xml:space="preserve">Before the </w:t>
+      </w:r>
+      <w:r>
+        <w:t>I</w:t>
+      </w:r>
+      <w:r>
+        <w:t>nternet</w:t>
+      </w:r>
+      <w:r>
+        <w:t>,</w:t>
+      </w:r>
+      <w:r>
+        <w:t xml:space="preserve"> the attack surface was limited to criminals breaking down the front door and stealing the safe.  Now businesses are highly connected through always</w:t>
+      </w:r>
+      <w:r>
+        <w:t>-</w:t>
+      </w:r>
+      <w:r>
+        <w:t>on technologies that interact with the outside world.  Critical infrastructure, like DNS and LDAP, also resides outside of the corporate firewall creating a more abstract notion of where the network ends.</w:t>
+      </w:r>
+    </w:p>
+    <w:p>
+      <w:r>
+        <w:t xml:space="preserve">Networks need to consider the impact of heterogeneous devices, that are not </w:t>
+      </w:r>
+      <w:r>
+        <w:t>entir</w:t>
+      </w:r>
+      <w:r>
+        <w:t>ely under the control of the administrators.</w:t>
+      </w:r>
+      <w:r>
+        <w:t xml:space="preserve">  How many employees use VPN and communication services from their phones?  How many work laptops also surf the public Internet?  Each of these devices is only weakly protected but allowed direct access to sensitive resources.  </w:t>
+      </w:r>
+      <w:proofErr w:type="gramStart"/>
+      <w:r>
+        <w:t>Though</w:t>
+      </w:r>
+      <w:proofErr w:type="gramEnd"/>
+      <w:r>
+        <w:t xml:space="preserve"> these are not the only mechanisms to interact with the employees, they also receive emails, snail mails, voice </w:t>
+      </w:r>
+      <w:r>
         <w:lastRenderedPageBreak/>
-        <w:t xml:space="preserve">Why are people now the </w:t>
-      </w:r>
-      <w:proofErr w:type="gramStart"/>
-      <w:r>
-        <w:t>focus</w:t>
-      </w:r>
-      <w:proofErr w:type="gramEnd"/>
-    </w:p>
-    <w:p>
-      <w:r>
-        <w:tab/>
-        <w:t>When we step back and look at the numbers, half of the attacks target technology assets explicitly, such as probing for cross-site scripting bugs in our websites, the next quarter comes from humans interacting with hostile automation, e.g., phishing attacks and malicious mobile apps, and the final quarter from erroneous behaviors.  These figures suggest that creating a more security-aware culture can remove nearly half of the attack surface and strengthen business continuity.  For instance, when network engineers understand risk management, they create features that consider scalability and availability during the design versus after the solution has failed.  It is too late to discuss service redundancies and fail-over technologies after the service is offline.  Similarly, it is too late to discuss the least privileges after a support technician accidentally corrupts customer data.</w:t>
-      </w:r>
-    </w:p>
-    <w:p>
-      <w:pPr>
-        <w:pStyle w:val="Heading2"/>
-      </w:pPr>
-      <w:r>
-        <w:t xml:space="preserve">Where do we need to protect </w:t>
-      </w:r>
-      <w:proofErr w:type="gramStart"/>
-      <w:r>
-        <w:t>people</w:t>
-      </w:r>
-      <w:proofErr w:type="gramEnd"/>
-    </w:p>
-    <w:p>
-      <w:r>
-        <w:tab/>
-      </w:r>
-      <w:r>
-        <w:t xml:space="preserve">Before the </w:t>
-      </w:r>
-      <w:r>
-        <w:t>I</w:t>
-      </w:r>
-      <w:r>
-        <w:t>nternet</w:t>
-      </w:r>
-      <w:r>
-        <w:t>,</w:t>
-      </w:r>
-      <w:r>
-        <w:t xml:space="preserve"> the attack surface was limited to criminals breaking down the front door and stealing the safe.  Now businesses are highly connected through always</w:t>
-      </w:r>
-      <w:r>
-        <w:t>-</w:t>
-      </w:r>
-      <w:r>
-        <w:t>on technologies that interact with the outside world.  Critical infrastructure, like DNS and LDAP, also resides outside of the corporate firewall creating a more abstract notion of where the network ends.</w:t>
-      </w:r>
-    </w:p>
-    <w:p>
-      <w:r>
-        <w:t xml:space="preserve">Networks need to consider the impact of heterogeneous devices, that are not </w:t>
-      </w:r>
-      <w:r>
-        <w:t>entir</w:t>
-      </w:r>
-      <w:r>
-        <w:t>ely under the control of the administrators.</w:t>
-      </w:r>
-      <w:r>
-        <w:t xml:space="preserve">  How many employees use VPN and communication services from their phones?  How many work laptops also surf the public Internet?  Each of these devices is only weakly protected but allowed direct access to sensitive resources.  </w:t>
-      </w:r>
-      <w:proofErr w:type="gramStart"/>
-      <w:r>
-        <w:t>Though</w:t>
-      </w:r>
-      <w:proofErr w:type="gramEnd"/>
-      <w:r>
-        <w:t xml:space="preserve"> these are not the only mechanisms to interact with the employees, they also receive emails, snail mails, voice calls, and video chats.  Each of these mediums invites attack vectors where scammers can </w:t>
-      </w:r>
-      <w:r>
-        <w:lastRenderedPageBreak/>
-        <w:t xml:space="preserve">attempt to slip unauthenticated messages.  If an attacker can </w:t>
+        <w:t xml:space="preserve">calls, and video chats.  Each of these mediums invites attack vectors where scammers can attempt to slip unauthenticated messages.  If an attacker can </w:t>
       </w:r>
       <w:r>
         <w:t xml:space="preserve">manipulate support staff with a </w:t>
@@ -658,6 +685,12 @@
       </w:r>
     </w:p>
     <w:p>
+      <w:r>
+        <w:tab/>
+        <w:t xml:space="preserve">Threat modeling is a methodical approach that starts with an abstract system and formally enumerates the assets, endpoints, trust boundaries, protocols, and risks.  </w:t>
+      </w:r>
+    </w:p>
+    <w:p>
       <w:pPr>
         <w:pStyle w:val="Heading2"/>
       </w:pPr>
@@ -666,6 +699,32 @@
       </w:r>
     </w:p>
     <w:p>
+      <w:r>
+        <w:tab/>
+      </w:r>
+      <w:r>
+        <w:t xml:space="preserve">When an organization makes security a core pillar of their design methodology, it reduces risks and provides more reliable services.  Integrating this mindset requires a culture shift where the employees are skeptical and ask questions about “how they will ensure meeting specific </w:t>
+      </w:r>
+      <w:r>
+        <w:lastRenderedPageBreak/>
+        <w:t xml:space="preserve">performance and reliability metrics.”  For instance, how are parameters validated and authenticated?  What mechanism is authorizing the specific action?  How will we record the action that took place?  These questions are not limited to technical systems, </w:t>
+      </w:r>
+      <w:proofErr w:type="gramStart"/>
+      <w:r>
+        <w:t>and also</w:t>
+      </w:r>
+      <w:proofErr w:type="gramEnd"/>
+      <w:r>
+        <w:t xml:space="preserve"> apply to interpersonal interactions.  </w:t>
+      </w:r>
+      <w:r>
+        <w:t>F</w:t>
+      </w:r>
+      <w:r>
+        <w:t>or example, when an email comes into the accounting department and requests updates to the payment information, what confirms the message is not spoofed?  Does the secretary have the authorization to make the filing change, or does it require management approval?  How will an external auditor trace this change, legitimate or not?  Perhaps even 9 out of 10 times, the message is genuine, but consider the impact of a typographical error on their side.  Now, payments are going to the wrong place, and the business needs to work with the bank to get their money back.  “To err is human,” negligence is all around us, so we need to remain skeptical and confirm the accuracy of all information.</w:t>
+      </w:r>
+    </w:p>
+    <w:p>
       <w:pPr>
         <w:pStyle w:val="Heading2"/>
       </w:pPr>
@@ -674,6 +733,26 @@
       </w:r>
     </w:p>
     <w:p>
+      <w:r>
+        <w:tab/>
+        <w:t xml:space="preserve">The notion of a password made sense in the dark ages of MIT mainframes, where a dozen people shared a room-sized computer.  However, as the availability of digit resources has grown, the concept has become outdated.  Not wanting to let a bad idea die, password complexity policies arose requiring symbols and numbers, along with requirements to rotate passwords on a regular cadence.  End-users replied by reusing these secure passwords across multiple sites, doing minor translations such as “o” to “0,” and writing them on post-it notes.  The challenge comes from passwords are inherently difficult for humans to remember.  Instead, a security-aware culture should consider using passphrases and short sentences, as these are difficult for computers and easy for humans to remember.  Introducing Multi-Factor Authentication (MFA) can also increase security guarantees through additional dimensions of confirmation.  Single Sign-On (SSO) and Open Authentication (OAuth) both remove and create problems for the </w:t>
+      </w:r>
+      <w:r>
+        <w:lastRenderedPageBreak/>
+        <w:t xml:space="preserve">organization.  On the one hand, having a consistent identity allows the user to remember fewer passwords and increase the centralization of credentials.  However, these digital identities can accumulate baggage, as we mindlessly click through websites.  For example, a review of my personal Google account shows that three websites are authorized to access location data.  From the end-user perspective, these OAuth approval messages are more noise that is getting in the way of reading this cat article.  Perhaps </w:t>
+      </w:r>
+      <w:proofErr w:type="spellStart"/>
+      <w:proofErr w:type="gramStart"/>
+      <w:r>
+        <w:t>the</w:t>
+      </w:r>
+      <w:proofErr w:type="spellEnd"/>
+      <w:proofErr w:type="gramEnd"/>
+      <w:r>
+        <w:t xml:space="preserve"> should be a national review of our OAuth Day.  However, until then, training and communication about the impact of these decisions need to take place.</w:t>
+      </w:r>
+    </w:p>
+    <w:p>
       <w:pPr>
         <w:pStyle w:val="Heading2"/>
       </w:pPr>
@@ -682,6 +761,69 @@
       </w:r>
     </w:p>
     <w:p>
+      <w:r>
+        <w:tab/>
+        <w:t xml:space="preserve">Mobile apps can accumulate dangerous levels of access to our devices.  Like the OAuth approval messages, users do not understand what </w:t>
+      </w:r>
+      <w:proofErr w:type="gramStart"/>
+      <w:r>
+        <w:t>these mean</w:t>
+      </w:r>
+      <w:proofErr w:type="gramEnd"/>
+      <w:r>
+        <w:t xml:space="preserve">, why would a flashlight app be malicious?  While many of these apps are </w:t>
+      </w:r>
+      <w:proofErr w:type="spellStart"/>
+      <w:r>
+        <w:t>binane</w:t>
+      </w:r>
+      <w:proofErr w:type="spellEnd"/>
+      <w:r>
+        <w:t xml:space="preserve">, others are trojan horses that will exfiltrate our contacts and other personal information.  This scenario is particularly concerning since many professionals also keep emails and sensitive documentation on the device.  Some IT departments even allow Virtual Private Network (VPN) connections, creating a direct route from the Google </w:t>
+      </w:r>
+      <w:proofErr w:type="spellStart"/>
+      <w:r>
+        <w:t>Playstore</w:t>
+      </w:r>
+      <w:proofErr w:type="spellEnd"/>
+      <w:r>
+        <w:t xml:space="preserve"> to the back office.  Yikes.  Network security policies need to be skeptical of these devices and quarantine what they can access, but this only addresses half the puzzle.  The rest comes back to training and awareness that </w:t>
+      </w:r>
+      <w:r>
+        <w:rPr>
+          <w:i/>
+          <w:iCs/>
+        </w:rPr>
+        <w:t>free</w:t>
+      </w:r>
+      <w:r>
+        <w:t xml:space="preserve"> apps and </w:t>
+      </w:r>
+      <w:r>
+        <w:rPr>
+          <w:i/>
+          <w:iCs/>
+        </w:rPr>
+        <w:t>private</w:t>
+      </w:r>
+      <w:r>
+        <w:t xml:space="preserve"> data do not mix.</w:t>
+      </w:r>
+      <w:r>
+        <w:t xml:space="preserve">  </w:t>
+      </w:r>
+      <w:r>
+        <w:t xml:space="preserve">Patch management plays a vital aspect in preventing malicious automation from attacking our devices.  </w:t>
+      </w:r>
+      <w:r>
+        <w:t xml:space="preserve">There needs to be repeated guidance to apply patches promptly.  </w:t>
+      </w:r>
+      <w:r>
+        <w:t>Despite the relative simplicity of weaponizing a patch, users do not understand the risks and see it as an inconvenience.  As in many related scenarios, when security competes with convenience, there is natural friction that requires additional attention.</w:t>
+      </w:r>
+    </w:p>
+    <w:p/>
+    <w:p>
       <w:pPr>
         <w:pStyle w:val="Heading2"/>
       </w:pPr>
@@ -690,6 +832,20 @@
       </w:r>
     </w:p>
     <w:p>
+      <w:r>
+        <w:tab/>
+        <w:t xml:space="preserve">Users interact with spoofed resources through cold-calling or name squatting scenarios, such as forged emails or netflix.com.evil.com.  Previous security messages tell the user to look for details, like misspellings, as evidence of being fake.  However, this implicitly implies that perfect grammar infers being real.  When users connect to websites, training has also told them to look for the security icon, but this only means the traffic is encrypted.  Without a consistent and reliable method to determine that a resource is genuine, the only alternative is skepticism.  For instance, when “your bank” calls to get account information, hang up and call them back through the main switchboard.  If the call were real, there would be a note on the file, and another representative will assist.  Along those same lines, if netflix.com.evil.com, needs an update to your information, start at Bing and search for Netflix login, and scroll past the advertisements to the real site.  While none of these methods are </w:t>
+      </w:r>
+      <w:proofErr w:type="gramStart"/>
+      <w:r>
+        <w:t>fool-proof</w:t>
+      </w:r>
+      <w:proofErr w:type="gramEnd"/>
+      <w:r>
+        <w:t>, they increase the odds of ending at the right location.</w:t>
+      </w:r>
+    </w:p>
+    <w:p>
       <w:pPr>
         <w:pStyle w:val="Heading2"/>
       </w:pPr>
@@ -698,6 +854,24 @@
       </w:r>
     </w:p>
     <w:p>
+      <w:r>
+        <w:tab/>
+        <w:t xml:space="preserve">Facebook and social media create significant risks to privacy and identity management.  Consider the requirements to recover a password to financial institutions; date of birth, grandparents’ names, city of birth, which school did you attend.  These facts are highly discoverable through social graphs.  Even if we do not directly share these details, our friends report metadata about themselves, and that tends to be highly correlated.  Public records also report big-ticket transactions, such as property deeds and marriage certifications, that detail other aspects of our lives.  While it can be tempting to think that my information is not essential, why would anyone target me?  This perception is inaccurate because automation allows </w:t>
+      </w:r>
+      <w:proofErr w:type="gramStart"/>
+      <w:r>
+        <w:t>third-parties</w:t>
+      </w:r>
+      <w:proofErr w:type="gramEnd"/>
+      <w:r>
+        <w:t xml:space="preserve"> </w:t>
+      </w:r>
+      <w:r>
+        <w:lastRenderedPageBreak/>
+        <w:t xml:space="preserve">to aggregate the information across a broad population.  From this vantage point, they can identify clusters of high-probability targets and go after all of them.  These attacks lead to personalized advertisements that have a higher click-through rate.  </w:t>
+      </w:r>
+    </w:p>
+    <w:p>
       <w:pPr>
         <w:pStyle w:val="Heading2"/>
       </w:pPr>
@@ -706,6 +880,24 @@
       </w:r>
     </w:p>
     <w:p>
+      <w:r>
+        <w:tab/>
+        <w:t>A modern enterprise network has abstract borders, with users connecting from untrusted sites like coffee shops.  As the gateway to the Internet, these open hotspots are free to monitor and manipulate any unencrypted traffic that flows through them.  For instance, the provider could inject malicious JavaScript into the returned webpage, or steal credentials as they are uploaded.  Malicious hotspots can attack other protocols, such as Simple Mail Transport Protocol (SMTP) and Domain Name Services (DNS), to spy on private emails and influence routing to external sites.  These changes can be subtle and difficult to notice.  Alternatively, training needs to communicate the necessity for VPN technologies as a mechanism for creating an encrypted tunnel into a trusted service.</w:t>
+      </w:r>
+      <w:r>
+        <w:t xml:space="preserve">  </w:t>
+      </w:r>
+      <w:r>
+        <w:t>Untrusted networks are not limited to those that run on switches and routers, but also include public areas.  For example, if two employees are openly discussing trade secrets at the coffee shop, the next table over can hear them.  Through an awareness program, users need to understand these are information disclosures vulnerabilities.  It does not matter that the data leaks from the mouth and not the ethernet</w:t>
+      </w:r>
+      <w:r>
+        <w:t>;</w:t>
+      </w:r>
+      <w:r>
+        <w:t xml:space="preserve"> there is an equal potential for damage.</w:t>
+      </w:r>
+    </w:p>
+    <w:p>
       <w:pPr>
         <w:pStyle w:val="Heading2"/>
       </w:pPr>
@@ -718,7 +910,6 @@
         <w:pStyle w:val="Heading2"/>
       </w:pPr>
       <w:r>
-        <w:lastRenderedPageBreak/>
         <w:t>Conclusion</w:t>
       </w:r>
     </w:p>
@@ -1912,7 +2103,7 @@
 </file>
 
 <file path=customXml/itemProps1.xml><?xml version="1.0" encoding="utf-8"?>
-<ds:datastoreItem xmlns:ds="http://schemas.openxmlformats.org/officeDocument/2006/customXml" ds:itemID="{BFA9889B-4E11-4CB0-9A55-A87402666EDD}">
+<ds:datastoreItem xmlns:ds="http://schemas.openxmlformats.org/officeDocument/2006/customXml" ds:itemID="{9E6C07A7-A689-48A6-9E6F-02EDA19A7758}">
   <ds:schemaRefs>
     <ds:schemaRef ds:uri="http://schemas.openxmlformats.org/officeDocument/2006/bibliography"/>
   </ds:schemaRefs>

--- a/Week2_PeopleAspects/BachmeierNTIM8301-2.docx
+++ b/Week2_PeopleAspects/BachmeierNTIM8301-2.docx
@@ -822,12 +822,12 @@
         <w:t>Despite the relative simplicity of weaponizing a patch, users do not understand the risks and see it as an inconvenience.  As in many related scenarios, when security competes with convenience, there is natural friction that requires additional attention.</w:t>
       </w:r>
     </w:p>
-    <w:p/>
     <w:p>
       <w:pPr>
         <w:pStyle w:val="Heading2"/>
       </w:pPr>
       <w:r>
+        <w:lastRenderedPageBreak/>
         <w:t>Phishing Sites</w:t>
       </w:r>
     </w:p>
@@ -864,11 +864,11 @@
       </w:r>
       <w:proofErr w:type="gramEnd"/>
       <w:r>
-        <w:t xml:space="preserve"> </w:t>
+        <w:t xml:space="preserve"> to aggregate the information across a broad population.  From this vantage point, they can </w:t>
       </w:r>
       <w:r>
         <w:lastRenderedPageBreak/>
-        <w:t xml:space="preserve">to aggregate the information across a broad population.  From this vantage point, they can identify clusters of high-probability targets and go after all of them.  These attacks lead to personalized advertisements that have a higher click-through rate.  </w:t>
+        <w:t xml:space="preserve">identify clusters of high-probability targets and go after all of them.  These attacks lead to personalized advertisements that have a higher click-through rate.  </w:t>
       </w:r>
     </w:p>
     <w:p>
@@ -2103,7 +2103,7 @@
 </file>
 
 <file path=customXml/itemProps1.xml><?xml version="1.0" encoding="utf-8"?>
-<ds:datastoreItem xmlns:ds="http://schemas.openxmlformats.org/officeDocument/2006/customXml" ds:itemID="{9E6C07A7-A689-48A6-9E6F-02EDA19A7758}">
+<ds:datastoreItem xmlns:ds="http://schemas.openxmlformats.org/officeDocument/2006/customXml" ds:itemID="{8E8A406A-069A-41B5-9F87-C5430ADBEB0D}">
   <ds:schemaRefs>
     <ds:schemaRef ds:uri="http://schemas.openxmlformats.org/officeDocument/2006/bibliography"/>
   </ds:schemaRefs>

--- a/Week2_PeopleAspects/BachmeierNTIM8301-2.docx
+++ b/Week2_PeopleAspects/BachmeierNTIM8301-2.docx
@@ -673,21 +673,106 @@
         <w:pStyle w:val="Heading2"/>
       </w:pPr>
       <w:r>
+        <w:t>Using threat modeling here</w:t>
+      </w:r>
+    </w:p>
+    <w:p>
+      <w:r>
+        <w:tab/>
+        <w:t xml:space="preserve">It can be challenging to enumerate the threats against an abstract system of interactions, and this creates the need for a more methodical approach.  This process could begin with first enumerating the different entities and resources within the system.  For instance, the coffee shop has staff, managers, point of sale systems, and coffee machines.  Next, consider the different endpoints that exist to communicate with these systems.  Customers can talk with the staff, provide loyalty reward cards, escalate to management, and use different payment technologies.  There are implicit and explicit trust boundaries between the customers, staff, and management </w:t>
+      </w:r>
+      <w:r>
+        <w:lastRenderedPageBreak/>
+        <w:t>that allows communication to flow in various context</w:t>
+      </w:r>
+      <w:r>
+        <w:t>s</w:t>
+      </w:r>
+      <w:r>
+        <w:t>.  As customers buy coffee, there is an unspoken protocol that begins at the register, waits in line, then gets the cup a few minutes later.  The venue has various security systems such as locks on office doors, cameras, and personal watching the customers.</w:t>
+      </w:r>
+    </w:p>
+    <w:p>
+      <w:pPr>
+        <w:pStyle w:val="Heading2"/>
+      </w:pPr>
+      <w:r>
         <w:t>Applying these ideas to getting free coffee</w:t>
       </w:r>
     </w:p>
     <w:p>
+      <w:r>
+        <w:tab/>
+        <w:t xml:space="preserve">After listing the different resources and interactions, some of the threats against the coffee shop become </w:t>
+      </w:r>
+      <w:proofErr w:type="gramStart"/>
+      <w:r>
+        <w:t>more clear</w:t>
+      </w:r>
+      <w:proofErr w:type="gramEnd"/>
+      <w:r>
+        <w:t xml:space="preserve">.  Consider the purchasing protocol and ask what enforces the sequence of events?   A customer could skip the cashier and insist their order was </w:t>
+      </w:r>
+      <w:proofErr w:type="gramStart"/>
+      <w:r>
+        <w:t>lost, or</w:t>
+      </w:r>
+      <w:proofErr w:type="gramEnd"/>
+      <w:r>
+        <w:t xml:space="preserve"> reuse their receipt to get a second cup.  Many loyalty programs use punch cards to track the tenth cup is </w:t>
+      </w:r>
+      <w:proofErr w:type="gramStart"/>
+      <w:r>
+        <w:t>free, and</w:t>
+      </w:r>
+      <w:proofErr w:type="gramEnd"/>
+      <w:r>
+        <w:t xml:space="preserve"> run the risk of tampering.  Perhaps the chain offers free coffee to employees, and a customer claims they are a new hire from a different branch.  Some establishments allow customers to get free refills but do not authenticate they purchase the first cup.  How about complaining to management about the service, and demanding a free cup?  </w:t>
+      </w:r>
+    </w:p>
+    <w:p>
+      <w:pPr>
+        <w:ind w:firstLine="720"/>
+      </w:pPr>
+      <w:r>
+        <w:t xml:space="preserve">Are these attacks specific to coffee shops?  </w:t>
+      </w:r>
+      <w:r>
+        <w:t xml:space="preserve">No, these low-tech attacks are reliable across many human-interactions due to a lack of skepticism.  Why would the customer try to scam me? That is something that happens to other people, not me. </w:t>
+      </w:r>
+    </w:p>
+    <w:p>
       <w:pPr>
         <w:pStyle w:val="Heading2"/>
       </w:pPr>
       <w:r>
-        <w:t>Using threat modeling here</w:t>
+        <w:t>Creating a Security Aware Culture</w:t>
       </w:r>
     </w:p>
     <w:p>
       <w:r>
         <w:tab/>
-        <w:t xml:space="preserve">Threat modeling is a methodical approach that starts with an abstract system and formally enumerates the assets, endpoints, trust boundaries, protocols, and risks.  </w:t>
+      </w:r>
+      <w:r>
+        <w:t xml:space="preserve">When an organization makes security a core pillar of their design methodology, it reduces risks and provides more reliable services.  Integrating this mindset requires a culture shift where the employees are skeptical and ask questions about “how they will ensure meeting specific performance and reliability metrics.”  For instance, how are parameters validated and authenticated?  What mechanism is authorizing the specific action?  How will we record the action that took place?  These questions are not limited to technical systems, </w:t>
+      </w:r>
+      <w:proofErr w:type="gramStart"/>
+      <w:r>
+        <w:t>and also</w:t>
+      </w:r>
+      <w:proofErr w:type="gramEnd"/>
+      <w:r>
+        <w:t xml:space="preserve"> apply to </w:t>
+      </w:r>
+      <w:r>
+        <w:lastRenderedPageBreak/>
+        <w:t xml:space="preserve">interpersonal interactions.  </w:t>
+      </w:r>
+      <w:r>
+        <w:t>F</w:t>
+      </w:r>
+      <w:r>
+        <w:t>or example, when an email comes into the accounting department and requests updates to the payment information, what confirms the message is not spoofed?  Does the secretary have the authorization to make the filing change, or does it require management approval?  How will an external auditor trace this change, legitimate or not?  Perhaps even 9 out of 10 times, the message is genuine, but consider the impact of a typographical error on their side.  Now, payments are going to the wrong place, and the business needs to work with the bank to get their money back.  “To err is human,” negligence is all around us, so we need to remain skeptical and confirm the accuracy of all information.</w:t>
       </w:r>
     </w:p>
     <w:p>
@@ -695,51 +780,47 @@
         <w:pStyle w:val="Heading2"/>
       </w:pPr>
       <w:r>
-        <w:t>Creating a Security Aware Culture</w:t>
+        <w:t>Credential Management</w:t>
       </w:r>
     </w:p>
     <w:p>
       <w:r>
         <w:tab/>
-      </w:r>
-      <w:r>
-        <w:t xml:space="preserve">When an organization makes security a core pillar of their design methodology, it reduces risks and provides more reliable services.  Integrating this mindset requires a culture shift where the employees are skeptical and ask questions about “how they will ensure meeting specific </w:t>
+        <w:t xml:space="preserve">The notion of a password made sense in the dark ages of MIT mainframes, where a dozen people shared a room-sized computer.  However, as the availability of digit resources has grown, the concept has become outdated.  Not wanting to let a bad idea die, password complexity policies arose requiring symbols and numbers, along with requirements to rotate passwords on a regular cadence.  End-users replied by reusing these secure passwords across multiple sites, doing minor translations such as “o” to “0,” and writing them on post-it notes.  The challenge comes from passwords are inherently difficult for humans to remember.  Instead, a security-aware culture should consider using passphrases and short sentences, as these are difficult for computers and easy for humans to remember.  Introducing Multi-Factor Authentication (MFA) </w:t>
+      </w:r>
+      <w:r>
+        <w:t xml:space="preserve">protects against credential theft. When the system confirms not only something the user knows but something they have, are, do, and location. </w:t>
+      </w:r>
+      <w:proofErr w:type="gramStart"/>
+      <w:r>
+        <w:t>In essence, it</w:t>
+      </w:r>
+      <w:proofErr w:type="gramEnd"/>
+      <w:r>
+        <w:t xml:space="preserve"> increases security guarantees through additional dimensions of authenticity. </w:t>
+      </w:r>
+    </w:p>
+    <w:p>
+      <w:pPr>
+        <w:ind w:firstLine="720"/>
+      </w:pPr>
+      <w:r>
+        <w:t>Single Sign-On (SSO) and Open Authentication (OAuth) both remove and create problems for the organization.</w:t>
+      </w:r>
+      <w:r>
+        <w:t xml:space="preserve">  </w:t>
+      </w:r>
+      <w:proofErr w:type="gramStart"/>
+      <w:r>
+        <w:t>On</w:t>
+      </w:r>
+      <w:proofErr w:type="gramEnd"/>
+      <w:r>
+        <w:t xml:space="preserve"> the one hand, having a consistent identity allows the user to </w:t>
       </w:r>
       <w:r>
         <w:lastRenderedPageBreak/>
-        <w:t xml:space="preserve">performance and reliability metrics.”  For instance, how are parameters validated and authenticated?  What mechanism is authorizing the specific action?  How will we record the action that took place?  These questions are not limited to technical systems, </w:t>
-      </w:r>
-      <w:proofErr w:type="gramStart"/>
-      <w:r>
-        <w:t>and also</w:t>
-      </w:r>
-      <w:proofErr w:type="gramEnd"/>
-      <w:r>
-        <w:t xml:space="preserve"> apply to interpersonal interactions.  </w:t>
-      </w:r>
-      <w:r>
-        <w:t>F</w:t>
-      </w:r>
-      <w:r>
-        <w:t>or example, when an email comes into the accounting department and requests updates to the payment information, what confirms the message is not spoofed?  Does the secretary have the authorization to make the filing change, or does it require management approval?  How will an external auditor trace this change, legitimate or not?  Perhaps even 9 out of 10 times, the message is genuine, but consider the impact of a typographical error on their side.  Now, payments are going to the wrong place, and the business needs to work with the bank to get their money back.  “To err is human,” negligence is all around us, so we need to remain skeptical and confirm the accuracy of all information.</w:t>
-      </w:r>
-    </w:p>
-    <w:p>
-      <w:pPr>
-        <w:pStyle w:val="Heading2"/>
-      </w:pPr>
-      <w:r>
-        <w:t>Credential Management</w:t>
-      </w:r>
-    </w:p>
-    <w:p>
-      <w:r>
-        <w:tab/>
-        <w:t xml:space="preserve">The notion of a password made sense in the dark ages of MIT mainframes, where a dozen people shared a room-sized computer.  However, as the availability of digit resources has grown, the concept has become outdated.  Not wanting to let a bad idea die, password complexity policies arose requiring symbols and numbers, along with requirements to rotate passwords on a regular cadence.  End-users replied by reusing these secure passwords across multiple sites, doing minor translations such as “o” to “0,” and writing them on post-it notes.  The challenge comes from passwords are inherently difficult for humans to remember.  Instead, a security-aware culture should consider using passphrases and short sentences, as these are difficult for computers and easy for humans to remember.  Introducing Multi-Factor Authentication (MFA) can also increase security guarantees through additional dimensions of confirmation.  Single Sign-On (SSO) and Open Authentication (OAuth) both remove and create problems for the </w:t>
-      </w:r>
-      <w:r>
-        <w:lastRenderedPageBreak/>
-        <w:t xml:space="preserve">organization.  On the one hand, having a consistent identity allows the user to remember fewer passwords and increase the centralization of credentials.  However, these digital identities can accumulate baggage, as we mindlessly click through websites.  For example, a review of my personal Google account shows that three websites are authorized to access location data.  From the end-user perspective, these OAuth approval messages are more noise that is getting in the way of reading this cat article.  Perhaps </w:t>
+        <w:t xml:space="preserve">remember fewer passwords and increase the centralization of credentials.  However, these digital identities can accumulate baggage, as we mindlessly click through websites.  For example, a review of my personal Google account shows that three websites are authorized to access location data.  From the end-user perspective, these OAuth approval messages are more noise that is getting in the way of reading this cat article.  Perhaps </w:t>
       </w:r>
       <w:proofErr w:type="spellStart"/>
       <w:proofErr w:type="gramStart"/>
@@ -822,6 +903,7 @@
         <w:t>Despite the relative simplicity of weaponizing a patch, users do not understand the risks and see it as an inconvenience.  As in many related scenarios, when security competes with convenience, there is natural friction that requires additional attention.</w:t>
       </w:r>
     </w:p>
+    <w:p/>
     <w:p>
       <w:pPr>
         <w:pStyle w:val="Heading2"/>
@@ -888,7 +970,13 @@
         <w:t xml:space="preserve">  </w:t>
       </w:r>
       <w:r>
-        <w:t>Untrusted networks are not limited to those that run on switches and routers, but also include public areas.  For example, if two employees are openly discussing trade secrets at the coffee shop, the next table over can hear them.  Through an awareness program, users need to understand these are information disclosures vulnerabilities.  It does not matter that the data leaks from the mouth and not the ethernet</w:t>
+        <w:t>Untrusted networks are not limited to those that run on switches and routers, but also include public areas.  For example, if two employees are openly discussing trade secrets at the coffee shop, the next table over can hear them.</w:t>
+      </w:r>
+      <w:r>
+        <w:t xml:space="preserve">  Other scenarios might center around lost mobile devices in the real world.  If they are not encrypted, then any information on the device is lost into the public.</w:t>
+      </w:r>
+      <w:r>
+        <w:t xml:space="preserve">  Through an awareness program, users need to understand these are information disclosures vulnerabilities.  It does not matter that the data leaks from the mouth and not the ethernet</w:t>
       </w:r>
       <w:r>
         <w:t>;</w:t>
@@ -899,23 +987,48 @@
     </w:p>
     <w:p>
       <w:pPr>
-        <w:pStyle w:val="Heading2"/>
-      </w:pPr>
-      <w:r>
-        <w:t>Challenges with Internationalization</w:t>
-      </w:r>
-    </w:p>
-    <w:p>
-      <w:pPr>
-        <w:pStyle w:val="Heading2"/>
-      </w:pPr>
-      <w:r>
+        <w:rPr>
+          <w:b/>
+        </w:rPr>
+      </w:pPr>
+      <w:r>
+        <w:br w:type="page"/>
+      </w:r>
+    </w:p>
+    <w:p>
+      <w:pPr>
+        <w:pStyle w:val="Heading1"/>
+      </w:pPr>
+      <w:r>
+        <w:lastRenderedPageBreak/>
         <w:t>Conclusion</w:t>
+      </w:r>
+    </w:p>
+    <w:p>
+      <w:r>
+        <w:tab/>
+        <w:t xml:space="preserve">Traditional framing of a security message has focused on the notion that a lone hacker is out to get us.  This approach leads employees across the organization to question the accuracy of that message and the guidance associated with it.  A modern vantage point argues that security is a collection of processes that reduce and contain risk.  These risks exist from both malicious and negligent sources, and both introduce challenges towards business continuity.  Hardware fails, technicians will corrupt customer data, engineers will write defects, and administrators will misconfigure services.  If the system approaches these scenarios methodologically, then incident responses can fail-over traffic or perform necessary backup and recovery operations.  Security is only partially about stopping malicious actors; the rest is about stopping erroneous actions from legitimate sources.  In many scenarios, manipulating humans proves to be easier than attacking the machines.  Mitigating these risks requires a security-aware culture that understands the different attack vectors and is </w:t>
+      </w:r>
+      <w:proofErr w:type="spellStart"/>
+      <w:r>
+        <w:t>cognisant</w:t>
+      </w:r>
+      <w:proofErr w:type="spellEnd"/>
+      <w:r>
+        <w:t xml:space="preserve"> of those interactions.  While identifying risk in an abstract system is challenging, a methodical approach that enumerates communication flow across an environment can help to identify those threats.  Consider the coffee shop and the number of assumptions that exist in the payment and transaction protocols.  These threats are not unique to a café, and with minor tweaks apply to any other establishment.  Additional specific challenges exist, such as phishing, doxing, credential management, and utilizing untrusted networking that requires awareness.  Despite these ideas seeming foreign and complicated, </w:t>
+      </w:r>
+      <w:proofErr w:type="gramStart"/>
+      <w:r>
+        <w:t>having an understanding of</w:t>
+      </w:r>
+      <w:proofErr w:type="gramEnd"/>
+      <w:r>
+        <w:t xml:space="preserve"> the risks will reduce the attack surface and keep the employees safe.</w:t>
       </w:r>
     </w:p>
     <w:p/>
     <w:sectPr>
-      <w:headerReference w:type="default" r:id="rId7"/>
+      <w:headerReference w:type="default" r:id="rId8"/>
       <w:pgSz w:w="12240" w:h="15840"/>
       <w:pgMar w:top="1440" w:right="1440" w:bottom="1440" w:left="1440" w:header="720" w:footer="720" w:gutter="0"/>
       <w:pgNumType w:start="0"/>
@@ -1092,6 +1205,154 @@
     </w:pPr>
   </w:p>
 </w:hdr>
+</file>
+
+<file path=word/numbering.xml><?xml version="1.0" encoding="utf-8"?>
+<w:numbering xmlns:wpc="http://schemas.microsoft.com/office/word/2010/wordprocessingCanvas" xmlns:cx="http://schemas.microsoft.com/office/drawing/2014/chartex" xmlns:cx1="http://schemas.microsoft.com/office/drawing/2015/9/8/chartex" xmlns:cx2="http://schemas.microsoft.com/office/drawing/2015/10/21/chartex" xmlns:cx3="http://schemas.microsoft.com/office/drawing/2016/5/9/chartex" xmlns:cx4="http://schemas.microsoft.com/office/drawing/2016/5/10/chartex" xmlns:cx5="http://schemas.microsoft.com/office/drawing/2016/5/11/chartex" xmlns:cx6="http://schemas.microsoft.com/office/drawing/2016/5/12/chartex" xmlns:cx7="http://schemas.microsoft.com/office/drawing/2016/5/13/chartex" xmlns:cx8="http://schemas.microsoft.com/office/drawing/2016/5/14/chartex" xmlns:mc="http://schemas.openxmlformats.org/markup-compatibility/2006" xmlns:aink="http://schemas.microsoft.com/office/drawing/2016/ink" xmlns:am3d="http://schemas.microsoft.com/office/drawing/2017/model3d" xmlns:o="urn:schemas-microsoft-com:office:office" xmlns:r="http://schemas.openxmlformats.org/officeDocument/2006/relationships" xmlns:m="http://schemas.openxmlformats.org/officeDocument/2006/math" xmlns:v="urn:schemas-microsoft-com:vml" xmlns:wp14="http://schemas.microsoft.com/office/word/2010/wordprocessingDrawing" xmlns:wp="http://schemas.openxmlformats.org/drawingml/2006/wordprocessingDrawing" xmlns:w10="urn:schemas-microsoft-com:office:word" xmlns:w="http://schemas.openxmlformats.org/wordprocessingml/2006/main" xmlns:w14="http://schemas.microsoft.com/office/word/2010/wordml" xmlns:w15="http://schemas.microsoft.com/office/word/2012/wordml" xmlns:w16cex="http://schemas.microsoft.com/office/word/2018/wordml/cex" xmlns:w16cid="http://schemas.microsoft.com/office/word/2016/wordml/cid" xmlns:w16="http://schemas.microsoft.com/office/word/2018/wordml" xmlns:w16se="http://schemas.microsoft.com/office/word/2015/wordml/symex" xmlns:wpg="http://schemas.microsoft.com/office/word/2010/wordprocessingGroup" xmlns:wpi="http://schemas.microsoft.com/office/word/2010/wordprocessingInk" xmlns:wne="http://schemas.microsoft.com/office/word/2006/wordml" xmlns:wps="http://schemas.microsoft.com/office/word/2010/wordprocessingShape" mc:Ignorable="w14 w15 w16se w16cid w16 w16cex wp14">
+  <w:abstractNum w:abstractNumId="0" w15:restartNumberingAfterBreak="0">
+    <w:nsid w:val="4D2300CA"/>
+    <w:multiLevelType w:val="hybridMultilevel"/>
+    <w:tmpl w:val="E7C8917A"/>
+    <w:lvl w:ilvl="0" w:tplc="6D8C2B44">
+      <w:start w:val="1"/>
+      <w:numFmt w:val="bullet"/>
+      <w:lvlText w:val=""/>
+      <w:lvlJc w:val="left"/>
+      <w:pPr>
+        <w:tabs>
+          <w:tab w:val="num" w:pos="720"/>
+        </w:tabs>
+        <w:ind w:left="720" w:hanging="360"/>
+      </w:pPr>
+      <w:rPr>
+        <w:rFonts w:ascii="Wingdings 2" w:hAnsi="Wingdings 2" w:hint="default"/>
+      </w:rPr>
+    </w:lvl>
+    <w:lvl w:ilvl="1" w:tplc="5A281242" w:tentative="1">
+      <w:start w:val="1"/>
+      <w:numFmt w:val="bullet"/>
+      <w:lvlText w:val=""/>
+      <w:lvlJc w:val="left"/>
+      <w:pPr>
+        <w:tabs>
+          <w:tab w:val="num" w:pos="1440"/>
+        </w:tabs>
+        <w:ind w:left="1440" w:hanging="360"/>
+      </w:pPr>
+      <w:rPr>
+        <w:rFonts w:ascii="Wingdings 2" w:hAnsi="Wingdings 2" w:hint="default"/>
+      </w:rPr>
+    </w:lvl>
+    <w:lvl w:ilvl="2" w:tplc="BBDC695A" w:tentative="1">
+      <w:start w:val="1"/>
+      <w:numFmt w:val="bullet"/>
+      <w:lvlText w:val=""/>
+      <w:lvlJc w:val="left"/>
+      <w:pPr>
+        <w:tabs>
+          <w:tab w:val="num" w:pos="2160"/>
+        </w:tabs>
+        <w:ind w:left="2160" w:hanging="360"/>
+      </w:pPr>
+      <w:rPr>
+        <w:rFonts w:ascii="Wingdings 2" w:hAnsi="Wingdings 2" w:hint="default"/>
+      </w:rPr>
+    </w:lvl>
+    <w:lvl w:ilvl="3" w:tplc="21E82524" w:tentative="1">
+      <w:start w:val="1"/>
+      <w:numFmt w:val="bullet"/>
+      <w:lvlText w:val=""/>
+      <w:lvlJc w:val="left"/>
+      <w:pPr>
+        <w:tabs>
+          <w:tab w:val="num" w:pos="2880"/>
+        </w:tabs>
+        <w:ind w:left="2880" w:hanging="360"/>
+      </w:pPr>
+      <w:rPr>
+        <w:rFonts w:ascii="Wingdings 2" w:hAnsi="Wingdings 2" w:hint="default"/>
+      </w:rPr>
+    </w:lvl>
+    <w:lvl w:ilvl="4" w:tplc="35C081C0" w:tentative="1">
+      <w:start w:val="1"/>
+      <w:numFmt w:val="bullet"/>
+      <w:lvlText w:val=""/>
+      <w:lvlJc w:val="left"/>
+      <w:pPr>
+        <w:tabs>
+          <w:tab w:val="num" w:pos="3600"/>
+        </w:tabs>
+        <w:ind w:left="3600" w:hanging="360"/>
+      </w:pPr>
+      <w:rPr>
+        <w:rFonts w:ascii="Wingdings 2" w:hAnsi="Wingdings 2" w:hint="default"/>
+      </w:rPr>
+    </w:lvl>
+    <w:lvl w:ilvl="5" w:tplc="026C3284" w:tentative="1">
+      <w:start w:val="1"/>
+      <w:numFmt w:val="bullet"/>
+      <w:lvlText w:val=""/>
+      <w:lvlJc w:val="left"/>
+      <w:pPr>
+        <w:tabs>
+          <w:tab w:val="num" w:pos="4320"/>
+        </w:tabs>
+        <w:ind w:left="4320" w:hanging="360"/>
+      </w:pPr>
+      <w:rPr>
+        <w:rFonts w:ascii="Wingdings 2" w:hAnsi="Wingdings 2" w:hint="default"/>
+      </w:rPr>
+    </w:lvl>
+    <w:lvl w:ilvl="6" w:tplc="478885E4" w:tentative="1">
+      <w:start w:val="1"/>
+      <w:numFmt w:val="bullet"/>
+      <w:lvlText w:val=""/>
+      <w:lvlJc w:val="left"/>
+      <w:pPr>
+        <w:tabs>
+          <w:tab w:val="num" w:pos="5040"/>
+        </w:tabs>
+        <w:ind w:left="5040" w:hanging="360"/>
+      </w:pPr>
+      <w:rPr>
+        <w:rFonts w:ascii="Wingdings 2" w:hAnsi="Wingdings 2" w:hint="default"/>
+      </w:rPr>
+    </w:lvl>
+    <w:lvl w:ilvl="7" w:tplc="F15846C4" w:tentative="1">
+      <w:start w:val="1"/>
+      <w:numFmt w:val="bullet"/>
+      <w:lvlText w:val=""/>
+      <w:lvlJc w:val="left"/>
+      <w:pPr>
+        <w:tabs>
+          <w:tab w:val="num" w:pos="5760"/>
+        </w:tabs>
+        <w:ind w:left="5760" w:hanging="360"/>
+      </w:pPr>
+      <w:rPr>
+        <w:rFonts w:ascii="Wingdings 2" w:hAnsi="Wingdings 2" w:hint="default"/>
+      </w:rPr>
+    </w:lvl>
+    <w:lvl w:ilvl="8" w:tplc="344EF47E" w:tentative="1">
+      <w:start w:val="1"/>
+      <w:numFmt w:val="bullet"/>
+      <w:lvlText w:val=""/>
+      <w:lvlJc w:val="left"/>
+      <w:pPr>
+        <w:tabs>
+          <w:tab w:val="num" w:pos="6480"/>
+        </w:tabs>
+        <w:ind w:left="6480" w:hanging="360"/>
+      </w:pPr>
+      <w:rPr>
+        <w:rFonts w:ascii="Wingdings 2" w:hAnsi="Wingdings 2" w:hint="default"/>
+      </w:rPr>
+    </w:lvl>
+  </w:abstractNum>
+  <w:num w:numId="1">
+    <w:abstractNumId w:val="0"/>
+  </w:num>
+</w:numbering>
 </file>
 
 <file path=word/styles.xml><?xml version="1.0" encoding="utf-8"?>
@@ -1534,7 +1795,6 @@
   <w:style w:type="character" w:default="1" w:styleId="DefaultParagraphFont">
     <w:name w:val="Default Paragraph Font"/>
     <w:uiPriority w:val="1"/>
-    <w:semiHidden/>
     <w:unhideWhenUsed/>
   </w:style>
   <w:style w:type="table" w:default="1" w:styleId="TableNormal">
@@ -2103,7 +2363,7 @@
 </file>
 
 <file path=customXml/itemProps1.xml><?xml version="1.0" encoding="utf-8"?>
-<ds:datastoreItem xmlns:ds="http://schemas.openxmlformats.org/officeDocument/2006/customXml" ds:itemID="{8E8A406A-069A-41B5-9F87-C5430ADBEB0D}">
+<ds:datastoreItem xmlns:ds="http://schemas.openxmlformats.org/officeDocument/2006/customXml" ds:itemID="{7A7A1AFA-1A61-4C76-A8CF-8D9E6D98ED2D}">
   <ds:schemaRefs>
     <ds:schemaRef ds:uri="http://schemas.openxmlformats.org/officeDocument/2006/bibliography"/>
   </ds:schemaRefs>

--- a/Week2_PeopleAspects/BachmeierNTIM8301-2.docx
+++ b/Week2_PeopleAspects/BachmeierNTIM8301-2.docx
@@ -129,7 +129,51 @@
     <w:p>
       <w:r>
         <w:tab/>
-        <w:t xml:space="preserve">It can be challenging to communicate the criticality of security to a broad organizational audience because too many experts have poorly framed the conversation in the past.  Traditional approaches describe the Internet as being full of Boogiemen, that live in basements dressed in hoodies.  They are sophisticated adversaries that will stop at nothing to exploit your website and exfiltrate the data.  From the employee perspective, this sounds </w:t>
+        <w:t>It can be challenging to communicate the criticality of security to a broad organizational audience because too many experts have poorly framed the conversation in the past.  Traditional approaches describe the Internet as being full of Boogiemen, that live in basements dressed in hoodies</w:t>
+      </w:r>
+      <w:sdt>
+        <w:sdtPr>
+          <w:id w:val="1230808670"/>
+          <w:citation/>
+        </w:sdtPr>
+        <w:sdtContent>
+          <w:r>
+            <w:fldChar w:fldCharType="begin"/>
+          </w:r>
+          <w:r>
+            <w:instrText xml:space="preserve"> CITATION Bru17 \l 1033 </w:instrText>
+          </w:r>
+          <w:r>
+            <w:fldChar w:fldCharType="separate"/>
+          </w:r>
+          <w:r>
+            <w:rPr>
+              <w:noProof/>
+            </w:rPr>
+            <w:t xml:space="preserve"> (Bruijn &amp; Janssen, 2017)</w:t>
+          </w:r>
+          <w:r>
+            <w:fldChar w:fldCharType="end"/>
+          </w:r>
+        </w:sdtContent>
+      </w:sdt>
+      <w:r>
+        <w:t xml:space="preserve">.  These </w:t>
+      </w:r>
+      <w:r>
+        <w:t xml:space="preserve">sophisticated adversaries will stop at nothing to exploit </w:t>
+      </w:r>
+      <w:r>
+        <w:t xml:space="preserve">our </w:t>
+      </w:r>
+      <w:r>
+        <w:t>website</w:t>
+      </w:r>
+      <w:r>
+        <w:t>s</w:t>
+      </w:r>
+      <w:r>
+        <w:t xml:space="preserve"> and exfiltrate the data.  From the employee perspective, this sounds </w:t>
       </w:r>
       <w:proofErr w:type="spellStart"/>
       <w:r>
@@ -137,13 +181,78 @@
       </w:r>
       <w:proofErr w:type="spellEnd"/>
       <w:r>
-        <w:t xml:space="preserve"> premise to a Michael Bay film, and do not understand why they should care. Admittedly, our data is not attractive</w:t>
+        <w:t xml:space="preserve"> </w:t>
+      </w:r>
+      <w:r>
+        <w:t xml:space="preserve">and reminiscent of </w:t>
+      </w:r>
+      <w:r>
+        <w:t>a Michael Bay film</w:t>
+      </w:r>
+      <w:r>
+        <w:t>.</w:t>
+      </w:r>
+      <w:r>
+        <w:t xml:space="preserve"> </w:t>
+      </w:r>
+      <w:r>
+        <w:t xml:space="preserve">  They do not </w:t>
+      </w:r>
+      <w:r>
+        <w:t>understand why they should care. Admittedly, our data is not attractive</w:t>
       </w:r>
       <w:r>
         <w:t>,</w:t>
       </w:r>
       <w:r>
-        <w:t xml:space="preserve"> so why would anyone bother to attack us?  Instead, the message should center around the risks that our software and business processes implicitly and explicitly accept.  Many risks exist within technology, though a more alarming number originate from the employees.  The employees have access to customer data, production services, and other sensitive assets.  When they fat-finger a database command, there is a chance of data corruption, and that will require a backup and restore operation.  How we prevent and recover from these negligent incidents, is fundamental to communicating why one should care and how it impacts them.</w:t>
+        <w:t xml:space="preserve"> so why would anyone bother to attack us?  Instead, the message should center around the risks that our software and business processes </w:t>
+      </w:r>
+      <w:r>
+        <w:t xml:space="preserve">accept, </w:t>
+      </w:r>
+      <w:r>
+        <w:t>implicitly</w:t>
+      </w:r>
+      <w:r>
+        <w:t>,</w:t>
+      </w:r>
+      <w:r>
+        <w:t xml:space="preserve"> and explicitly.  Many risks exist within technology, though a more alarming number originate from the employees</w:t>
+      </w:r>
+      <w:r>
+        <w:t xml:space="preserve"> </w:t>
+      </w:r>
+      <w:sdt>
+        <w:sdtPr>
+          <w:id w:val="1569614785"/>
+          <w:citation/>
+        </w:sdtPr>
+        <w:sdtContent>
+          <w:r>
+            <w:fldChar w:fldCharType="begin"/>
+          </w:r>
+          <w:r>
+            <w:instrText xml:space="preserve"> CITATION Val17 \l 1033 </w:instrText>
+          </w:r>
+          <w:r>
+            <w:fldChar w:fldCharType="separate"/>
+          </w:r>
+          <w:r>
+            <w:rPr>
+              <w:noProof/>
+            </w:rPr>
+            <w:t xml:space="preserve"> (Valiente, 2017)</w:t>
+          </w:r>
+          <w:r>
+            <w:fldChar w:fldCharType="end"/>
+          </w:r>
+        </w:sdtContent>
+      </w:sdt>
+      <w:r>
+        <w:t xml:space="preserve">.  The employees have access to customer data, production services, and other sensitive assets.  When they fat-finger a database command, there is a chance of data corruption, and that will require a backup and restore operation.  </w:t>
+      </w:r>
+      <w:r>
+        <w:t>Fundamentally, conveying these risks results in the awareness and the formation of strategies around both prevention and recovery.  Perhaps more importantly, it addresses the question, “why should I care?”</w:t>
       </w:r>
     </w:p>
     <w:p>
@@ -169,7 +278,36 @@
       </w:r>
       <w:proofErr w:type="spellEnd"/>
       <w:r>
-        <w:t xml:space="preserve"> refers to a collection of mechanisms and processes that constrain risk to business processes by ensuring they are meet performance and consistency expectations, even under erroneous conditions.  These erroneous conditions arise due to both malicious </w:t>
+        <w:t xml:space="preserve"> refers to a collection of mechanisms and processes that constrain risk to business processes by ensuring they are meet performance and consistency expectations, even under erroneous conditions</w:t>
+      </w:r>
+      <w:sdt>
+        <w:sdtPr>
+          <w:id w:val="-1494180555"/>
+          <w:citation/>
+        </w:sdtPr>
+        <w:sdtContent>
+          <w:r>
+            <w:fldChar w:fldCharType="begin"/>
+          </w:r>
+          <w:r>
+            <w:instrText xml:space="preserve">CITATION Mic18 \l 1033 </w:instrText>
+          </w:r>
+          <w:r>
+            <w:fldChar w:fldCharType="separate"/>
+          </w:r>
+          <w:r>
+            <w:rPr>
+              <w:noProof/>
+            </w:rPr>
+            <w:t xml:space="preserve"> (Mickens, 2018)</w:t>
+          </w:r>
+          <w:r>
+            <w:fldChar w:fldCharType="end"/>
+          </w:r>
+        </w:sdtContent>
+      </w:sdt>
+      <w:r>
+        <w:t xml:space="preserve">.  These erroneous conditions arise due to both malicious </w:t>
       </w:r>
       <w:proofErr w:type="gramStart"/>
       <w:r>
@@ -177,17 +315,53 @@
       </w:r>
       <w:proofErr w:type="gramEnd"/>
       <w:r>
-        <w:t xml:space="preserve"> negligent scenarios.  For instance, when two services are communicating across a private network, numerous risks to their continuity exist, such as the switch could become faulty or lossy.  Security protections, like Transport Layer Security (TLS), can detect the hardware failure through checksums that are visible at the application layer.  A product defect might cause a surge </w:t>
+        <w:t xml:space="preserve"> negligent scenarios.  For instance, when two services are communicating across a private network, numerous risks to their continuity exist, such as the switch could become faulty </w:t>
+      </w:r>
+      <w:r>
+        <w:t>and</w:t>
+      </w:r>
+      <w:r>
+        <w:t xml:space="preserve"> lossy.  Security protections, like Transport Layer Security (TLS), can detect the hardware </w:t>
       </w:r>
       <w:r>
         <w:lastRenderedPageBreak/>
-        <w:t xml:space="preserve">of traffic, and without traffic-shaping technologies result in overloading the downstream services.  Another defect might incorrectly combine data with commands, such as a single quote that triggers a SQL injection and crashing the application.  From the perspective of the end-user, it does not matter if our services fail because of hardware, configuration, weak quota management, or incorrect application code.  </w:t>
+        <w:t xml:space="preserve">failure through checksums that are visible at the application layer.  A </w:t>
+      </w:r>
+      <w:r>
+        <w:t xml:space="preserve">second </w:t>
+      </w:r>
+      <w:r>
+        <w:t>product defect might cause a surge of traffic</w:t>
+      </w:r>
+      <w:r>
+        <w:t xml:space="preserve">, and </w:t>
+      </w:r>
+      <w:r>
+        <w:t>without traffic-shaping technologies result</w:t>
+      </w:r>
+      <w:r>
+        <w:t>s</w:t>
+      </w:r>
+      <w:r>
+        <w:t xml:space="preserve"> in overloading the downstream services.  </w:t>
+      </w:r>
+      <w:r>
+        <w:t>A third</w:t>
+      </w:r>
+      <w:r>
+        <w:t xml:space="preserve"> defect might incorrectly combine data with commands, such as a single quote that triggers a SQL injection and crashing the application.  From the perspective of the end-user, it does not matter if our services fail because of hardware, configuration, weak quota management, or incorrect application code.  </w:t>
       </w:r>
       <w:r>
         <w:t>They care that the system works</w:t>
       </w:r>
       <w:r>
-        <w:t>.  These scenarios hurt the reputation of the service operators and weaken the competitive position of the organization.</w:t>
+        <w:t xml:space="preserve">.  These scenarios hurt the reputation of the service operators and weaken the competitive position of the </w:t>
+      </w:r>
+      <w:r>
+        <w:t>business</w:t>
+      </w:r>
+      <w:r>
+        <w:t>.</w:t>
       </w:r>
     </w:p>
     <w:p>
@@ -206,7 +380,42 @@
     <w:p>
       <w:r>
         <w:tab/>
-        <w:t xml:space="preserve">The attack surface of an organization has drastically evolved over the last twenty years, from a focus on attackers and technology to centering around people and processes.  Previous, the administrators could sleep comfortably, knowing that only a few people with physical access could interact with their networked topologies.  Over time the needs of these topologies grew to support complex communication systems that interact with employees, contractors, </w:t>
+        <w:t>The attack surface of an organization has drastically evolved over the last twenty years, from a focus on attackers and technology to centering around people and processes.  Previous</w:t>
+      </w:r>
+      <w:r>
+        <w:t>ly</w:t>
+      </w:r>
+      <w:r>
+        <w:t>, the administrators could sleep comfortably, knowing that only a few people with physical access could interact with their networked topologies</w:t>
+      </w:r>
+      <w:sdt>
+        <w:sdtPr>
+          <w:id w:val="-1629237859"/>
+          <w:citation/>
+        </w:sdtPr>
+        <w:sdtContent>
+          <w:r>
+            <w:fldChar w:fldCharType="begin"/>
+          </w:r>
+          <w:r>
+            <w:instrText xml:space="preserve"> CITATION Hun191 \l 1033 </w:instrText>
+          </w:r>
+          <w:r>
+            <w:fldChar w:fldCharType="separate"/>
+          </w:r>
+          <w:r>
+            <w:rPr>
+              <w:noProof/>
+            </w:rPr>
+            <w:t xml:space="preserve"> (Hunt, 2019)</w:t>
+          </w:r>
+          <w:r>
+            <w:fldChar w:fldCharType="end"/>
+          </w:r>
+        </w:sdtContent>
+      </w:sdt>
+      <w:r>
+        <w:t xml:space="preserve">.  Over time the needs of these topologies grew to support complex communication systems that interact with employees, contractors, </w:t>
       </w:r>
       <w:proofErr w:type="gramStart"/>
       <w:r>
@@ -214,27 +423,131 @@
       </w:r>
       <w:proofErr w:type="gramEnd"/>
       <w:r>
-        <w:t xml:space="preserve"> anonymous guests.  Some of these anonymous guests want to attack the corporate network, though this is another evolving area.  Where former hackers would carry out manual attacks, those with botnets could use automation to increase their leverage.  However, in the modern world, the ubiquitous availability of cloud and high-speed networking removes these artificial constraints.  Now, anyone with a few dollars and an open-source vulnerability scanner can programmatically </w:t>
-      </w:r>
-      <w:proofErr w:type="gramStart"/>
-      <w:r>
-        <w:t>multiple</w:t>
-      </w:r>
-      <w:proofErr w:type="gramEnd"/>
-      <w:r>
-        <w:t xml:space="preserve"> network segments.  Substantial effort goes into protecting these platforms, but little attention has considered on the other side of the equation—</w:t>
-      </w:r>
-      <w:proofErr w:type="gramStart"/>
-      <w:r>
-        <w:t>all of</w:t>
-      </w:r>
-      <w:proofErr w:type="gramEnd"/>
-      <w:r>
-        <w:t xml:space="preserve"> these people.  Modern enterprise networks have hundreds of users that are authorized to perform tasks.  When those users fail, it can be very challenging to detect, mitigate, or even control the blast </w:t>
+        <w:t xml:space="preserve"> anonymous guests.  </w:t>
+      </w:r>
+      <w:r>
+        <w:t xml:space="preserve">Attacks from these </w:t>
+      </w:r>
+      <w:r>
+        <w:t xml:space="preserve">anonymous guests </w:t>
+      </w:r>
+      <w:r>
+        <w:t xml:space="preserve">is </w:t>
+      </w:r>
+      <w:r>
+        <w:t xml:space="preserve">another evolving area.  Where former hackers would carry out manual attacks, those with botnets could use automation to increase their leverage.  However, in the modern world, the ubiquitous availability of cloud and high-speed networking removes these artificial constraints.  Now, anyone with a few dollars and an open-source vulnerability scanner can programmatically </w:t>
+      </w:r>
+      <w:r>
+        <w:t>cluster targets and attack the signature as a whole</w:t>
+      </w:r>
+      <w:r>
+        <w:t xml:space="preserve"> </w:t>
+      </w:r>
+      <w:sdt>
+        <w:sdtPr>
+          <w:id w:val="1450277735"/>
+          <w:citation/>
+        </w:sdtPr>
+        <w:sdtContent>
+          <w:r>
+            <w:fldChar w:fldCharType="begin"/>
+          </w:r>
+          <w:r>
+            <w:instrText xml:space="preserve"> CITATION Dai19 \l 1033 </w:instrText>
+          </w:r>
+          <w:r>
+            <w:fldChar w:fldCharType="separate"/>
+          </w:r>
+          <w:r>
+            <w:rPr>
+              <w:noProof/>
+            </w:rPr>
+            <w:t xml:space="preserve"> (Dai Zovi, 2019)</w:t>
+          </w:r>
+          <w:r>
+            <w:fldChar w:fldCharType="end"/>
+          </w:r>
+        </w:sdtContent>
+      </w:sdt>
+      <w:r>
+        <w:t xml:space="preserve">.  Substantial effort goes into protecting these platforms, but little attention </w:t>
+      </w:r>
+      <w:r>
+        <w:t xml:space="preserve">considers </w:t>
+      </w:r>
+      <w:r>
+        <w:t>the other side of the equation—all of these people</w:t>
+      </w:r>
+      <w:sdt>
+        <w:sdtPr>
+          <w:id w:val="-1282330335"/>
+          <w:citation/>
+        </w:sdtPr>
+        <w:sdtContent>
+          <w:r>
+            <w:fldChar w:fldCharType="begin"/>
+          </w:r>
+          <w:r>
+            <w:instrText xml:space="preserve"> CITATION Bly18 \l 1033 </w:instrText>
+          </w:r>
+          <w:r>
+            <w:fldChar w:fldCharType="separate"/>
+          </w:r>
+          <w:r>
+            <w:rPr>
+              <w:noProof/>
+            </w:rPr>
+            <w:t xml:space="preserve"> (Blythe &amp; Coventry, 2018)</w:t>
+          </w:r>
+          <w:r>
+            <w:fldChar w:fldCharType="end"/>
+          </w:r>
+        </w:sdtContent>
+      </w:sdt>
+      <w:r>
+        <w:t>.  Modern enterprise networks have hundreds of users that are authorized to perform tasks</w:t>
+      </w:r>
+      <w:r>
+        <w:t>. W</w:t>
+      </w:r>
+      <w:r>
+        <w:t xml:space="preserve">hen those users fail, it can be very challenging to detect, </w:t>
       </w:r>
       <w:r>
         <w:lastRenderedPageBreak/>
-        <w:t>radius.  This realization creates the need for security engineers to design programs that center around awareness and skepticism.</w:t>
+        <w:t>mitigate, or even control the blast radius</w:t>
+      </w:r>
+      <w:r>
+        <w:t xml:space="preserve"> </w:t>
+      </w:r>
+      <w:sdt>
+        <w:sdtPr>
+          <w:id w:val="-112904908"/>
+          <w:citation/>
+        </w:sdtPr>
+        <w:sdtContent>
+          <w:r>
+            <w:fldChar w:fldCharType="begin"/>
+          </w:r>
+          <w:r>
+            <w:instrText xml:space="preserve"> CITATION Eli18 \l 1033 </w:instrText>
+          </w:r>
+          <w:r>
+            <w:fldChar w:fldCharType="separate"/>
+          </w:r>
+          <w:r>
+            <w:rPr>
+              <w:noProof/>
+            </w:rPr>
+            <w:t xml:space="preserve"> (Elifoglu, Abel, &amp; Tasseven, 2018)</w:t>
+          </w:r>
+          <w:r>
+            <w:fldChar w:fldCharType="end"/>
+          </w:r>
+        </w:sdtContent>
+      </w:sdt>
+      <w:r>
+        <w:t>.  This realization creates the need for security engineers to design programs that center around awareness and skepticism.</w:t>
       </w:r>
     </w:p>
     <w:p>
@@ -265,7 +578,88 @@
         <w:t>T</w:t>
       </w:r>
       <w:r>
-        <w:t>he next quarter comes from humans interacting with hostile automation, e.g., phishing attacks and malicious mobile apps, and the final quarter from erroneous behaviors.  These figures suggest that creating a more security-aware culture can remove nearly half of the attack surface and strengthen business continuity.  For instance, when network engineers understand risk management, they create features that consider scalability and availability during the design versus after the solution has failed.  It is too late to discuss service redundancies and fail-over technologies after the service is offline.  Similarly, it is too late to discuss the least privileges after a support technician accidentally corrupts customer data.</w:t>
+        <w:t xml:space="preserve">he next quarter comes from humans interacting with hostile automation, e.g., phishing attacks and malicious mobile apps, and the final quarter from erroneous behaviors.  These figures suggest that creating a more security-aware culture </w:t>
+      </w:r>
+      <w:r>
+        <w:t>could</w:t>
+      </w:r>
+      <w:r>
+        <w:t xml:space="preserve"> remove nearly half of the attack surface and strengthen business continuity</w:t>
+      </w:r>
+      <w:sdt>
+        <w:sdtPr>
+          <w:id w:val="-176345196"/>
+          <w:citation/>
+        </w:sdtPr>
+        <w:sdtContent>
+          <w:r>
+            <w:fldChar w:fldCharType="begin"/>
+          </w:r>
+          <w:r>
+            <w:instrText xml:space="preserve"> CITATION Val17 \l 1033 </w:instrText>
+          </w:r>
+          <w:r>
+            <w:fldChar w:fldCharType="separate"/>
+          </w:r>
+          <w:r>
+            <w:rPr>
+              <w:noProof/>
+            </w:rPr>
+            <w:t xml:space="preserve"> (Valiente, 2017)</w:t>
+          </w:r>
+          <w:r>
+            <w:fldChar w:fldCharType="end"/>
+          </w:r>
+        </w:sdtContent>
+      </w:sdt>
+      <w:r>
+        <w:t>.  For instance, when network engineers understand risk management, they create features that consider scalability and availability during the design versus after the solution has failed</w:t>
+      </w:r>
+      <w:sdt>
+        <w:sdtPr>
+          <w:id w:val="-2146950660"/>
+          <w:citation/>
+        </w:sdtPr>
+        <w:sdtContent>
+          <w:r>
+            <w:fldChar w:fldCharType="begin"/>
+          </w:r>
+          <w:r>
+            <w:instrText xml:space="preserve">CITATION Mic15 \l 1033 </w:instrText>
+          </w:r>
+          <w:r>
+            <w:fldChar w:fldCharType="separate"/>
+          </w:r>
+          <w:r>
+            <w:rPr>
+              <w:noProof/>
+            </w:rPr>
+            <w:t xml:space="preserve"> (Mickens J. , 2015)</w:t>
+          </w:r>
+          <w:r>
+            <w:fldChar w:fldCharType="end"/>
+          </w:r>
+        </w:sdtContent>
+      </w:sdt>
+      <w:r>
+        <w:t>.  It is too late to discuss service redundancies and fail-over technologies after the service is offline</w:t>
+      </w:r>
+      <w:r>
+        <w:t xml:space="preserve">, or </w:t>
+      </w:r>
+      <w:r>
+        <w:t>least privileges after a support technician accidentally corrupts customer data.</w:t>
+      </w:r>
+      <w:r>
+        <w:t xml:space="preserve">  These challenges will continue to occur until there is </w:t>
+      </w:r>
+      <w:proofErr w:type="gramStart"/>
+      <w:r>
+        <w:t>sufficient</w:t>
+      </w:r>
+      <w:proofErr w:type="gramEnd"/>
+      <w:r>
+        <w:t xml:space="preserve"> awareness, and team members understand the damage that follows their actions.  If we can at least stop the good guys doing bad stuff, the organization would be in a much better position.</w:t>
       </w:r>
     </w:p>
     <w:p>
@@ -298,18 +692,93 @@
         <w:t>,</w:t>
       </w:r>
       <w:r>
-        <w:t xml:space="preserve"> the attack surface was limited to criminals breaking down the front door and stealing the safe.  Now businesses are highly connected through always</w:t>
+        <w:t xml:space="preserve"> </w:t>
+      </w:r>
+      <w:r>
+        <w:t xml:space="preserve">a more limited </w:t>
+      </w:r>
+      <w:r>
+        <w:t xml:space="preserve">attack surface </w:t>
+      </w:r>
+      <w:r>
+        <w:t xml:space="preserve">could focus on more traditional </w:t>
+      </w:r>
+      <w:proofErr w:type="gramStart"/>
+      <w:r>
+        <w:t>criminals</w:t>
+      </w:r>
+      <w:proofErr w:type="gramEnd"/>
+      <w:r>
+        <w:t xml:space="preserve"> </w:t>
+      </w:r>
+      <w:r>
+        <w:t xml:space="preserve">threats, like someone </w:t>
+      </w:r>
+      <w:r>
+        <w:t>breaking down the front door and stealing the safe.  Now businesses are highly connected through always</w:t>
       </w:r>
       <w:r>
         <w:t>-</w:t>
       </w:r>
       <w:r>
-        <w:t>on technologies that interact with the outside world.  Critical infrastructure, like DNS and LDAP, also resides outside of the corporate firewall creating a more abstract notion of where the network ends.</w:t>
-      </w:r>
-    </w:p>
-    <w:p>
-      <w:r>
-        <w:t xml:space="preserve">Networks need to consider the impact of heterogeneous devices, that are not </w:t>
+        <w:t>on technologies that interact with the outside world.</w:t>
+      </w:r>
+      <w:r>
+        <w:t xml:space="preserve">  The network boundary is now abstract with critical infrastructures, </w:t>
+      </w:r>
+      <w:r>
+        <w:t xml:space="preserve">resides outside of the corporate firewall </w:t>
+      </w:r>
+      <w:sdt>
+        <w:sdtPr>
+          <w:id w:val="-1240868871"/>
+          <w:citation/>
+        </w:sdtPr>
+        <w:sdtContent>
+          <w:r>
+            <w:fldChar w:fldCharType="begin"/>
+          </w:r>
+          <w:r>
+            <w:instrText xml:space="preserve"> CITATION Pal19 \l 1033 </w:instrText>
+          </w:r>
+          <w:r>
+            <w:fldChar w:fldCharType="separate"/>
+          </w:r>
+          <w:r>
+            <w:rPr>
+              <w:noProof/>
+            </w:rPr>
+            <w:t xml:space="preserve"> (Paller et al., 2019)</w:t>
+          </w:r>
+          <w:r>
+            <w:fldChar w:fldCharType="end"/>
+          </w:r>
+        </w:sdtContent>
+      </w:sdt>
+      <w:r>
+        <w:t>.</w:t>
+      </w:r>
+      <w:r>
+        <w:t xml:space="preserve">  Many enterprises outsource systems like </w:t>
+      </w:r>
+      <w:r>
+        <w:t>such as Domain Name Services (DNS) and Lightweight Directory Access Protocol (LDAP)</w:t>
+      </w:r>
+      <w:r>
+        <w:t xml:space="preserve"> instead of self-</w:t>
+      </w:r>
+      <w:r>
+        <w:lastRenderedPageBreak/>
+        <w:t xml:space="preserve">hosting.  With the notion of connectivity spanning multiple contexts, network operators </w:t>
+      </w:r>
+      <w:r>
+        <w:t xml:space="preserve">need to consider the </w:t>
+      </w:r>
+      <w:r>
+        <w:t xml:space="preserve">interactions from </w:t>
+      </w:r>
+      <w:r>
+        <w:t xml:space="preserve">heterogeneous devices, that are not </w:t>
       </w:r>
       <w:r>
         <w:t>entir</w:t>
@@ -318,19 +787,43 @@
         <w:t>ely under the control of the administrators.</w:t>
       </w:r>
       <w:r>
-        <w:t xml:space="preserve">  How many employees use VPN and communication services from their phones?  How many work laptops also surf the public Internet?  Each of these devices is only weakly protected but allowed direct access to sensitive resources.  </w:t>
-      </w:r>
-      <w:proofErr w:type="gramStart"/>
-      <w:r>
-        <w:t>Though</w:t>
-      </w:r>
-      <w:proofErr w:type="gramEnd"/>
-      <w:r>
-        <w:t xml:space="preserve"> these are not the only mechanisms to interact with the employees, they also receive emails, snail mails, voice </w:t>
-      </w:r>
-      <w:r>
-        <w:lastRenderedPageBreak/>
-        <w:t xml:space="preserve">calls, and video chats.  Each of these mediums invites attack vectors where scammers can attempt to slip unauthenticated messages.  If an attacker can </w:t>
+        <w:t xml:space="preserve">  How many employees use </w:t>
+      </w:r>
+      <w:r>
+        <w:t>Virtual Private Networking (</w:t>
+      </w:r>
+      <w:r>
+        <w:t>VPN</w:t>
+      </w:r>
+      <w:r>
+        <w:t>)</w:t>
+      </w:r>
+      <w:r>
+        <w:t xml:space="preserve"> and </w:t>
+      </w:r>
+      <w:r>
+        <w:t xml:space="preserve">other </w:t>
+      </w:r>
+      <w:r>
+        <w:t xml:space="preserve">communication services from their phones?  How many work laptops also surf the public Internet?  Each of these devices is only weakly protected but allowed direct access to sensitive resources.  </w:t>
+      </w:r>
+      <w:r>
+        <w:t xml:space="preserve">Outsiders can also communicate with employees through </w:t>
+      </w:r>
+      <w:r>
+        <w:t xml:space="preserve">emails, snail mails, voice calls, and video chats.  Each of these mediums invites </w:t>
+      </w:r>
+      <w:r>
+        <w:t xml:space="preserve">unique </w:t>
+      </w:r>
+      <w:r>
+        <w:t xml:space="preserve">attack vectors where scammers can attempt to </w:t>
+      </w:r>
+      <w:r>
+        <w:t xml:space="preserve">insert </w:t>
+      </w:r>
+      <w:r>
+        <w:t xml:space="preserve">unauthenticated messages.  If an attacker can </w:t>
       </w:r>
       <w:r>
         <w:t xml:space="preserve">manipulate support staff with a </w:t>
@@ -358,7 +851,51 @@
     <w:p>
       <w:r>
         <w:tab/>
-        <w:t>Demystifying security begins with a framework of categorizing different attack vectors.  STRIDE enumerates these vectors as spoofing, tampering, repudiation, information disclosure, denial of service, and elevation of privileges.  While countless examples result in these scenarios, having an awareness of their existence, causes humans to look for them</w:t>
+        <w:t xml:space="preserve">Demystifying security begins with a framework </w:t>
+      </w:r>
+      <w:r>
+        <w:t>to</w:t>
+      </w:r>
+      <w:r>
+        <w:t xml:space="preserve"> categoriz</w:t>
+      </w:r>
+      <w:r>
+        <w:t>e</w:t>
+      </w:r>
+      <w:r>
+        <w:t xml:space="preserve"> different attack vectors.  STRIDE enumerates these vectors as spoofing, tampering, repudiation, information disclosure, denial of service, and elevation of privileges</w:t>
+      </w:r>
+      <w:sdt>
+        <w:sdtPr>
+          <w:id w:val="-143433166"/>
+          <w:citation/>
+        </w:sdtPr>
+        <w:sdtContent>
+          <w:r>
+            <w:fldChar w:fldCharType="begin"/>
+          </w:r>
+          <w:r>
+            <w:instrText xml:space="preserve"> CITATION Koh99 \l 1033 </w:instrText>
+          </w:r>
+          <w:r>
+            <w:fldChar w:fldCharType="separate"/>
+          </w:r>
+          <w:r>
+            <w:rPr>
+              <w:noProof/>
+            </w:rPr>
+            <w:t xml:space="preserve"> (Kohnfelder &amp; Garg, 1999)</w:t>
+          </w:r>
+          <w:r>
+            <w:fldChar w:fldCharType="end"/>
+          </w:r>
+        </w:sdtContent>
+      </w:sdt>
+      <w:r>
+        <w:t>.  While countless examples result in these scenarios, having an awareness of their existence</w:t>
+      </w:r>
+      <w:r>
+        <w:t xml:space="preserve"> provides a basis for people even to consider them</w:t>
       </w:r>
       <w:r>
         <w:t>.</w:t>
@@ -668,28 +1205,74 @@
       </w:tr>
     </w:tbl>
     <w:p/>
+    <w:p/>
     <w:p>
       <w:pPr>
         <w:pStyle w:val="Heading2"/>
       </w:pPr>
       <w:r>
+        <w:lastRenderedPageBreak/>
         <w:t>Using threat modeling here</w:t>
       </w:r>
     </w:p>
     <w:p>
       <w:r>
         <w:tab/>
-        <w:t xml:space="preserve">It can be challenging to enumerate the threats against an abstract system of interactions, and this creates the need for a more methodical approach.  This process could begin with first enumerating the different entities and resources within the system.  For instance, the coffee shop has staff, managers, point of sale systems, and coffee machines.  Next, consider the different endpoints that exist to communicate with these systems.  Customers can talk with the staff, provide loyalty reward cards, escalate to management, and use different payment technologies.  There are implicit and explicit trust boundaries between the customers, staff, and management </w:t>
-      </w:r>
-      <w:r>
-        <w:lastRenderedPageBreak/>
-        <w:t>that allows communication to flow in various context</w:t>
+        <w:t xml:space="preserve">It can be challenging to enumerate the threats against an abstract system of interactions, and this creates the need for a more methodical approach.  This process could begin with first </w:t>
+      </w:r>
+      <w:r>
+        <w:t>identifying</w:t>
+      </w:r>
+      <w:r>
+        <w:t xml:space="preserve"> the different entities and resources within the </w:t>
+      </w:r>
+      <w:r>
+        <w:t>environment</w:t>
+      </w:r>
+      <w:r>
+        <w:t xml:space="preserve">.  For instance, the coffee shop has staff, managers, point of sale systems, and coffee machines.  Next, consider the different endpoints that exist to communicate with these systems.  Customers can talk with the </w:t>
+      </w:r>
+      <w:r>
+        <w:t>brewers</w:t>
+      </w:r>
+      <w:r>
+        <w:t>, provide loyalty reward cards, escalate to management, and use different payment technologies.  There are implicit and explicit trust boundaries between the customers, staff, and management that allows communication to flow in various context</w:t>
       </w:r>
       <w:r>
         <w:t>s</w:t>
       </w:r>
       <w:r>
-        <w:t>.  As customers buy coffee, there is an unspoken protocol that begins at the register, waits in line, then gets the cup a few minutes later.  The venue has various security systems such as locks on office doors, cameras, and personal watching the customers.</w:t>
+        <w:t>.  As customers buy coffee, there is an unspoken protocol that begins at the register</w:t>
+      </w:r>
+      <w:r>
+        <w:t>, followed by</w:t>
+      </w:r>
+      <w:r>
+        <w:t xml:space="preserve"> wait</w:t>
+      </w:r>
+      <w:r>
+        <w:t>ing</w:t>
+      </w:r>
+      <w:r>
+        <w:t xml:space="preserve"> in</w:t>
+      </w:r>
+      <w:r>
+        <w:t xml:space="preserve"> </w:t>
+      </w:r>
+      <w:r>
+        <w:t>line</w:t>
+      </w:r>
+      <w:r>
+        <w:t xml:space="preserve"> and receiving a </w:t>
+      </w:r>
+      <w:r>
+        <w:t xml:space="preserve">cup </w:t>
+      </w:r>
+      <w:r>
+        <w:t>shortly afterward</w:t>
+      </w:r>
+      <w:r>
+        <w:t>.  The venue has various security systems such as locks on office doors, cameras, and personal watching the customers.</w:t>
       </w:r>
     </w:p>
     <w:p>
@@ -727,7 +1310,275 @@
       </w:r>
       <w:proofErr w:type="gramEnd"/>
       <w:r>
-        <w:t xml:space="preserve"> run the risk of tampering.  Perhaps the chain offers free coffee to employees, and a customer claims they are a new hire from a different branch.  Some establishments allow customers to get free refills but do not authenticate they purchase the first cup.  How about complaining to management about the service, and demanding a free cup?  </w:t>
+        <w:t xml:space="preserve"> run the risk of tampering.  Perhaps the chain offers free coffee to employees, and a customer claims they are a new hire from a different branch.  Some establishments allow customers to get free refills but do not </w:t>
+      </w:r>
+      <w:r>
+        <w:t>confirm</w:t>
+      </w:r>
+      <w:r>
+        <w:t xml:space="preserve"> </w:t>
+      </w:r>
+      <w:r>
+        <w:t>the first cup was purchased</w:t>
+      </w:r>
+      <w:r>
+        <w:t xml:space="preserve">.  </w:t>
+      </w:r>
+      <w:r>
+        <w:t xml:space="preserve">Maybe, </w:t>
+      </w:r>
+      <w:r>
+        <w:t xml:space="preserve">complaining to management about the service </w:t>
+      </w:r>
+      <w:r>
+        <w:t>results in free Joe.</w:t>
+      </w:r>
+      <w:r>
+        <w:t xml:space="preserve">  </w:t>
+      </w:r>
+      <w:proofErr w:type="gramStart"/>
+      <w:r>
+        <w:t>Are</w:t>
+      </w:r>
+      <w:proofErr w:type="gramEnd"/>
+      <w:r>
+        <w:t xml:space="preserve"> these attacks specific to coffee shops?  </w:t>
+      </w:r>
+      <w:r>
+        <w:t>No, these low-tech attacks are reliable across many human-interactions due to a lack of skepticism</w:t>
+      </w:r>
+      <w:sdt>
+        <w:sdtPr>
+          <w:id w:val="-408924841"/>
+          <w:citation/>
+        </w:sdtPr>
+        <w:sdtContent>
+          <w:r>
+            <w:fldChar w:fldCharType="begin"/>
+          </w:r>
+          <w:r>
+            <w:instrText xml:space="preserve">CITATION Mic18 \l 1033 </w:instrText>
+          </w:r>
+          <w:r>
+            <w:fldChar w:fldCharType="separate"/>
+          </w:r>
+          <w:r>
+            <w:rPr>
+              <w:noProof/>
+            </w:rPr>
+            <w:t xml:space="preserve"> (Mickens, 2018)</w:t>
+          </w:r>
+          <w:r>
+            <w:fldChar w:fldCharType="end"/>
+          </w:r>
+        </w:sdtContent>
+      </w:sdt>
+      <w:r>
+        <w:t xml:space="preserve">.  Why would the customer try to scam me? That is something that </w:t>
+      </w:r>
+      <w:r>
+        <w:lastRenderedPageBreak/>
+        <w:t>happens to other people, not me</w:t>
+      </w:r>
+      <w:sdt>
+        <w:sdtPr>
+          <w:id w:val="-152759810"/>
+          <w:citation/>
+        </w:sdtPr>
+        <w:sdtContent>
+          <w:r>
+            <w:fldChar w:fldCharType="begin"/>
+          </w:r>
+          <w:r>
+            <w:instrText xml:space="preserve"> CITATION Val17 \l 1033 </w:instrText>
+          </w:r>
+          <w:r>
+            <w:fldChar w:fldCharType="separate"/>
+          </w:r>
+          <w:r>
+            <w:rPr>
+              <w:noProof/>
+            </w:rPr>
+            <w:t xml:space="preserve"> (Valiente, 2017)</w:t>
+          </w:r>
+          <w:r>
+            <w:fldChar w:fldCharType="end"/>
+          </w:r>
+        </w:sdtContent>
+      </w:sdt>
+      <w:r>
+        <w:t>.</w:t>
+      </w:r>
+      <w:r>
+        <w:t xml:space="preserve">  Given the permutations of these scenarios, it is not possible to explicitly training employees, and there needs to be a high-level </w:t>
+      </w:r>
+      <w:r>
+        <w:t>consciousness</w:t>
+      </w:r>
+      <w:r>
+        <w:t xml:space="preserve"> of business risks.  This transformation requires a complete culture shift toward security awareness.</w:t>
+      </w:r>
+    </w:p>
+    <w:p>
+      <w:pPr>
+        <w:pStyle w:val="Heading2"/>
+      </w:pPr>
+      <w:r>
+        <w:t>Creating a Security Aware Culture</w:t>
+      </w:r>
+    </w:p>
+    <w:p>
+      <w:r>
+        <w:tab/>
+      </w:r>
+      <w:r>
+        <w:t xml:space="preserve">When an organization makes security a core pillar of their design methodology, it reduces risks and provides more reliable services.  Integrating this mindset requires a culture shift where the employees are skeptical and ask how </w:t>
+      </w:r>
+      <w:r>
+        <w:t xml:space="preserve">implementation and execution </w:t>
+      </w:r>
+      <w:r>
+        <w:t xml:space="preserve">will ensure specific performance and reliability metrics.  For instance, how are </w:t>
+      </w:r>
+      <w:r>
+        <w:t xml:space="preserve">request </w:t>
+      </w:r>
+      <w:r>
+        <w:t xml:space="preserve">parameters validated and authenticated?  What mechanism is authorizing the specific action?  How will we record the action that took place?  These questions are not limited to technical systems, </w:t>
+      </w:r>
+      <w:proofErr w:type="gramStart"/>
+      <w:r>
+        <w:t>and also</w:t>
+      </w:r>
+      <w:proofErr w:type="gramEnd"/>
+      <w:r>
+        <w:t xml:space="preserve"> apply to interpersonal interactions.  </w:t>
+      </w:r>
+      <w:r>
+        <w:t>F</w:t>
+      </w:r>
+      <w:r>
+        <w:t xml:space="preserve">or example, when an email comes into the accounting department and requests updates to the payment information, what confirms the message is not spoofed?  Does the secretary have the authorization to make the filing change, or does it require management approval?  How will an external auditor trace this change, legitimate or not?  Perhaps even 9 out of 10 times, the message is genuine, but consider the impact of a typographical error on </w:t>
+      </w:r>
+      <w:r>
+        <w:t>either</w:t>
+      </w:r>
+      <w:r>
+        <w:t xml:space="preserve"> side.  Now, payments are going to the wrong place, and </w:t>
+      </w:r>
+      <w:r>
+        <w:t>the organization needs to follow complex banking policies to get their money back</w:t>
+      </w:r>
+      <w:r>
+        <w:t>.  “To err is human,” negligence is all around us, so we need to remain skeptical and confirm the accuracy of all information.</w:t>
+      </w:r>
+    </w:p>
+    <w:p>
+      <w:pPr>
+        <w:pStyle w:val="Heading2"/>
+      </w:pPr>
+      <w:r>
+        <w:t>Credential Management</w:t>
+      </w:r>
+    </w:p>
+    <w:p>
+      <w:r>
+        <w:tab/>
+        <w:t xml:space="preserve">The notion of a password made sense in the dark ages of MIT mainframes, where a dozen people shared a room-sized computer.  However, as the </w:t>
+      </w:r>
+      <w:r>
+        <w:t>accessibility</w:t>
+      </w:r>
+      <w:r>
+        <w:t xml:space="preserve"> of digit resources has </w:t>
+      </w:r>
+      <w:r>
+        <w:lastRenderedPageBreak/>
+        <w:t>grown, the concept has become outdated.  Not wanting to let a bad idea die, password complexity policies arose requiring symbols and numbers, along with requirements to rotate passwords on a regular cadence.  End-users replied by reusing these secure passwords across multiple sites, doing minor translations such as “o” to “0,” and writing them on post-it notes</w:t>
+      </w:r>
+      <w:sdt>
+        <w:sdtPr>
+          <w:id w:val="-1254735121"/>
+          <w:citation/>
+        </w:sdtPr>
+        <w:sdtContent>
+          <w:r>
+            <w:fldChar w:fldCharType="begin"/>
+          </w:r>
+          <w:r>
+            <w:instrText xml:space="preserve"> CITATION Hun191 \l 1033 </w:instrText>
+          </w:r>
+          <w:r>
+            <w:fldChar w:fldCharType="separate"/>
+          </w:r>
+          <w:r>
+            <w:rPr>
+              <w:noProof/>
+            </w:rPr>
+            <w:t xml:space="preserve"> (Hunt, 2019)</w:t>
+          </w:r>
+          <w:r>
+            <w:fldChar w:fldCharType="end"/>
+          </w:r>
+        </w:sdtContent>
+      </w:sdt>
+      <w:r>
+        <w:t xml:space="preserve">.  The challenge comes from passwords are inherently difficult for humans to remember.  Instead, a security-aware culture should consider using passphrases and short sentences, as these are difficult for computers and easy for humans to remember.  Introducing Multi-Factor Authentication (MFA) </w:t>
+      </w:r>
+      <w:r>
+        <w:t>protects against credential theft</w:t>
+      </w:r>
+      <w:r>
+        <w:t xml:space="preserve"> by </w:t>
+      </w:r>
+      <w:r>
+        <w:t>confirm</w:t>
+      </w:r>
+      <w:r>
+        <w:t>ing</w:t>
+      </w:r>
+      <w:r>
+        <w:t xml:space="preserve"> not only something the user knows but something they have, are, do, and location. </w:t>
+      </w:r>
+      <w:proofErr w:type="gramStart"/>
+      <w:r>
+        <w:t>In essence, it</w:t>
+      </w:r>
+      <w:proofErr w:type="gramEnd"/>
+      <w:r>
+        <w:t xml:space="preserve"> increases security guarantees through additional dimensions of authenticity</w:t>
+      </w:r>
+      <w:sdt>
+        <w:sdtPr>
+          <w:id w:val="548262349"/>
+          <w:citation/>
+        </w:sdtPr>
+        <w:sdtContent>
+          <w:r>
+            <w:fldChar w:fldCharType="begin"/>
+          </w:r>
+          <w:r>
+            <w:instrText xml:space="preserve"> CITATION Jon17 \l 1033 </w:instrText>
+          </w:r>
+          <w:r>
+            <w:fldChar w:fldCharType="separate"/>
+          </w:r>
+          <w:r>
+            <w:rPr>
+              <w:noProof/>
+            </w:rPr>
+            <w:t xml:space="preserve"> (Jonathan et al., 2017)</w:t>
+          </w:r>
+          <w:r>
+            <w:fldChar w:fldCharType="end"/>
+          </w:r>
+        </w:sdtContent>
+      </w:sdt>
+      <w:r>
+        <w:t>.</w:t>
+      </w:r>
+      <w:r>
+        <w:t xml:space="preserve">  </w:t>
       </w:r>
     </w:p>
     <w:p>
@@ -735,10 +1586,63 @@
         <w:ind w:firstLine="720"/>
       </w:pPr>
       <w:r>
-        <w:t xml:space="preserve">Are these attacks specific to coffee shops?  </w:t>
-      </w:r>
-      <w:r>
-        <w:t xml:space="preserve">No, these low-tech attacks are reliable across many human-interactions due to a lack of skepticism.  Why would the customer try to scam me? That is something that happens to other people, not me. </w:t>
+        <w:t>Single Sign-On (SSO) and Open Authentication (OAuth) both remove and create problems for the organization.</w:t>
+      </w:r>
+      <w:r>
+        <w:t xml:space="preserve">  </w:t>
+      </w:r>
+      <w:r>
+        <w:t xml:space="preserve">On the one hand, having a consistent identity allows the user to remember fewer passwords and </w:t>
+      </w:r>
+      <w:r>
+        <w:t>centralizes the storage of</w:t>
+      </w:r>
+      <w:r>
+        <w:t xml:space="preserve"> credentials.  However, these digital identities can accumulate baggage, as we mindlessly click through websites</w:t>
+      </w:r>
+      <w:sdt>
+        <w:sdtPr>
+          <w:id w:val="1226188245"/>
+          <w:citation/>
+        </w:sdtPr>
+        <w:sdtContent>
+          <w:r>
+            <w:fldChar w:fldCharType="begin"/>
+          </w:r>
+          <w:r>
+            <w:instrText xml:space="preserve"> CITATION Pal19 \l 1033 </w:instrText>
+          </w:r>
+          <w:r>
+            <w:fldChar w:fldCharType="separate"/>
+          </w:r>
+          <w:r>
+            <w:rPr>
+              <w:noProof/>
+            </w:rPr>
+            <w:t xml:space="preserve"> (Paller et al., 2019)</w:t>
+          </w:r>
+          <w:r>
+            <w:fldChar w:fldCharType="end"/>
+          </w:r>
+        </w:sdtContent>
+      </w:sdt>
+      <w:r>
+        <w:t xml:space="preserve">.  For example, a review of my personal Google account shows that three websites are authorized to access location data.  From the end-user perspective, these OAuth approval messages are noise that </w:t>
+      </w:r>
+      <w:r>
+        <w:t xml:space="preserve">prevents their access to </w:t>
+      </w:r>
+      <w:r>
+        <w:t>cat article</w:t>
+      </w:r>
+      <w:r>
+        <w:t>s</w:t>
+      </w:r>
+      <w:r>
+        <w:t xml:space="preserve">.  </w:t>
+      </w:r>
+      <w:r>
+        <w:t>Organizations need to augment training programs with periodic reminders that end-users should review access and periodically trim the fat.</w:t>
       </w:r>
     </w:p>
     <w:p>
@@ -746,33 +1650,124 @@
         <w:pStyle w:val="Heading2"/>
       </w:pPr>
       <w:r>
-        <w:t>Creating a Security Aware Culture</w:t>
+        <w:t>Device Management</w:t>
       </w:r>
     </w:p>
     <w:p>
       <w:r>
         <w:tab/>
-      </w:r>
-      <w:r>
-        <w:t xml:space="preserve">When an organization makes security a core pillar of their design methodology, it reduces risks and provides more reliable services.  Integrating this mindset requires a culture shift where the employees are skeptical and ask questions about “how they will ensure meeting specific performance and reliability metrics.”  For instance, how are parameters validated and authenticated?  What mechanism is authorizing the specific action?  How will we record the action that took place?  These questions are not limited to technical systems, </w:t>
-      </w:r>
-      <w:proofErr w:type="gramStart"/>
-      <w:r>
-        <w:t>and also</w:t>
-      </w:r>
-      <w:proofErr w:type="gramEnd"/>
-      <w:r>
-        <w:t xml:space="preserve"> apply to </w:t>
+        <w:t>Mobile apps can accumulate dangerous levels of access to our devices.  Like the OAuth approval messages, users do not understand what these mean</w:t>
+      </w:r>
+      <w:r>
+        <w:t xml:space="preserve"> or how could </w:t>
+      </w:r>
+      <w:r>
+        <w:t>a flashlight app be malicious</w:t>
+      </w:r>
+      <w:sdt>
+        <w:sdtPr>
+          <w:id w:val="-1077199819"/>
+          <w:citation/>
+        </w:sdtPr>
+        <w:sdtContent>
+          <w:r>
+            <w:fldChar w:fldCharType="begin"/>
+          </w:r>
+          <w:r>
+            <w:instrText xml:space="preserve"> CITATION Hun191 \l 1033 </w:instrText>
+          </w:r>
+          <w:r>
+            <w:fldChar w:fldCharType="separate"/>
+          </w:r>
+          <w:r>
+            <w:rPr>
+              <w:noProof/>
+            </w:rPr>
+            <w:t xml:space="preserve"> (Hunt, 2019)</w:t>
+          </w:r>
+          <w:r>
+            <w:fldChar w:fldCharType="end"/>
+          </w:r>
+        </w:sdtContent>
+      </w:sdt>
+      <w:r>
+        <w:t xml:space="preserve">?  While many of these apps are </w:t>
+      </w:r>
+      <w:proofErr w:type="spellStart"/>
+      <w:r>
+        <w:t>binane</w:t>
+      </w:r>
+      <w:proofErr w:type="spellEnd"/>
+      <w:r>
+        <w:t xml:space="preserve">, others are trojan horses that will exfiltrate our contacts and other personal information.  This scenario is particularly concerning </w:t>
       </w:r>
       <w:r>
         <w:lastRenderedPageBreak/>
-        <w:t xml:space="preserve">interpersonal interactions.  </w:t>
-      </w:r>
-      <w:r>
-        <w:t>F</w:t>
-      </w:r>
-      <w:r>
-        <w:t>or example, when an email comes into the accounting department and requests updates to the payment information, what confirms the message is not spoofed?  Does the secretary have the authorization to make the filing change, or does it require management approval?  How will an external auditor trace this change, legitimate or not?  Perhaps even 9 out of 10 times, the message is genuine, but consider the impact of a typographical error on their side.  Now, payments are going to the wrong place, and the business needs to work with the bank to get their money back.  “To err is human,” negligence is all around us, so we need to remain skeptical and confirm the accuracy of all information.</w:t>
+        <w:t xml:space="preserve">since many professionals also keep emails and sensitive documentation on </w:t>
+      </w:r>
+      <w:r>
+        <w:t>personal</w:t>
+      </w:r>
+      <w:r>
+        <w:t xml:space="preserve"> device</w:t>
+      </w:r>
+      <w:r>
+        <w:t>s</w:t>
+      </w:r>
+      <w:r>
+        <w:t xml:space="preserve">.  Some IT departments even allow </w:t>
+      </w:r>
+      <w:r>
+        <w:t xml:space="preserve">device </w:t>
+      </w:r>
+      <w:r>
+        <w:t xml:space="preserve">Virtual Private Network (VPN) connections, creating a direct route from the Google </w:t>
+      </w:r>
+      <w:proofErr w:type="spellStart"/>
+      <w:r>
+        <w:t>Playstore</w:t>
+      </w:r>
+      <w:proofErr w:type="spellEnd"/>
+      <w:r>
+        <w:t xml:space="preserve"> to the back office.  Yikes.  Network security policies need to be skeptical of these devices and quarantine what they can access, but this only addresses half the puzzle.  The rest comes back to training and awareness that </w:t>
+      </w:r>
+      <w:r>
+        <w:rPr>
+          <w:i/>
+          <w:iCs/>
+        </w:rPr>
+        <w:t>free</w:t>
+      </w:r>
+      <w:r>
+        <w:t xml:space="preserve"> apps and </w:t>
+      </w:r>
+      <w:r>
+        <w:rPr>
+          <w:i/>
+          <w:iCs/>
+        </w:rPr>
+        <w:t>private</w:t>
+      </w:r>
+      <w:r>
+        <w:t xml:space="preserve"> data do not mix.</w:t>
+      </w:r>
+      <w:r>
+        <w:t xml:space="preserve">  </w:t>
+      </w:r>
+      <w:r>
+        <w:t xml:space="preserve">Patch management plays a vital aspect in preventing malicious automation from attacking our devices.  </w:t>
+      </w:r>
+      <w:r>
+        <w:t xml:space="preserve">There needs to be repeated guidance </w:t>
+      </w:r>
+      <w:r>
+        <w:t>that team members</w:t>
+      </w:r>
+      <w:r>
+        <w:t xml:space="preserve"> apply patches promptly.  </w:t>
+      </w:r>
+      <w:r>
+        <w:t>Despite the relative simplicity of weaponizing a patch, users do not understand the risks and see it as an inconvenience.  As in many related scenarios, when security competes with convenience, there is natural friction that requires additional attention.</w:t>
       </w:r>
     </w:p>
     <w:p>
@@ -780,24 +1775,272 @@
         <w:pStyle w:val="Heading2"/>
       </w:pPr>
       <w:r>
-        <w:t>Credential Management</w:t>
+        <w:t>Phishing Sites</w:t>
       </w:r>
     </w:p>
     <w:p>
       <w:r>
         <w:tab/>
-        <w:t xml:space="preserve">The notion of a password made sense in the dark ages of MIT mainframes, where a dozen people shared a room-sized computer.  However, as the availability of digit resources has grown, the concept has become outdated.  Not wanting to let a bad idea die, password complexity policies arose requiring symbols and numbers, along with requirements to rotate passwords on a regular cadence.  End-users replied by reusing these secure passwords across multiple sites, doing minor translations such as “o” to “0,” and writing them on post-it notes.  The challenge comes from passwords are inherently difficult for humans to remember.  Instead, a security-aware culture should consider using passphrases and short sentences, as these are difficult for computers and easy for humans to remember.  Introducing Multi-Factor Authentication (MFA) </w:t>
-      </w:r>
-      <w:r>
-        <w:t xml:space="preserve">protects against credential theft. When the system confirms not only something the user knows but something they have, are, do, and location. </w:t>
+        <w:t xml:space="preserve">Users interact with spoofed resources through cold-calling or name squatting scenarios, such as emails </w:t>
+      </w:r>
+      <w:r>
+        <w:t xml:space="preserve">directing them to </w:t>
+      </w:r>
+      <w:r>
+        <w:t>netflix.com.evil.com.  Previous security messages tell the user to look for details, like misspellings, as evidence of being fake</w:t>
+      </w:r>
+      <w:sdt>
+        <w:sdtPr>
+          <w:id w:val="-754058200"/>
+          <w:citation/>
+        </w:sdtPr>
+        <w:sdtContent>
+          <w:r>
+            <w:fldChar w:fldCharType="begin"/>
+          </w:r>
+          <w:r>
+            <w:instrText xml:space="preserve"> CITATION Pro15 \l 1033 </w:instrText>
+          </w:r>
+          <w:r>
+            <w:fldChar w:fldCharType="separate"/>
+          </w:r>
+          <w:r>
+            <w:rPr>
+              <w:noProof/>
+            </w:rPr>
+            <w:t xml:space="preserve"> (Proctor &amp; J, 2015)</w:t>
+          </w:r>
+          <w:r>
+            <w:fldChar w:fldCharType="end"/>
+          </w:r>
+        </w:sdtContent>
+      </w:sdt>
+      <w:r>
+        <w:t>.  However, this implicitly implies that perfect grammar infers being real.  When users connect to websites, training has also told them to look for the security icon, but this only means the traffic is encrypted</w:t>
+      </w:r>
+      <w:sdt>
+        <w:sdtPr>
+          <w:id w:val="-1201169250"/>
+          <w:citation/>
+        </w:sdtPr>
+        <w:sdtContent>
+          <w:r>
+            <w:fldChar w:fldCharType="begin"/>
+          </w:r>
+          <w:r>
+            <w:instrText xml:space="preserve"> CITATION Hun191 \l 1033 </w:instrText>
+          </w:r>
+          <w:r>
+            <w:fldChar w:fldCharType="separate"/>
+          </w:r>
+          <w:r>
+            <w:rPr>
+              <w:noProof/>
+            </w:rPr>
+            <w:t xml:space="preserve"> (Hunt, 2019)</w:t>
+          </w:r>
+          <w:r>
+            <w:fldChar w:fldCharType="end"/>
+          </w:r>
+        </w:sdtContent>
+      </w:sdt>
+      <w:r>
+        <w:t xml:space="preserve">.  Without a consistent and reliable method to determine that a resource is genuine, the only alternative is skepticism.  For instance, when </w:t>
+      </w:r>
+      <w:r>
+        <w:t>a banker</w:t>
+      </w:r>
+      <w:r>
+        <w:t xml:space="preserve"> calls </w:t>
+      </w:r>
+      <w:r>
+        <w:t xml:space="preserve">for </w:t>
+      </w:r>
+      <w:r>
+        <w:t>account information, hang up and call them back through the main switchboard.  If the call were real, there would be a note on the file, and another representative will assist.  Along those same lines, if netflix.com.evil.com, needs an update to your information, start at Bing and search for Netflix login</w:t>
+      </w:r>
+      <w:r>
+        <w:t>,</w:t>
+      </w:r>
+      <w:r>
+        <w:t xml:space="preserve"> </w:t>
+      </w:r>
+      <w:r>
+        <w:t xml:space="preserve">scrolling </w:t>
+      </w:r>
+      <w:r>
+        <w:t xml:space="preserve">past the advertisements to the real site.  While none of these methods are </w:t>
       </w:r>
       <w:proofErr w:type="gramStart"/>
       <w:r>
-        <w:t>In essence, it</w:t>
+        <w:t>fool-proof</w:t>
       </w:r>
       <w:proofErr w:type="gramEnd"/>
       <w:r>
-        <w:t xml:space="preserve"> increases security guarantees through additional dimensions of authenticity. </w:t>
+        <w:t>, they increase the odds of ending at the right location.</w:t>
+      </w:r>
+    </w:p>
+    <w:p>
+      <w:pPr>
+        <w:pStyle w:val="Heading2"/>
+      </w:pPr>
+      <w:r>
+        <w:lastRenderedPageBreak/>
+        <w:t>Doxing</w:t>
+      </w:r>
+    </w:p>
+    <w:p>
+      <w:r>
+        <w:tab/>
+        <w:t>Facebook and social media create significant risks to privacy and identity management.  Consider the requirements to recover a password to financial institutions; date of birth, grandparents’ names, city of birth, which school did you attend</w:t>
+      </w:r>
+      <w:sdt>
+        <w:sdtPr>
+          <w:id w:val="-68265396"/>
+          <w:citation/>
+        </w:sdtPr>
+        <w:sdtContent>
+          <w:r>
+            <w:fldChar w:fldCharType="begin"/>
+          </w:r>
+          <w:r>
+            <w:instrText xml:space="preserve"> CITATION Pal19 \l 1033 </w:instrText>
+          </w:r>
+          <w:r>
+            <w:fldChar w:fldCharType="separate"/>
+          </w:r>
+          <w:r>
+            <w:rPr>
+              <w:noProof/>
+            </w:rPr>
+            <w:t xml:space="preserve"> (Paller et al., 2019)</w:t>
+          </w:r>
+          <w:r>
+            <w:fldChar w:fldCharType="end"/>
+          </w:r>
+        </w:sdtContent>
+      </w:sdt>
+      <w:r>
+        <w:t xml:space="preserve">.  These facts are highly discoverable through social graphs.  Even </w:t>
+      </w:r>
+      <w:r>
+        <w:t>when</w:t>
+      </w:r>
+      <w:r>
+        <w:t xml:space="preserve"> we do not directly share these details, our friends report metadata about themselves that tends to be highly correlated.  Public records also report big-ticket transactions, such as property deeds and marriage certifications, that detail other aspects of our lives.  While it can be tempting to think that my information is not essential, why would anyone target me?  This perception is inaccurate because automation allows </w:t>
+      </w:r>
+      <w:proofErr w:type="gramStart"/>
+      <w:r>
+        <w:t>third-parties</w:t>
+      </w:r>
+      <w:proofErr w:type="gramEnd"/>
+      <w:r>
+        <w:t xml:space="preserve"> to aggregate the information across a broad population</w:t>
+      </w:r>
+      <w:sdt>
+        <w:sdtPr>
+          <w:id w:val="-1327590553"/>
+          <w:citation/>
+        </w:sdtPr>
+        <w:sdtContent>
+          <w:r>
+            <w:fldChar w:fldCharType="begin"/>
+          </w:r>
+          <w:r>
+            <w:instrText xml:space="preserve"> CITATION Bly18 \l 1033 </w:instrText>
+          </w:r>
+          <w:r>
+            <w:fldChar w:fldCharType="separate"/>
+          </w:r>
+          <w:r>
+            <w:rPr>
+              <w:noProof/>
+            </w:rPr>
+            <w:t xml:space="preserve"> (Blythe &amp; Coventry, 2018)</w:t>
+          </w:r>
+          <w:r>
+            <w:fldChar w:fldCharType="end"/>
+          </w:r>
+        </w:sdtContent>
+      </w:sdt>
+      <w:r>
+        <w:t xml:space="preserve">.  From this vantage point, </w:t>
+      </w:r>
+      <w:r>
+        <w:t>attackers</w:t>
+      </w:r>
+      <w:r>
+        <w:t xml:space="preserve"> can identify clusters of high-probability targets and go after all of them.  These attacks lead to personalized advertisements that have a higher click-through rate</w:t>
+      </w:r>
+      <w:r>
+        <w:t xml:space="preserve"> into annoying or malicious websites.</w:t>
+      </w:r>
+    </w:p>
+    <w:p>
+      <w:pPr>
+        <w:pStyle w:val="Heading2"/>
+      </w:pPr>
+      <w:r>
+        <w:t>Untrusted Networking</w:t>
+      </w:r>
+    </w:p>
+    <w:p>
+      <w:r>
+        <w:tab/>
+        <w:t xml:space="preserve">A modern enterprise network has abstract borders, with users connecting from untrusted sites like coffee shops.  As the gateway to the Internet, these open hotspots are </w:t>
+      </w:r>
+      <w:r>
+        <w:t>capable</w:t>
+      </w:r>
+      <w:r>
+        <w:t xml:space="preserve"> </w:t>
+      </w:r>
+      <w:r>
+        <w:t>of</w:t>
+      </w:r>
+      <w:r>
+        <w:t xml:space="preserve"> monitor</w:t>
+      </w:r>
+      <w:r>
+        <w:t>ing</w:t>
+      </w:r>
+      <w:r>
+        <w:t xml:space="preserve"> and manipulat</w:t>
+      </w:r>
+      <w:r>
+        <w:t>ing</w:t>
+      </w:r>
+      <w:r>
+        <w:t xml:space="preserve"> any unencrypted traffic that flows through them</w:t>
+      </w:r>
+      <w:sdt>
+        <w:sdtPr>
+          <w:id w:val="-611970205"/>
+          <w:citation/>
+        </w:sdtPr>
+        <w:sdtContent>
+          <w:r>
+            <w:fldChar w:fldCharType="begin"/>
+          </w:r>
+          <w:r>
+            <w:instrText xml:space="preserve"> CITATION Pal19 \l 1033 </w:instrText>
+          </w:r>
+          <w:r>
+            <w:fldChar w:fldCharType="separate"/>
+          </w:r>
+          <w:r>
+            <w:rPr>
+              <w:noProof/>
+            </w:rPr>
+            <w:t xml:space="preserve"> (Paller et al., 2019)</w:t>
+          </w:r>
+          <w:r>
+            <w:fldChar w:fldCharType="end"/>
+          </w:r>
+        </w:sdtContent>
+      </w:sdt>
+      <w:r>
+        <w:t>.  For instance, the provider could inject malicious JavaScript into the returned webpage, or steal credentials as they are uploaded.  Malicious hotspots can attack other protocols, such as Simple Mail Transport Protocol (SMTP) and Domain Name Services (DNS), to spy on private emails and influence routing to external sites.  These changes can be subtle and difficult to notice.</w:t>
       </w:r>
     </w:p>
     <w:p>
@@ -805,170 +2048,36 @@
         <w:ind w:firstLine="720"/>
       </w:pPr>
       <w:r>
-        <w:t>Single Sign-On (SSO) and Open Authentication (OAuth) both remove and create problems for the organization.</w:t>
+        <w:lastRenderedPageBreak/>
+        <w:t xml:space="preserve">Alternatively, training needs to </w:t>
+      </w:r>
+      <w:r>
+        <w:t xml:space="preserve">convey </w:t>
+      </w:r>
+      <w:r>
+        <w:t xml:space="preserve">the necessity for VPN technologies as a mechanism for </w:t>
+      </w:r>
+      <w:r>
+        <w:t>encrypted traffic tunneling</w:t>
+      </w:r>
+      <w:r>
+        <w:t xml:space="preserve"> </w:t>
+      </w:r>
+      <w:r>
+        <w:t>across the hostile Internet to a</w:t>
+      </w:r>
+      <w:r>
+        <w:t xml:space="preserve"> trusted </w:t>
+      </w:r>
+      <w:r>
+        <w:t>location</w:t>
+      </w:r>
+      <w:r>
+        <w:t>.</w:t>
       </w:r>
       <w:r>
         <w:t xml:space="preserve">  </w:t>
       </w:r>
-      <w:proofErr w:type="gramStart"/>
-      <w:r>
-        <w:t>On</w:t>
-      </w:r>
-      <w:proofErr w:type="gramEnd"/>
-      <w:r>
-        <w:t xml:space="preserve"> the one hand, having a consistent identity allows the user to </w:t>
-      </w:r>
-      <w:r>
-        <w:lastRenderedPageBreak/>
-        <w:t xml:space="preserve">remember fewer passwords and increase the centralization of credentials.  However, these digital identities can accumulate baggage, as we mindlessly click through websites.  For example, a review of my personal Google account shows that three websites are authorized to access location data.  From the end-user perspective, these OAuth approval messages are more noise that is getting in the way of reading this cat article.  Perhaps </w:t>
-      </w:r>
-      <w:proofErr w:type="spellStart"/>
-      <w:proofErr w:type="gramStart"/>
-      <w:r>
-        <w:t>the</w:t>
-      </w:r>
-      <w:proofErr w:type="spellEnd"/>
-      <w:proofErr w:type="gramEnd"/>
-      <w:r>
-        <w:t xml:space="preserve"> should be a national review of our OAuth Day.  However, until then, training and communication about the impact of these decisions need to take place.</w:t>
-      </w:r>
-    </w:p>
-    <w:p>
-      <w:pPr>
-        <w:pStyle w:val="Heading2"/>
-      </w:pPr>
-      <w:r>
-        <w:t>Device Management</w:t>
-      </w:r>
-    </w:p>
-    <w:p>
-      <w:r>
-        <w:tab/>
-        <w:t xml:space="preserve">Mobile apps can accumulate dangerous levels of access to our devices.  Like the OAuth approval messages, users do not understand what </w:t>
-      </w:r>
-      <w:proofErr w:type="gramStart"/>
-      <w:r>
-        <w:t>these mean</w:t>
-      </w:r>
-      <w:proofErr w:type="gramEnd"/>
-      <w:r>
-        <w:t xml:space="preserve">, why would a flashlight app be malicious?  While many of these apps are </w:t>
-      </w:r>
-      <w:proofErr w:type="spellStart"/>
-      <w:r>
-        <w:t>binane</w:t>
-      </w:r>
-      <w:proofErr w:type="spellEnd"/>
-      <w:r>
-        <w:t xml:space="preserve">, others are trojan horses that will exfiltrate our contacts and other personal information.  This scenario is particularly concerning since many professionals also keep emails and sensitive documentation on the device.  Some IT departments even allow Virtual Private Network (VPN) connections, creating a direct route from the Google </w:t>
-      </w:r>
-      <w:proofErr w:type="spellStart"/>
-      <w:r>
-        <w:t>Playstore</w:t>
-      </w:r>
-      <w:proofErr w:type="spellEnd"/>
-      <w:r>
-        <w:t xml:space="preserve"> to the back office.  Yikes.  Network security policies need to be skeptical of these devices and quarantine what they can access, but this only addresses half the puzzle.  The rest comes back to training and awareness that </w:t>
-      </w:r>
-      <w:r>
-        <w:rPr>
-          <w:i/>
-          <w:iCs/>
-        </w:rPr>
-        <w:t>free</w:t>
-      </w:r>
-      <w:r>
-        <w:t xml:space="preserve"> apps and </w:t>
-      </w:r>
-      <w:r>
-        <w:rPr>
-          <w:i/>
-          <w:iCs/>
-        </w:rPr>
-        <w:t>private</w:t>
-      </w:r>
-      <w:r>
-        <w:t xml:space="preserve"> data do not mix.</w:t>
-      </w:r>
-      <w:r>
-        <w:t xml:space="preserve">  </w:t>
-      </w:r>
-      <w:r>
-        <w:t xml:space="preserve">Patch management plays a vital aspect in preventing malicious automation from attacking our devices.  </w:t>
-      </w:r>
-      <w:r>
-        <w:t xml:space="preserve">There needs to be repeated guidance to apply patches promptly.  </w:t>
-      </w:r>
-      <w:r>
-        <w:t>Despite the relative simplicity of weaponizing a patch, users do not understand the risks and see it as an inconvenience.  As in many related scenarios, when security competes with convenience, there is natural friction that requires additional attention.</w:t>
-      </w:r>
-    </w:p>
-    <w:p/>
-    <w:p>
-      <w:pPr>
-        <w:pStyle w:val="Heading2"/>
-      </w:pPr>
-      <w:r>
-        <w:lastRenderedPageBreak/>
-        <w:t>Phishing Sites</w:t>
-      </w:r>
-    </w:p>
-    <w:p>
-      <w:r>
-        <w:tab/>
-        <w:t xml:space="preserve">Users interact with spoofed resources through cold-calling or name squatting scenarios, such as forged emails or netflix.com.evil.com.  Previous security messages tell the user to look for details, like misspellings, as evidence of being fake.  However, this implicitly implies that perfect grammar infers being real.  When users connect to websites, training has also told them to look for the security icon, but this only means the traffic is encrypted.  Without a consistent and reliable method to determine that a resource is genuine, the only alternative is skepticism.  For instance, when “your bank” calls to get account information, hang up and call them back through the main switchboard.  If the call were real, there would be a note on the file, and another representative will assist.  Along those same lines, if netflix.com.evil.com, needs an update to your information, start at Bing and search for Netflix login, and scroll past the advertisements to the real site.  While none of these methods are </w:t>
-      </w:r>
-      <w:proofErr w:type="gramStart"/>
-      <w:r>
-        <w:t>fool-proof</w:t>
-      </w:r>
-      <w:proofErr w:type="gramEnd"/>
-      <w:r>
-        <w:t>, they increase the odds of ending at the right location.</w:t>
-      </w:r>
-    </w:p>
-    <w:p>
-      <w:pPr>
-        <w:pStyle w:val="Heading2"/>
-      </w:pPr>
-      <w:r>
-        <w:t>Doxing</w:t>
-      </w:r>
-    </w:p>
-    <w:p>
-      <w:r>
-        <w:tab/>
-        <w:t xml:space="preserve">Facebook and social media create significant risks to privacy and identity management.  Consider the requirements to recover a password to financial institutions; date of birth, grandparents’ names, city of birth, which school did you attend.  These facts are highly discoverable through social graphs.  Even if we do not directly share these details, our friends report metadata about themselves, and that tends to be highly correlated.  Public records also report big-ticket transactions, such as property deeds and marriage certifications, that detail other aspects of our lives.  While it can be tempting to think that my information is not essential, why would anyone target me?  This perception is inaccurate because automation allows </w:t>
-      </w:r>
-      <w:proofErr w:type="gramStart"/>
-      <w:r>
-        <w:t>third-parties</w:t>
-      </w:r>
-      <w:proofErr w:type="gramEnd"/>
-      <w:r>
-        <w:t xml:space="preserve"> to aggregate the information across a broad population.  From this vantage point, they can </w:t>
-      </w:r>
-      <w:r>
-        <w:lastRenderedPageBreak/>
-        <w:t xml:space="preserve">identify clusters of high-probability targets and go after all of them.  These attacks lead to personalized advertisements that have a higher click-through rate.  </w:t>
-      </w:r>
-    </w:p>
-    <w:p>
-      <w:pPr>
-        <w:pStyle w:val="Heading2"/>
-      </w:pPr>
-      <w:r>
-        <w:t>Untrusted Networking</w:t>
-      </w:r>
-    </w:p>
-    <w:p>
-      <w:r>
-        <w:tab/>
-        <w:t>A modern enterprise network has abstract borders, with users connecting from untrusted sites like coffee shops.  As the gateway to the Internet, these open hotspots are free to monitor and manipulate any unencrypted traffic that flows through them.  For instance, the provider could inject malicious JavaScript into the returned webpage, or steal credentials as they are uploaded.  Malicious hotspots can attack other protocols, such as Simple Mail Transport Protocol (SMTP) and Domain Name Services (DNS), to spy on private emails and influence routing to external sites.  These changes can be subtle and difficult to notice.  Alternatively, training needs to communicate the necessity for VPN technologies as a mechanism for creating an encrypted tunnel into a trusted service.</w:t>
-      </w:r>
-      <w:r>
-        <w:t xml:space="preserve">  </w:t>
-      </w:r>
       <w:r>
         <w:t>Untrusted networks are not limited to those that run on switches and routers, but also include public areas.  For example, if two employees are openly discussing trade secrets at the coffee shop, the next table over can hear them.</w:t>
       </w:r>
@@ -983,16 +2092,6 @@
       </w:r>
       <w:r>
         <w:t xml:space="preserve"> there is an equal potential for damage.</w:t>
-      </w:r>
-    </w:p>
-    <w:p>
-      <w:pPr>
-        <w:rPr>
-          <w:b/>
-        </w:rPr>
-      </w:pPr>
-      <w:r>
-        <w:br w:type="page"/>
       </w:r>
     </w:p>
     <w:p>
@@ -1000,14 +2099,19 @@
         <w:pStyle w:val="Heading1"/>
       </w:pPr>
       <w:r>
-        <w:lastRenderedPageBreak/>
         <w:t>Conclusion</w:t>
       </w:r>
     </w:p>
     <w:p>
       <w:r>
         <w:tab/>
-        <w:t xml:space="preserve">Traditional framing of a security message has focused on the notion that a lone hacker is out to get us.  This approach leads employees across the organization to question the accuracy of that message and the guidance associated with it.  A modern vantage point argues that security is a collection of processes that reduce and contain risk.  These risks exist from both malicious and negligent sources, and both introduce challenges towards business continuity.  Hardware fails, technicians will corrupt customer data, engineers will write defects, and administrators will misconfigure services.  If the system approaches these scenarios methodologically, then incident responses can fail-over traffic or perform necessary backup and recovery operations.  Security is only partially about stopping malicious actors; the rest is about stopping erroneous actions from legitimate sources.  In many scenarios, manipulating humans proves to be easier than attacking the machines.  Mitigating these risks requires a security-aware culture that understands the different attack vectors and is </w:t>
+        <w:t xml:space="preserve">Traditional framing of a security message has focused on the notion that a lone hacker is out to get us.  This approach leads employees across the organization to question the accuracy of that message and the guidance associated with it.  A modern vantage point argues that security is a collection of processes that reduce and contain risk.  These risks exist from both malicious and negligent sources, and both introduce challenges towards business continuity.  Hardware fails, technicians will corrupt customer data, engineers will write defects, and administrators will misconfigure services.  If the system approaches these scenarios methodologically, then incident responses can fail-over traffic or perform necessary backup and recovery operations.  Security is only partially about stopping malicious actors; the rest is about stopping erroneous actions from legitimate sources.  In many scenarios, manipulating humans </w:t>
+      </w:r>
+      <w:r>
+        <w:t xml:space="preserve">is </w:t>
+      </w:r>
+      <w:r>
+        <w:t xml:space="preserve">easier than attacking the machines.  Mitigating these risks requires a security-aware culture that understands the different attack vectors and is </w:t>
       </w:r>
       <w:proofErr w:type="spellStart"/>
       <w:r>
@@ -1015,7 +2119,11 @@
       </w:r>
       <w:proofErr w:type="spellEnd"/>
       <w:r>
-        <w:t xml:space="preserve"> of those interactions.  While identifying risk in an abstract system is challenging, a methodical approach that enumerates communication flow across an environment can help to identify those threats.  Consider the coffee shop and the number of assumptions that exist in the payment and transaction protocols.  These threats are not unique to a café, and with minor tweaks apply to any other establishment.  Additional specific challenges exist, such as phishing, doxing, credential management, and utilizing untrusted networking that requires awareness.  Despite these ideas seeming foreign and complicated, </w:t>
+        <w:t xml:space="preserve"> of those interactions.  While identifying risk in an abstract system is challenging, a methodical approach that enumerates communication flow across an </w:t>
+      </w:r>
+      <w:r>
+        <w:lastRenderedPageBreak/>
+        <w:t xml:space="preserve">environment can help to identify those threats.  Consider the coffee shop and the number of assumptions that exist in the payment and transaction protocols.  These threats are not unique to a café, and with minor tweaks apply to any other establishment.  Additional specific challenges exist, such as phishing, doxing, credential management, and utilizing untrusted networking that requires awareness.  Despite these ideas seeming foreign and complicated, </w:t>
       </w:r>
       <w:proofErr w:type="gramStart"/>
       <w:r>
@@ -1026,6 +2134,506 @@
         <w:t xml:space="preserve"> the risks will reduce the attack surface and keep the employees safe.</w:t>
       </w:r>
     </w:p>
+    <w:p>
+      <w:r>
+        <w:br w:type="page"/>
+      </w:r>
+    </w:p>
+    <w:sdt>
+      <w:sdtPr>
+        <w:id w:val="1582556586"/>
+        <w:docPartObj>
+          <w:docPartGallery w:val="Bibliographies"/>
+          <w:docPartUnique/>
+        </w:docPartObj>
+      </w:sdtPr>
+      <w:sdtEndPr>
+        <w:rPr>
+          <w:b w:val="0"/>
+        </w:rPr>
+      </w:sdtEndPr>
+      <w:sdtContent>
+        <w:p>
+          <w:pPr>
+            <w:pStyle w:val="Heading1"/>
+            <w:rPr>
+              <w:b w:val="0"/>
+              <w:bCs/>
+            </w:rPr>
+          </w:pPr>
+          <w:r>
+            <w:rPr>
+              <w:b w:val="0"/>
+              <w:bCs/>
+            </w:rPr>
+            <w:t>References</w:t>
+          </w:r>
+        </w:p>
+        <w:sdt>
+          <w:sdtPr>
+            <w:id w:val="-573587230"/>
+            <w:bibliography/>
+          </w:sdtPr>
+          <w:sdtContent>
+            <w:p>
+              <w:pPr>
+                <w:pStyle w:val="Bibliography"/>
+                <w:ind w:left="720" w:hanging="720"/>
+                <w:rPr>
+                  <w:noProof/>
+                </w:rPr>
+              </w:pPr>
+              <w:r>
+                <w:fldChar w:fldCharType="begin"/>
+              </w:r>
+              <w:r>
+                <w:instrText xml:space="preserve"> BIBLIOGRAPHY </w:instrText>
+              </w:r>
+              <w:r>
+                <w:fldChar w:fldCharType="separate"/>
+              </w:r>
+              <w:r>
+                <w:rPr>
+                  <w:noProof/>
+                </w:rPr>
+                <w:t xml:space="preserve">Blythe, J., &amp; Coventry, L. (2018). Costly but effective: Comparing the factors that influence employee anti-malware behaviors. </w:t>
+              </w:r>
+              <w:r>
+                <w:rPr>
+                  <w:i/>
+                  <w:iCs/>
+                  <w:noProof/>
+                </w:rPr>
+                <w:t>Computers in Human Behavior Volume 87, October</w:t>
+              </w:r>
+              <w:r>
+                <w:rPr>
+                  <w:noProof/>
+                </w:rPr>
+                <w:t>, 87-97.</w:t>
+              </w:r>
+            </w:p>
+            <w:p>
+              <w:pPr>
+                <w:pStyle w:val="Bibliography"/>
+                <w:ind w:left="720" w:hanging="720"/>
+                <w:rPr>
+                  <w:noProof/>
+                </w:rPr>
+              </w:pPr>
+              <w:r>
+                <w:rPr>
+                  <w:noProof/>
+                </w:rPr>
+                <w:t xml:space="preserve">Brown, T. (2015). A Primer on Data Security. </w:t>
+              </w:r>
+              <w:r>
+                <w:rPr>
+                  <w:i/>
+                  <w:iCs/>
+                  <w:noProof/>
+                </w:rPr>
+                <w:t>CPA Journal May Volume 85, Issue 5</w:t>
+              </w:r>
+              <w:r>
+                <w:rPr>
+                  <w:noProof/>
+                </w:rPr>
+                <w:t>, 58-62.</w:t>
+              </w:r>
+            </w:p>
+            <w:p>
+              <w:pPr>
+                <w:pStyle w:val="Bibliography"/>
+                <w:ind w:left="720" w:hanging="720"/>
+                <w:rPr>
+                  <w:noProof/>
+                </w:rPr>
+              </w:pPr>
+              <w:r>
+                <w:rPr>
+                  <w:noProof/>
+                </w:rPr>
+                <w:t xml:space="preserve">Bruijn, H., &amp; Janssen, M. (2017). Building Cybersecurity Awareness: The need for evidence-based framing strategies. </w:t>
+              </w:r>
+              <w:r>
+                <w:rPr>
+                  <w:i/>
+                  <w:iCs/>
+                  <w:noProof/>
+                </w:rPr>
+                <w:t>Government Information Quarterly Volume 34, Issue 1, January</w:t>
+              </w:r>
+              <w:r>
+                <w:rPr>
+                  <w:noProof/>
+                </w:rPr>
+                <w:t xml:space="preserve"> 1-7.</w:t>
+              </w:r>
+            </w:p>
+            <w:p>
+              <w:pPr>
+                <w:pStyle w:val="Bibliography"/>
+                <w:ind w:left="720" w:hanging="720"/>
+                <w:rPr>
+                  <w:noProof/>
+                </w:rPr>
+              </w:pPr>
+              <w:r>
+                <w:rPr>
+                  <w:noProof/>
+                </w:rPr>
+                <w:t xml:space="preserve">Dai Zovi, D. (2019). Every Security Team is a Software Team Now. </w:t>
+              </w:r>
+              <w:r>
+                <w:rPr>
+                  <w:i/>
+                  <w:iCs/>
+                  <w:noProof/>
+                </w:rPr>
+                <w:t>Blackhat USA 2019.</w:t>
+              </w:r>
+              <w:r>
+                <w:rPr>
+                  <w:noProof/>
+                </w:rPr>
+                <w:t xml:space="preserve"> </w:t>
+              </w:r>
+            </w:p>
+            <w:p>
+              <w:pPr>
+                <w:pStyle w:val="Bibliography"/>
+                <w:ind w:left="720" w:hanging="720"/>
+                <w:rPr>
+                  <w:noProof/>
+                </w:rPr>
+              </w:pPr>
+              <w:r>
+                <w:rPr>
+                  <w:noProof/>
+                </w:rPr>
+                <w:t xml:space="preserve">Elifoglu, H., Abel, I., &amp; Tasseven, O. (2018). Minimizing Insider Threat Risk with Behavioral Monitoring. </w:t>
+              </w:r>
+              <w:r>
+                <w:rPr>
+                  <w:i/>
+                  <w:iCs/>
+                  <w:noProof/>
+                </w:rPr>
+                <w:t>Review of Business. Vol. 38, Issue 2</w:t>
+              </w:r>
+              <w:r>
+                <w:rPr>
+                  <w:noProof/>
+                </w:rPr>
+                <w:t>, 61-73.</w:t>
+              </w:r>
+            </w:p>
+            <w:p>
+              <w:pPr>
+                <w:pStyle w:val="Bibliography"/>
+                <w:ind w:left="720" w:hanging="720"/>
+                <w:rPr>
+                  <w:noProof/>
+                </w:rPr>
+              </w:pPr>
+              <w:r>
+                <w:rPr>
+                  <w:noProof/>
+                </w:rPr>
+                <w:t xml:space="preserve">Hennig, N. (2018). Privacy and Security Online: Best Practices for Cybersecurity. </w:t>
+              </w:r>
+              <w:r>
+                <w:rPr>
+                  <w:i/>
+                  <w:iCs/>
+                  <w:noProof/>
+                </w:rPr>
+                <w:t>Library Technology Reports. April, Vol. 54, Issue 3</w:t>
+              </w:r>
+              <w:r>
+                <w:rPr>
+                  <w:noProof/>
+                </w:rPr>
+                <w:t>, 1-37.</w:t>
+              </w:r>
+            </w:p>
+            <w:p>
+              <w:pPr>
+                <w:pStyle w:val="Bibliography"/>
+                <w:ind w:left="720" w:hanging="720"/>
+                <w:rPr>
+                  <w:noProof/>
+                </w:rPr>
+              </w:pPr>
+              <w:r>
+                <w:rPr>
+                  <w:noProof/>
+                </w:rPr>
+                <w:t xml:space="preserve">Hunt, T. (2019, May 20th). </w:t>
+              </w:r>
+              <w:r>
+                <w:rPr>
+                  <w:i/>
+                  <w:iCs/>
+                  <w:noProof/>
+                </w:rPr>
+                <w:t>Keynote: Hack to the Future</w:t>
+              </w:r>
+              <w:r>
+                <w:rPr>
+                  <w:noProof/>
+                </w:rPr>
+                <w:t>. Retrieved from YouTube: https://www.youtube.com/watch?v=qCOefMiakps</w:t>
+              </w:r>
+            </w:p>
+            <w:p>
+              <w:pPr>
+                <w:pStyle w:val="Bibliography"/>
+                <w:ind w:left="720" w:hanging="720"/>
+                <w:rPr>
+                  <w:noProof/>
+                </w:rPr>
+              </w:pPr>
+              <w:r>
+                <w:rPr>
+                  <w:noProof/>
+                </w:rPr>
+                <w:t xml:space="preserve">Jonathan et al. (2017). Security system with three-dimensional face recognition using the PCA method and neural networks algorithm. </w:t>
+              </w:r>
+              <w:r>
+                <w:rPr>
+                  <w:i/>
+                  <w:iCs/>
+                  <w:noProof/>
+                </w:rPr>
+                <w:t>4th International Conference on New Media Studies, Yogyakarta, Indonesia, 8-10 Nov</w:t>
+              </w:r>
+              <w:r>
+                <w:rPr>
+                  <w:noProof/>
+                </w:rPr>
+                <w:t>.</w:t>
+              </w:r>
+            </w:p>
+            <w:p>
+              <w:pPr>
+                <w:pStyle w:val="Bibliography"/>
+                <w:ind w:left="720" w:hanging="720"/>
+                <w:rPr>
+                  <w:noProof/>
+                </w:rPr>
+              </w:pPr>
+              <w:r>
+                <w:rPr>
+                  <w:noProof/>
+                </w:rPr>
+                <w:t xml:space="preserve">Kohnfelder, L., &amp; Garg, P. (1999, April 1st). </w:t>
+              </w:r>
+              <w:r>
+                <w:rPr>
+                  <w:i/>
+                  <w:iCs/>
+                  <w:noProof/>
+                </w:rPr>
+                <w:t>The threats to our products</w:t>
+              </w:r>
+              <w:r>
+                <w:rPr>
+                  <w:noProof/>
+                </w:rPr>
+                <w:t>. Retrieved from Microsoft Security Blog: https://www.microsoft.com/security/blog/2009/08/27/the-threats-to-our-products/</w:t>
+              </w:r>
+            </w:p>
+            <w:p>
+              <w:pPr>
+                <w:pStyle w:val="Bibliography"/>
+                <w:ind w:left="720" w:hanging="720"/>
+                <w:rPr>
+                  <w:noProof/>
+                </w:rPr>
+              </w:pPr>
+              <w:r>
+                <w:rPr>
+                  <w:noProof/>
+                </w:rPr>
+                <w:lastRenderedPageBreak/>
+                <w:t xml:space="preserve">Mickens. (2018, August 16th). </w:t>
+              </w:r>
+              <w:r>
+                <w:rPr>
+                  <w:i/>
+                  <w:iCs/>
+                  <w:noProof/>
+                </w:rPr>
+                <w:t>Why Do Keynote Speakers Keep Suggesting That Improving Security Is Possible?</w:t>
+              </w:r>
+              <w:r>
+                <w:rPr>
+                  <w:noProof/>
+                </w:rPr>
+                <w:t xml:space="preserve"> Retrieved from YouTube: https://www.youtube.com/watch?v=ajGX7odA87k</w:t>
+              </w:r>
+            </w:p>
+            <w:p>
+              <w:pPr>
+                <w:pStyle w:val="Bibliography"/>
+                <w:ind w:left="720" w:hanging="720"/>
+                <w:rPr>
+                  <w:noProof/>
+                </w:rPr>
+              </w:pPr>
+              <w:r>
+                <w:rPr>
+                  <w:noProof/>
+                </w:rPr>
+                <w:t xml:space="preserve">Mickens, J. (2015, September 9th). </w:t>
+              </w:r>
+              <w:r>
+                <w:rPr>
+                  <w:i/>
+                  <w:iCs/>
+                  <w:noProof/>
+                </w:rPr>
+                <w:t>Not Even Close, The State of Computer Security with Slides</w:t>
+              </w:r>
+              <w:r>
+                <w:rPr>
+                  <w:noProof/>
+                </w:rPr>
+                <w:t>. Retrieved from YouTube: https://youtu.be/tF24WHumvIc</w:t>
+              </w:r>
+            </w:p>
+            <w:p>
+              <w:pPr>
+                <w:pStyle w:val="Bibliography"/>
+                <w:ind w:left="720" w:hanging="720"/>
+                <w:rPr>
+                  <w:noProof/>
+                </w:rPr>
+              </w:pPr>
+              <w:r>
+                <w:rPr>
+                  <w:noProof/>
+                </w:rPr>
+                <w:t xml:space="preserve">Paller et al. (2019, March 7th). The Five Most Dangerous New Attack Techniques and How to Counter Them. </w:t>
+              </w:r>
+              <w:r>
+                <w:rPr>
+                  <w:i/>
+                  <w:iCs/>
+                  <w:noProof/>
+                </w:rPr>
+                <w:t>RSA Conference.</w:t>
+              </w:r>
+              <w:r>
+                <w:rPr>
+                  <w:noProof/>
+                </w:rPr>
+                <w:t xml:space="preserve"> Retrieved from YouTube.</w:t>
+              </w:r>
+            </w:p>
+            <w:p>
+              <w:pPr>
+                <w:pStyle w:val="Bibliography"/>
+                <w:ind w:left="720" w:hanging="720"/>
+                <w:rPr>
+                  <w:noProof/>
+                </w:rPr>
+              </w:pPr>
+              <w:r>
+                <w:rPr>
+                  <w:noProof/>
+                </w:rPr>
+                <w:t xml:space="preserve">Proctor, R., &amp; J, C. (2015). The Role of Human Factors/Ergonomics in the Science of Security: Decision Making and Action Selection in Cyberspace. </w:t>
+              </w:r>
+              <w:r>
+                <w:rPr>
+                  <w:i/>
+                  <w:iCs/>
+                  <w:noProof/>
+                </w:rPr>
+                <w:t>Human Factors Aug; Vol. 57 (5)</w:t>
+              </w:r>
+              <w:r>
+                <w:rPr>
+                  <w:noProof/>
+                </w:rPr>
+                <w:t>, 721-727.</w:t>
+              </w:r>
+            </w:p>
+            <w:p>
+              <w:pPr>
+                <w:pStyle w:val="Bibliography"/>
+                <w:ind w:left="720" w:hanging="720"/>
+                <w:rPr>
+                  <w:noProof/>
+                </w:rPr>
+              </w:pPr>
+              <w:r>
+                <w:rPr>
+                  <w:noProof/>
+                </w:rPr>
+                <w:t xml:space="preserve">Valiente, C. (2017). Addressing Malware WITH Cybersecurity Awareness. </w:t>
+              </w:r>
+              <w:r>
+                <w:rPr>
+                  <w:i/>
+                  <w:iCs/>
+                  <w:noProof/>
+                </w:rPr>
+                <w:t>ISSA Journal. Oct, Vol. 15, Issue 10</w:t>
+              </w:r>
+              <w:r>
+                <w:rPr>
+                  <w:noProof/>
+                </w:rPr>
+                <w:t>, 16-22.</w:t>
+              </w:r>
+            </w:p>
+            <w:p>
+              <w:pPr>
+                <w:pStyle w:val="Bibliography"/>
+                <w:ind w:left="720" w:hanging="720"/>
+                <w:rPr>
+                  <w:noProof/>
+                </w:rPr>
+              </w:pPr>
+              <w:r>
+                <w:rPr>
+                  <w:noProof/>
+                </w:rPr>
+                <w:t xml:space="preserve">Whitty et al. (2015). Individual differences in cybersecurity behaviors: an examination of who is sharing passwords. </w:t>
+              </w:r>
+              <w:r>
+                <w:rPr>
+                  <w:i/>
+                  <w:iCs/>
+                  <w:noProof/>
+                </w:rPr>
+                <w:t>Cyberpsychology, Behavior And Social Networking Jan; Vol. 18 (1)</w:t>
+              </w:r>
+              <w:r>
+                <w:rPr>
+                  <w:noProof/>
+                </w:rPr>
+                <w:t>, 3-7.</w:t>
+              </w:r>
+            </w:p>
+            <w:p>
+              <w:r>
+                <w:rPr>
+                  <w:b/>
+                  <w:bCs/>
+                  <w:noProof/>
+                </w:rPr>
+                <w:fldChar w:fldCharType="end"/>
+              </w:r>
+            </w:p>
+          </w:sdtContent>
+        </w:sdt>
+      </w:sdtContent>
+    </w:sdt>
     <w:p/>
     <w:sectPr>
       <w:headerReference w:type="default" r:id="rId8"/>
@@ -2060,6 +3668,14 @@
       </w:tcPr>
     </w:tblStylePr>
   </w:style>
+  <w:style w:type="paragraph" w:styleId="Bibliography">
+    <w:name w:val="Bibliography"/>
+    <w:basedOn w:val="Normal"/>
+    <w:next w:val="Normal"/>
+    <w:uiPriority w:val="37"/>
+    <w:unhideWhenUsed/>
+    <w:rsid w:val="0043611A"/>
+  </w:style>
 </w:styles>
 </file>
 
@@ -2359,11 +3975,330 @@
 </file>
 
 <file path=customXml/item1.xml><?xml version="1.0" encoding="utf-8"?>
-<b:Sources xmlns:b="http://schemas.openxmlformats.org/officeDocument/2006/bibliography" xmlns="http://schemas.openxmlformats.org/officeDocument/2006/bibliography" SelectedStyle="\APASixthEditionOfficeOnline.xsl" StyleName="APA" Version="6"/>
+<b:Sources xmlns:b="http://schemas.openxmlformats.org/officeDocument/2006/bibliography" xmlns="http://schemas.openxmlformats.org/officeDocument/2006/bibliography" SelectedStyle="\APASixthEditionOfficeOnline.xsl" StyleName="APA" Version="6">
+  <b:Source>
+    <b:Tag>Bly18</b:Tag>
+    <b:SourceType>JournalArticle</b:SourceType>
+    <b:Guid>{58E05DFF-D347-4AA4-8158-AC895FD7EFB1}</b:Guid>
+    <b:Author>
+      <b:Author>
+        <b:NameList>
+          <b:Person>
+            <b:Last>Blythe</b:Last>
+            <b:First>J</b:First>
+          </b:Person>
+          <b:Person>
+            <b:Last>Coventry</b:Last>
+            <b:First>L</b:First>
+          </b:Person>
+        </b:NameList>
+      </b:Author>
+    </b:Author>
+    <b:Title>Costly but effective: Comparing the factors that influence employee anti-malware behaviours</b:Title>
+    <b:JournalName>Computers in Human Behavior Volume 87, October</b:JournalName>
+    <b:Year>2018</b:Year>
+    <b:Pages>87-97</b:Pages>
+    <b:RefOrder>6</b:RefOrder>
+  </b:Source>
+  <b:Source>
+    <b:Tag>Bru17</b:Tag>
+    <b:SourceType>JournalArticle</b:SourceType>
+    <b:Guid>{39A718E3-14D1-44DC-AECA-F19022B276DF}</b:Guid>
+    <b:Author>
+      <b:Author>
+        <b:NameList>
+          <b:Person>
+            <b:Last>Bruijn</b:Last>
+            <b:First>H</b:First>
+          </b:Person>
+          <b:Person>
+            <b:Last>Janssen</b:Last>
+            <b:First>M</b:First>
+          </b:Person>
+        </b:NameList>
+      </b:Author>
+    </b:Author>
+    <b:Title>Building Cybersecurity Awareness: The need for evidence-based framing strategies</b:Title>
+    <b:JournalName>Government Information Quarterly Volume 34, Issue 1, January</b:JournalName>
+    <b:Year>2017</b:Year>
+    <b:Pages>1-7</b:Pages>
+    <b:RefOrder>1</b:RefOrder>
+  </b:Source>
+  <b:Source>
+    <b:Tag>Pro15</b:Tag>
+    <b:SourceType>JournalArticle</b:SourceType>
+    <b:Guid>{D35277BA-31AD-445B-A3C9-E534BAEA8942}</b:Guid>
+    <b:Author>
+      <b:Author>
+        <b:NameList>
+          <b:Person>
+            <b:Last>Proctor</b:Last>
+            <b:First>R</b:First>
+          </b:Person>
+          <b:Person>
+            <b:Last>J</b:Last>
+            <b:First>Chen</b:First>
+          </b:Person>
+        </b:NameList>
+      </b:Author>
+    </b:Author>
+    <b:Title>The Role of Human Factors/Ergonomics in the Science of Security: Decision Making and Action Selection in Cyberspace</b:Title>
+    <b:JournalName>Human Factors Aug; Vol. 57 (5)</b:JournalName>
+    <b:Year>2015</b:Year>
+    <b:Pages>721-727</b:Pages>
+    <b:RefOrder>12</b:RefOrder>
+  </b:Source>
+  <b:Source>
+    <b:Tag>Val17</b:Tag>
+    <b:SourceType>JournalArticle</b:SourceType>
+    <b:Guid>{9E7A5DF8-237C-4422-9850-9D23A79C8461}</b:Guid>
+    <b:Author>
+      <b:Author>
+        <b:NameList>
+          <b:Person>
+            <b:Last>Valiente</b:Last>
+            <b:First>C</b:First>
+          </b:Person>
+        </b:NameList>
+      </b:Author>
+    </b:Author>
+    <b:Title>Addressing Malware WITH Cybersecurity Awareness</b:Title>
+    <b:JournalName>ISSA Journal. Oct, Vol. 15 Issue 10</b:JournalName>
+    <b:Year>2017</b:Year>
+    <b:Pages>16-22</b:Pages>
+    <b:RefOrder>2</b:RefOrder>
+  </b:Source>
+  <b:Source>
+    <b:Tag>Whi15</b:Tag>
+    <b:SourceType>JournalArticle</b:SourceType>
+    <b:Guid>{FE57C308-B135-4BC0-A709-8BE43EDD0FAD}</b:Guid>
+    <b:Author>
+      <b:Author>
+        <b:Corporate>Whitty et al.</b:Corporate>
+      </b:Author>
+    </b:Author>
+    <b:Title>Individual differences in cyber security behaviors: an examination of who is sharing passwords</b:Title>
+    <b:JournalName>Cyberpsychology, Behavior And Social Networking Jan; Vol. 18 (1)</b:JournalName>
+    <b:Year>2015</b:Year>
+    <b:Pages>3-7</b:Pages>
+    <b:RefOrder>13</b:RefOrder>
+  </b:Source>
+  <b:Source>
+    <b:Tag>Hun191</b:Tag>
+    <b:SourceType>InternetSite</b:SourceType>
+    <b:Guid>{A72667D2-3C4C-419C-87F1-02BFFEE4D4AF}</b:Guid>
+    <b:Title>Keynote: Hack to the Future</b:Title>
+    <b:Year>2019</b:Year>
+    <b:ConferenceName>May 20, 2019 at NDC Conferences</b:ConferenceName>
+    <b:Author>
+      <b:Author>
+        <b:NameList>
+          <b:Person>
+            <b:Last>Hunt</b:Last>
+            <b:First>T</b:First>
+          </b:Person>
+        </b:NameList>
+      </b:Author>
+    </b:Author>
+    <b:InternetSiteTitle>YouTube</b:InternetSiteTitle>
+    <b:Month>May</b:Month>
+    <b:Day>20</b:Day>
+    <b:URL>https://www.youtube.com/watch?v=qCOefMiakps</b:URL>
+    <b:RefOrder>4</b:RefOrder>
+  </b:Source>
+  <b:Source>
+    <b:Tag>Hen18</b:Tag>
+    <b:SourceType>JournalArticle</b:SourceType>
+    <b:Guid>{9844452A-46C6-4540-8862-7BDA0D950B00}</b:Guid>
+    <b:Author>
+      <b:Author>
+        <b:NameList>
+          <b:Person>
+            <b:Last>Hennig</b:Last>
+            <b:First>N</b:First>
+          </b:Person>
+        </b:NameList>
+      </b:Author>
+    </b:Author>
+    <b:Title>Privacy and Security Online: Best Practices for Cybersecurity</b:Title>
+    <b:JournalName>Library Technology Reports. April, Vol. 54 Issue 3</b:JournalName>
+    <b:Year>2018</b:Year>
+    <b:Pages>1-37</b:Pages>
+    <b:RefOrder>14</b:RefOrder>
+  </b:Source>
+  <b:Source>
+    <b:Tag>Bro15</b:Tag>
+    <b:SourceType>JournalArticle</b:SourceType>
+    <b:Guid>{6F83FAEB-ADB7-486D-828B-1F8BBDB0A38C}</b:Guid>
+    <b:Title>A Primer on Data Security</b:Title>
+    <b:Pages>58-62</b:Pages>
+    <b:Year>2015</b:Year>
+    <b:Author>
+      <b:Author>
+        <b:NameList>
+          <b:Person>
+            <b:Last>Brown</b:Last>
+            <b:First>T</b:First>
+          </b:Person>
+        </b:NameList>
+      </b:Author>
+    </b:Author>
+    <b:JournalName>CPA Journal May Volume 85, Issue 5</b:JournalName>
+    <b:RefOrder>15</b:RefOrder>
+  </b:Source>
+  <b:Source>
+    <b:Tag>Dai19</b:Tag>
+    <b:SourceType>ConferenceProceedings</b:SourceType>
+    <b:Guid>{37CBB58F-A877-44DE-AD0C-78976485F7A1}</b:Guid>
+    <b:Author>
+      <b:Author>
+        <b:NameList>
+          <b:Person>
+            <b:Last>Dai Zovi</b:Last>
+            <b:First>D</b:First>
+          </b:Person>
+        </b:NameList>
+      </b:Author>
+    </b:Author>
+    <b:Title>Every Security Team is a Software Team Now</b:Title>
+    <b:Year>2019</b:Year>
+    <b:ConferenceName>Blackhat USA 2019</b:ConferenceName>
+    <b:RefOrder>5</b:RefOrder>
+  </b:Source>
+  <b:Source>
+    <b:Tag>Pal19</b:Tag>
+    <b:SourceType>ConferenceProceedings</b:SourceType>
+    <b:Guid>{D6C5ECBD-9E84-4288-A8D5-73A2F3F14CAC}</b:Guid>
+    <b:Author>
+      <b:Author>
+        <b:Corporate>Paller et al.</b:Corporate>
+      </b:Author>
+    </b:Author>
+    <b:Title>The Five Most Dangerous New Attack Techniques and How to Counter Them</b:Title>
+    <b:InternetSiteTitle>YouTube</b:InternetSiteTitle>
+    <b:Year>2019</b:Year>
+    <b:Month>March</b:Month>
+    <b:Day>7</b:Day>
+    <b:ConferenceName>RSA Conference</b:ConferenceName>
+    <b:RefOrder>9</b:RefOrder>
+  </b:Source>
+  <b:Source>
+    <b:Tag>Eli18</b:Tag>
+    <b:SourceType>JournalArticle</b:SourceType>
+    <b:Guid>{F7895743-7518-4AA2-B2D9-02620E158088}</b:Guid>
+    <b:Title>Minimizing Insider Threat Risk with Behavioral Monitoring</b:Title>
+    <b:Year>2018</b:Year>
+    <b:Author>
+      <b:Author>
+        <b:NameList>
+          <b:Person>
+            <b:Last>Elifoglu</b:Last>
+            <b:First>H</b:First>
+          </b:Person>
+          <b:Person>
+            <b:Last>Abel</b:Last>
+            <b:First>I</b:First>
+          </b:Person>
+          <b:Person>
+            <b:Last>Tasseven</b:Last>
+            <b:First>O</b:First>
+          </b:Person>
+        </b:NameList>
+      </b:Author>
+    </b:Author>
+    <b:JournalName>Review of Business. Vol. 38 Issue 2</b:JournalName>
+    <b:Pages>61-73</b:Pages>
+    <b:RefOrder>7</b:RefOrder>
+  </b:Source>
+  <b:Source>
+    <b:Tag>Mic15</b:Tag>
+    <b:SourceType>InternetSite</b:SourceType>
+    <b:Guid>{850F6D2E-0295-476B-88AC-9D8E4D97B453}</b:Guid>
+    <b:Title>Not Even Close, The State of Computer Security with Slides</b:Title>
+    <b:Year>2015</b:Year>
+    <b:Author>
+      <b:Author>
+        <b:NameList>
+          <b:Person>
+            <b:Last>Mickens</b:Last>
+            <b:First>James</b:First>
+          </b:Person>
+        </b:NameList>
+      </b:Author>
+    </b:Author>
+    <b:InternetSiteTitle>YouTube</b:InternetSiteTitle>
+    <b:Month>September</b:Month>
+    <b:Day>9</b:Day>
+    <b:URL>https://youtu.be/tF24WHumvIc</b:URL>
+    <b:RefOrder>8</b:RefOrder>
+  </b:Source>
+  <b:Source>
+    <b:Tag>Koh99</b:Tag>
+    <b:SourceType>InternetSite</b:SourceType>
+    <b:Guid>{F76CE91F-6F8A-4380-B390-421DB023FEEA}</b:Guid>
+    <b:Author>
+      <b:Author>
+        <b:NameList>
+          <b:Person>
+            <b:Last>Kohnfelder</b:Last>
+            <b:First>L</b:First>
+          </b:Person>
+          <b:Person>
+            <b:Last>Garg</b:Last>
+            <b:First>P</b:First>
+          </b:Person>
+        </b:NameList>
+      </b:Author>
+    </b:Author>
+    <b:Title>The threats to our products</b:Title>
+    <b:InternetSiteTitle>Microsoft Security Blog</b:InternetSiteTitle>
+    <b:Year>1999</b:Year>
+    <b:Month>April</b:Month>
+    <b:Day>1</b:Day>
+    <b:URL>https://www.microsoft.com/security/blog/2009/08/27/the-threats-to-our-products/</b:URL>
+    <b:RefOrder>10</b:RefOrder>
+  </b:Source>
+  <b:Source>
+    <b:Tag>Mic18</b:Tag>
+    <b:SourceType>InternetSite</b:SourceType>
+    <b:Guid>{168F139D-74D4-4C99-879A-8E3210FF2B9A}</b:Guid>
+    <b:Title>Why Do Keynote Speakers Keep Suggesting That Improving Security Is Possible?</b:Title>
+    <b:Year>2018</b:Year>
+    <b:Author>
+      <b:Author>
+        <b:NameList>
+          <b:Person>
+            <b:Last>Mickens</b:Last>
+          </b:Person>
+        </b:NameList>
+      </b:Author>
+    </b:Author>
+    <b:ConferenceName>Usenix Security</b:ConferenceName>
+    <b:InternetSiteTitle>YouTube</b:InternetSiteTitle>
+    <b:Month>August</b:Month>
+    <b:Day>16</b:Day>
+    <b:URL>https://www.youtube.com/watch?v=ajGX7odA87k</b:URL>
+    <b:RefOrder>3</b:RefOrder>
+  </b:Source>
+  <b:Source>
+    <b:Tag>Jon17</b:Tag>
+    <b:SourceType>JournalArticle</b:SourceType>
+    <b:Guid>{BAF83E77-C50C-4229-9953-5EABCDFE62ED}</b:Guid>
+    <b:Title>Security system with 3 dimensional face recognition using PCA method and neural networks algorithm</b:Title>
+    <b:Year>2017</b:Year>
+    <b:Author>
+      <b:Author>
+        <b:Corporate>Jonathan et al.</b:Corporate>
+      </b:Author>
+    </b:Author>
+    <b:JournalName>4th International Conference on New Media Studies, Yogyakarta, Indonesia, 8-10 Nov</b:JournalName>
+    <b:RefOrder>11</b:RefOrder>
+  </b:Source>
+</b:Sources>
 </file>
 
 <file path=customXml/itemProps1.xml><?xml version="1.0" encoding="utf-8"?>
-<ds:datastoreItem xmlns:ds="http://schemas.openxmlformats.org/officeDocument/2006/customXml" ds:itemID="{7A7A1AFA-1A61-4C76-A8CF-8D9E6D98ED2D}">
+<ds:datastoreItem xmlns:ds="http://schemas.openxmlformats.org/officeDocument/2006/customXml" ds:itemID="{8FCFC1C0-D2A8-4D2F-A914-3C40AE3C5C4E}">
   <ds:schemaRefs>
     <ds:schemaRef ds:uri="http://schemas.openxmlformats.org/officeDocument/2006/bibliography"/>
   </ds:schemaRefs>

--- a/Week2_PeopleAspects/BachmeierNTIM8301-2.docx
+++ b/Week2_PeopleAspects/BachmeierNTIM8301-2.docx
@@ -2105,7 +2105,28 @@
     <w:p>
       <w:r>
         <w:tab/>
-        <w:t xml:space="preserve">Traditional framing of a security message has focused on the notion that a lone hacker is out to get us.  This approach leads employees across the organization to question the accuracy of that message and the guidance associated with it.  A modern vantage point argues that security is a collection of processes that reduce and contain risk.  These risks exist from both malicious and negligent sources, and both introduce challenges towards business continuity.  Hardware fails, technicians will corrupt customer data, engineers will write defects, and administrators will misconfigure services.  If the system approaches these scenarios methodologically, then incident responses can fail-over traffic or perform necessary backup and recovery operations.  Security is only partially about stopping malicious actors; the rest is about stopping erroneous actions from legitimate sources.  In many scenarios, manipulating humans </w:t>
+        <w:t xml:space="preserve">Traditional framing of a security message has focused on the notion that a lone hacker is out to get us.  This approach leads employees across the organization to question the accuracy of that message and the guidance associated with it.  A modern vantage point argues that security is a collection of processes that reduce and contain risk.  </w:t>
+      </w:r>
+      <w:r>
+        <w:t>Security is only partially about stopping malicious actors; the rest is about stopping erroneous actions from legitimate sources</w:t>
+      </w:r>
+      <w:r>
+        <w:t xml:space="preserve">, with both </w:t>
+      </w:r>
+      <w:r>
+        <w:t>introduc</w:t>
+      </w:r>
+      <w:r>
+        <w:t>ing</w:t>
+      </w:r>
+      <w:r>
+        <w:t xml:space="preserve"> challenges to business continuity.  Hardware fails, technicians will corrupt customer data, engineers will write defects, and administrators will misconfigure services.  If the </w:t>
+      </w:r>
+      <w:r>
+        <w:t>business</w:t>
+      </w:r>
+      <w:r>
+        <w:t xml:space="preserve"> approaches these scenarios methodologically, then incident responses can fail-over traffic or perform necessary backup and recovery operations.  In many scenarios, manipulating humans </w:t>
       </w:r>
       <w:r>
         <w:t xml:space="preserve">is </w:t>
@@ -2119,11 +2140,11 @@
       </w:r>
       <w:proofErr w:type="spellEnd"/>
       <w:r>
-        <w:t xml:space="preserve"> of those interactions.  While identifying risk in an abstract system is challenging, a methodical approach that enumerates communication flow across an </w:t>
+        <w:t xml:space="preserve"> of those interactions.  While identifying risk in an abstract system is challenging, a methodical approach that enumerates communication flow across an environment can help to identify those threats.  Consider the coffee shop and the </w:t>
       </w:r>
       <w:r>
         <w:lastRenderedPageBreak/>
-        <w:t xml:space="preserve">environment can help to identify those threats.  Consider the coffee shop and the number of assumptions that exist in the payment and transaction protocols.  These threats are not unique to a café, and with minor tweaks apply to any other establishment.  Additional specific challenges exist, such as phishing, doxing, credential management, and utilizing untrusted networking that requires awareness.  Despite these ideas seeming foreign and complicated, </w:t>
+        <w:t xml:space="preserve">number of assumptions that exist in the payment and transaction protocols.  These threats are not unique to a café, and with minor tweaks apply to any other establishment.  Additional specific challenges exist, such as phishing, doxing, credential management, and utilizing untrusted networking that requires awareness.  Despite these ideas seeming foreign and complicated, </w:t>
       </w:r>
       <w:proofErr w:type="gramStart"/>
       <w:r>
@@ -4298,7 +4319,7 @@
 </file>
 
 <file path=customXml/itemProps1.xml><?xml version="1.0" encoding="utf-8"?>
-<ds:datastoreItem xmlns:ds="http://schemas.openxmlformats.org/officeDocument/2006/customXml" ds:itemID="{8FCFC1C0-D2A8-4D2F-A914-3C40AE3C5C4E}">
+<ds:datastoreItem xmlns:ds="http://schemas.openxmlformats.org/officeDocument/2006/customXml" ds:itemID="{A7964A68-BED6-4204-85E1-B3D275DFD389}">
   <ds:schemaRefs>
     <ds:schemaRef ds:uri="http://schemas.openxmlformats.org/officeDocument/2006/bibliography"/>
   </ds:schemaRefs>

--- a/Week2_PeopleAspects/BachmeierNTIM8301-2.docx
+++ b/Week2_PeopleAspects/BachmeierNTIM8301-2.docx
@@ -129,13 +129,25 @@
     <w:p>
       <w:r>
         <w:tab/>
-        <w:t>It can be challenging to communicate the criticality of security to a broad organizational audience because too many experts have poorly framed the conversation in the past.  Traditional approaches describe the Internet as being full of Boogiemen, that live in basements dressed in hoodies</w:t>
+      </w:r>
+      <w:r>
+        <w:t xml:space="preserve">Communicating </w:t>
+      </w:r>
+      <w:r>
+        <w:t xml:space="preserve">the criticality of security to a broad organizational audience </w:t>
+      </w:r>
+      <w:r>
+        <w:t xml:space="preserve">is challenging </w:t>
+      </w:r>
+      <w:r>
+        <w:t>because too many experts have poorly framed the conversation in the past.  Traditional approaches describe the Internet as being full of Boogiemen, that live in basements dressed in hoodies</w:t>
       </w:r>
       <w:sdt>
         <w:sdtPr>
           <w:id w:val="1230808670"/>
           <w:citation/>
         </w:sdtPr>
+        <w:sdtEndPr/>
         <w:sdtContent>
           <w:r>
             <w:fldChar w:fldCharType="begin"/>
@@ -227,6 +239,7 @@
           <w:id w:val="1569614785"/>
           <w:citation/>
         </w:sdtPr>
+        <w:sdtEndPr/>
         <w:sdtContent>
           <w:r>
             <w:fldChar w:fldCharType="begin"/>
@@ -272,6 +285,7 @@
       <w:r>
         <w:tab/>
       </w:r>
+      <w:bookmarkStart w:id="0" w:name="_Hlk41122508"/>
       <w:proofErr w:type="spellStart"/>
       <w:r>
         <w:t>CyberSecurity</w:t>
@@ -285,6 +299,7 @@
           <w:id w:val="-1494180555"/>
           <w:citation/>
         </w:sdtPr>
+        <w:sdtEndPr/>
         <w:sdtContent>
           <w:r>
             <w:fldChar w:fldCharType="begin"/>
@@ -318,14 +333,11 @@
         <w:t xml:space="preserve"> negligent scenarios.  For instance, when two services are communicating across a private network, numerous risks to their continuity exist, such as the switch could become faulty </w:t>
       </w:r>
       <w:r>
+        <w:lastRenderedPageBreak/>
         <w:t>and</w:t>
       </w:r>
       <w:r>
-        <w:t xml:space="preserve"> lossy.  Security protections, like Transport Layer Security (TLS), can detect the hardware </w:t>
-      </w:r>
-      <w:r>
-        <w:lastRenderedPageBreak/>
-        <w:t xml:space="preserve">failure through checksums that are visible at the application layer.  A </w:t>
+        <w:t xml:space="preserve"> lossy.  Security protections, like Transport Layer Security (TLS), can detect the hardware failure through checksums that are visible at the application layer.  A </w:t>
       </w:r>
       <w:r>
         <w:t xml:space="preserve">second </w:t>
@@ -364,6 +376,7 @@
         <w:t>.</w:t>
       </w:r>
     </w:p>
+    <w:bookmarkEnd w:id="0"/>
     <w:p>
       <w:pPr>
         <w:pStyle w:val="Heading2"/>
@@ -393,6 +406,7 @@
           <w:id w:val="-1629237859"/>
           <w:citation/>
         </w:sdtPr>
+        <w:sdtEndPr/>
         <w:sdtContent>
           <w:r>
             <w:fldChar w:fldCharType="begin"/>
@@ -448,6 +462,7 @@
           <w:id w:val="1450277735"/>
           <w:citation/>
         </w:sdtPr>
+        <w:sdtEndPr/>
         <w:sdtContent>
           <w:r>
             <w:fldChar w:fldCharType="begin"/>
@@ -483,6 +498,7 @@
           <w:id w:val="-1282330335"/>
           <w:citation/>
         </w:sdtPr>
+        <w:sdtEndPr/>
         <w:sdtContent>
           <w:r>
             <w:fldChar w:fldCharType="begin"/>
@@ -505,17 +521,17 @@
         </w:sdtContent>
       </w:sdt>
       <w:r>
-        <w:t>.  Modern enterprise networks have hundreds of users that are authorized to perform tasks</w:t>
+        <w:t xml:space="preserve">.  Modern enterprise networks have hundreds of users </w:t>
+      </w:r>
+      <w:r>
+        <w:lastRenderedPageBreak/>
+        <w:t>that are authorized to perform tasks</w:t>
       </w:r>
       <w:r>
         <w:t>. W</w:t>
       </w:r>
       <w:r>
-        <w:t xml:space="preserve">hen those users fail, it can be very challenging to detect, </w:t>
-      </w:r>
-      <w:r>
-        <w:lastRenderedPageBreak/>
-        <w:t>mitigate, or even control the blast radius</w:t>
+        <w:t>hen those users fail, it can be very challenging to detect, mitigate, or even control the blast radius</w:t>
       </w:r>
       <w:r>
         <w:t xml:space="preserve"> </w:t>
@@ -525,6 +541,7 @@
           <w:id w:val="-112904908"/>
           <w:citation/>
         </w:sdtPr>
+        <w:sdtEndPr/>
         <w:sdtContent>
           <w:r>
             <w:fldChar w:fldCharType="begin"/>
@@ -591,6 +608,7 @@
           <w:id w:val="-176345196"/>
           <w:citation/>
         </w:sdtPr>
+        <w:sdtEndPr/>
         <w:sdtContent>
           <w:r>
             <w:fldChar w:fldCharType="begin"/>
@@ -620,6 +638,7 @@
           <w:id w:val="-2146950660"/>
           <w:citation/>
         </w:sdtPr>
+        <w:sdtEndPr/>
         <w:sdtContent>
           <w:r>
             <w:fldChar w:fldCharType="begin"/>
@@ -651,15 +670,7 @@
         <w:t>least privileges after a support technician accidentally corrupts customer data.</w:t>
       </w:r>
       <w:r>
-        <w:t xml:space="preserve">  These challenges will continue to occur until there is </w:t>
-      </w:r>
-      <w:proofErr w:type="gramStart"/>
-      <w:r>
-        <w:t>sufficient</w:t>
-      </w:r>
-      <w:proofErr w:type="gramEnd"/>
-      <w:r>
-        <w:t xml:space="preserve"> awareness, and team members understand the damage that follows their actions.  If we can at least stop the good guys doing bad stuff, the organization would be in a much better position.</w:t>
+        <w:t xml:space="preserve">  These challenges will continue to occur until there is sufficient awareness, and team members understand the damage that follows their actions.  If we can at least stop the good guys doing bad stuff, the organization would be in a much better position.</w:t>
       </w:r>
     </w:p>
     <w:p>
@@ -678,50 +689,30 @@
     <w:p>
       <w:r>
         <w:tab/>
-      </w:r>
-      <w:r>
-        <w:t xml:space="preserve">Before the </w:t>
-      </w:r>
-      <w:r>
-        <w:t>I</w:t>
-      </w:r>
-      <w:r>
-        <w:t>nternet</w:t>
-      </w:r>
-      <w:r>
-        <w:t>,</w:t>
-      </w:r>
+        <w:t xml:space="preserve">Before the Internet, </w:t>
+      </w:r>
+      <w:r>
+        <w:t xml:space="preserve">a more limited </w:t>
+      </w:r>
+      <w:r>
+        <w:t xml:space="preserve">attack surface </w:t>
+      </w:r>
+      <w:r>
+        <w:t xml:space="preserve">could focus on more traditional </w:t>
+      </w:r>
+      <w:proofErr w:type="gramStart"/>
+      <w:r>
+        <w:t>criminals</w:t>
+      </w:r>
+      <w:proofErr w:type="gramEnd"/>
       <w:r>
         <w:t xml:space="preserve"> </w:t>
       </w:r>
       <w:r>
-        <w:t xml:space="preserve">a more limited </w:t>
-      </w:r>
-      <w:r>
-        <w:t xml:space="preserve">attack surface </w:t>
-      </w:r>
-      <w:r>
-        <w:t xml:space="preserve">could focus on more traditional </w:t>
-      </w:r>
-      <w:proofErr w:type="gramStart"/>
-      <w:r>
-        <w:t>criminals</w:t>
-      </w:r>
-      <w:proofErr w:type="gramEnd"/>
-      <w:r>
-        <w:t xml:space="preserve"> </w:t>
-      </w:r>
-      <w:r>
         <w:t xml:space="preserve">threats, like someone </w:t>
       </w:r>
       <w:r>
-        <w:t>breaking down the front door and stealing the safe.  Now businesses are highly connected through always</w:t>
-      </w:r>
-      <w:r>
-        <w:t>-</w:t>
-      </w:r>
-      <w:r>
-        <w:t>on technologies that interact with the outside world.</w:t>
+        <w:t>breaking down the front door and stealing the safe.  Now businesses are highly connected through always-on technologies that interact with the outside world.</w:t>
       </w:r>
       <w:r>
         <w:t xml:space="preserve">  The network boundary is now abstract with critical infrastructures, </w:t>
@@ -734,6 +725,7 @@
           <w:id w:val="-1240868871"/>
           <w:citation/>
         </w:sdtPr>
+        <w:sdtEndPr/>
         <w:sdtContent>
           <w:r>
             <w:fldChar w:fldCharType="begin"/>
@@ -759,17 +751,11 @@
         <w:t>.</w:t>
       </w:r>
       <w:r>
-        <w:t xml:space="preserve">  Many enterprises outsource systems like </w:t>
-      </w:r>
-      <w:r>
-        <w:t>such as Domain Name Services (DNS) and Lightweight Directory Access Protocol (LDAP)</w:t>
-      </w:r>
-      <w:r>
-        <w:t xml:space="preserve"> instead of self-</w:t>
+        <w:t xml:space="preserve">  Many enterprises outsource systems like such as Domain </w:t>
       </w:r>
       <w:r>
         <w:lastRenderedPageBreak/>
-        <w:t xml:space="preserve">hosting.  With the notion of connectivity spanning multiple contexts, network operators </w:t>
+        <w:t xml:space="preserve">Name Services (DNS) and Lightweight Directory Access Protocol (LDAP) instead of self-hosting.  With the notion of connectivity spanning multiple contexts, network operators </w:t>
       </w:r>
       <w:r>
         <w:t xml:space="preserve">need to consider the </w:t>
@@ -778,16 +764,7 @@
         <w:t xml:space="preserve">interactions from </w:t>
       </w:r>
       <w:r>
-        <w:t xml:space="preserve">heterogeneous devices, that are not </w:t>
-      </w:r>
-      <w:r>
-        <w:t>entir</w:t>
-      </w:r>
-      <w:r>
-        <w:t>ely under the control of the administrators.</w:t>
-      </w:r>
-      <w:r>
-        <w:t xml:space="preserve">  How many employees use </w:t>
+        <w:t xml:space="preserve">heterogeneous devices, that are not entirely under the control of the administrators.  How many employees use </w:t>
       </w:r>
       <w:r>
         <w:t>Virtual Private Networking (</w:t>
@@ -823,10 +800,7 @@
         <w:t xml:space="preserve">insert </w:t>
       </w:r>
       <w:r>
-        <w:t xml:space="preserve">unauthenticated messages.  If an attacker can </w:t>
-      </w:r>
-      <w:r>
-        <w:t xml:space="preserve">manipulate support staff with a </w:t>
+        <w:t xml:space="preserve">unauthenticated messages.  If an attacker can manipulate support staff with a </w:t>
       </w:r>
       <w:proofErr w:type="gramStart"/>
       <w:r>
@@ -834,10 +808,7 @@
       </w:r>
       <w:proofErr w:type="gramEnd"/>
       <w:r>
-        <w:t xml:space="preserve"> stamp and one-page letter, then why </w:t>
-      </w:r>
-      <w:r>
-        <w:t>bother with a more complex assault?</w:t>
+        <w:t xml:space="preserve"> stamp and one-page letter, then why bother with a more complex assault?</w:t>
       </w:r>
     </w:p>
     <w:p>
@@ -870,6 +841,7 @@
           <w:id w:val="-143433166"/>
           <w:citation/>
         </w:sdtPr>
+        <w:sdtEndPr/>
         <w:sdtContent>
           <w:r>
             <w:fldChar w:fldCharType="begin"/>
@@ -1205,7 +1177,6 @@
       </w:tr>
     </w:tbl>
     <w:p/>
-    <w:p/>
     <w:p>
       <w:pPr>
         <w:pStyle w:val="Heading2"/>
@@ -1334,24 +1305,14 @@
         <w:t>results in free Joe.</w:t>
       </w:r>
       <w:r>
-        <w:t xml:space="preserve">  </w:t>
-      </w:r>
-      <w:proofErr w:type="gramStart"/>
-      <w:r>
-        <w:t>Are</w:t>
-      </w:r>
-      <w:proofErr w:type="gramEnd"/>
-      <w:r>
-        <w:t xml:space="preserve"> these attacks specific to coffee shops?  </w:t>
-      </w:r>
-      <w:r>
-        <w:t>No, these low-tech attacks are reliable across many human-interactions due to a lack of skepticism</w:t>
+        <w:t xml:space="preserve">  Are these attacks specific to coffee shops?  No, these low-tech attacks are reliable across many human-interactions due to a lack of skepticism</w:t>
       </w:r>
       <w:sdt>
         <w:sdtPr>
           <w:id w:val="-408924841"/>
           <w:citation/>
         </w:sdtPr>
+        <w:sdtEndPr/>
         <w:sdtContent>
           <w:r>
             <w:fldChar w:fldCharType="begin"/>
@@ -1385,6 +1346,7 @@
           <w:id w:val="-152759810"/>
           <w:citation/>
         </w:sdtPr>
+        <w:sdtEndPr/>
         <w:sdtContent>
           <w:r>
             <w:fldChar w:fldCharType="begin"/>
@@ -1501,6 +1463,7 @@
           <w:id w:val="-1254735121"/>
           <w:citation/>
         </w:sdtPr>
+        <w:sdtEndPr/>
         <w:sdtContent>
           <w:r>
             <w:fldChar w:fldCharType="begin"/>
@@ -1553,6 +1516,7 @@
           <w:id w:val="548262349"/>
           <w:citation/>
         </w:sdtPr>
+        <w:sdtEndPr/>
         <w:sdtContent>
           <w:r>
             <w:fldChar w:fldCharType="begin"/>
@@ -1605,6 +1569,7 @@
           <w:id w:val="1226188245"/>
           <w:citation/>
         </w:sdtPr>
+        <w:sdtEndPr/>
         <w:sdtContent>
           <w:r>
             <w:fldChar w:fldCharType="begin"/>
@@ -1669,6 +1634,7 @@
           <w:id w:val="-1077199819"/>
           <w:citation/>
         </w:sdtPr>
+        <w:sdtEndPr/>
         <w:sdtContent>
           <w:r>
             <w:fldChar w:fldCharType="begin"/>
@@ -1755,19 +1721,13 @@
         <w:t xml:space="preserve">  </w:t>
       </w:r>
       <w:r>
-        <w:t xml:space="preserve">Patch management plays a vital aspect in preventing malicious automation from attacking our devices.  </w:t>
-      </w:r>
-      <w:r>
-        <w:t xml:space="preserve">There needs to be repeated guidance </w:t>
+        <w:t xml:space="preserve">Patch management plays a vital aspect in preventing malicious automation from attacking our devices.  There needs to be repeated guidance </w:t>
       </w:r>
       <w:r>
         <w:t>that team members</w:t>
       </w:r>
       <w:r>
-        <w:t xml:space="preserve"> apply patches promptly.  </w:t>
-      </w:r>
-      <w:r>
-        <w:t>Despite the relative simplicity of weaponizing a patch, users do not understand the risks and see it as an inconvenience.  As in many related scenarios, when security competes with convenience, there is natural friction that requires additional attention.</w:t>
+        <w:t xml:space="preserve"> apply patches promptly.  Despite the relative simplicity of weaponizing a patch, users do not understand the risks and see it as an inconvenience.  As in many related scenarios, when security competes with convenience, there is natural friction that requires additional attention.</w:t>
       </w:r>
     </w:p>
     <w:p>
@@ -1794,6 +1754,7 @@
           <w:id w:val="-754058200"/>
           <w:citation/>
         </w:sdtPr>
+        <w:sdtEndPr/>
         <w:sdtContent>
           <w:r>
             <w:fldChar w:fldCharType="begin"/>
@@ -1823,6 +1784,7 @@
           <w:id w:val="-1201169250"/>
           <w:citation/>
         </w:sdtPr>
+        <w:sdtEndPr/>
         <w:sdtContent>
           <w:r>
             <w:fldChar w:fldCharType="begin"/>
@@ -1899,6 +1861,7 @@
           <w:id w:val="-68265396"/>
           <w:citation/>
         </w:sdtPr>
+        <w:sdtEndPr/>
         <w:sdtContent>
           <w:r>
             <w:fldChar w:fldCharType="begin"/>
@@ -1927,21 +1890,14 @@
         <w:t>when</w:t>
       </w:r>
       <w:r>
-        <w:t xml:space="preserve"> we do not directly share these details, our friends report metadata about themselves that tends to be highly correlated.  Public records also report big-ticket transactions, such as property deeds and marriage certifications, that detail other aspects of our lives.  While it can be tempting to think that my information is not essential, why would anyone target me?  This perception is inaccurate because automation allows </w:t>
-      </w:r>
-      <w:proofErr w:type="gramStart"/>
-      <w:r>
-        <w:t>third-parties</w:t>
-      </w:r>
-      <w:proofErr w:type="gramEnd"/>
-      <w:r>
-        <w:t xml:space="preserve"> to aggregate the information across a broad population</w:t>
+        <w:t xml:space="preserve"> we do not directly share these details, our friends report metadata about themselves that tends to be highly correlated.  Public records also report big-ticket transactions, such as property deeds and marriage certifications, that detail other aspects of our lives.  While it can be tempting to think that my information is not essential, why would anyone target me?  This perception is inaccurate because automation allows third-parties to aggregate the information across a broad population</w:t>
       </w:r>
       <w:sdt>
         <w:sdtPr>
           <w:id w:val="-1327590553"/>
           <w:citation/>
         </w:sdtPr>
+        <w:sdtEndPr/>
         <w:sdtContent>
           <w:r>
             <w:fldChar w:fldCharType="begin"/>
@@ -2018,6 +1974,7 @@
           <w:id w:val="-611970205"/>
           <w:citation/>
         </w:sdtPr>
+        <w:sdtEndPr/>
         <w:sdtContent>
           <w:r>
             <w:fldChar w:fldCharType="begin"/>
@@ -2108,10 +2065,7 @@
         <w:t xml:space="preserve">Traditional framing of a security message has focused on the notion that a lone hacker is out to get us.  This approach leads employees across the organization to question the accuracy of that message and the guidance associated with it.  A modern vantage point argues that security is a collection of processes that reduce and contain risk.  </w:t>
       </w:r>
       <w:r>
-        <w:t>Security is only partially about stopping malicious actors; the rest is about stopping erroneous actions from legitimate sources</w:t>
-      </w:r>
-      <w:r>
-        <w:t xml:space="preserve">, with both </w:t>
+        <w:t xml:space="preserve">Security is only partially about stopping malicious actors; the rest is about stopping erroneous actions from legitimate sources, with both </w:t>
       </w:r>
       <w:r>
         <w:t>introduc</w:t>
@@ -2132,7 +2086,10 @@
         <w:t xml:space="preserve">is </w:t>
       </w:r>
       <w:r>
-        <w:t xml:space="preserve">easier than attacking the machines.  Mitigating these risks requires a security-aware culture that understands the different attack vectors and is </w:t>
+        <w:t>more effortless</w:t>
+      </w:r>
+      <w:r>
+        <w:t xml:space="preserve"> than attacking the machines.  Mitigating these risks requires a security-aware culture that understands the different attack vectors and is </w:t>
       </w:r>
       <w:proofErr w:type="spellStart"/>
       <w:r>
@@ -2140,11 +2097,11 @@
       </w:r>
       <w:proofErr w:type="spellEnd"/>
       <w:r>
-        <w:t xml:space="preserve"> of those interactions.  While identifying risk in an abstract system is challenging, a methodical approach that enumerates communication flow across an environment can help to identify those threats.  Consider the coffee shop and the </w:t>
+        <w:t xml:space="preserve"> of those interactions.  While identifying risk in an abstract system is challenging, a methodical approach that enumerates communication flow across an environment can help to identify those threats.  Consider the </w:t>
       </w:r>
       <w:r>
         <w:lastRenderedPageBreak/>
-        <w:t xml:space="preserve">number of assumptions that exist in the payment and transaction protocols.  These threats are not unique to a café, and with minor tweaks apply to any other establishment.  Additional specific challenges exist, such as phishing, doxing, credential management, and utilizing untrusted networking that requires awareness.  Despite these ideas seeming foreign and complicated, </w:t>
+        <w:t xml:space="preserve">coffee shop and the number of assumptions that exist in the payment and transaction protocols.  These threats are not unique to a café, and with minor tweaks apply to any other establishment.  Additional specific challenges exist, such as phishing, doxing, credential management, and utilizing untrusted networking that requires awareness.  Despite these ideas seeming foreign and complicated, </w:t>
       </w:r>
       <w:proofErr w:type="gramStart"/>
       <w:r>
@@ -2162,17 +2119,16 @@
     </w:p>
     <w:sdt>
       <w:sdtPr>
+        <w:rPr>
+          <w:b w:val="0"/>
+        </w:rPr>
         <w:id w:val="1582556586"/>
         <w:docPartObj>
           <w:docPartGallery w:val="Bibliographies"/>
           <w:docPartUnique/>
         </w:docPartObj>
       </w:sdtPr>
-      <w:sdtEndPr>
-        <w:rPr>
-          <w:b w:val="0"/>
-        </w:rPr>
-      </w:sdtEndPr>
+      <w:sdtEndPr/>
       <w:sdtContent>
         <w:p>
           <w:pPr>
@@ -2195,6 +2151,7 @@
             <w:id w:val="-573587230"/>
             <w:bibliography/>
           </w:sdtPr>
+          <w:sdtEndPr/>
           <w:sdtContent>
             <w:p>
               <w:pPr>
@@ -3424,6 +3381,7 @@
   <w:style w:type="character" w:default="1" w:styleId="DefaultParagraphFont">
     <w:name w:val="Default Paragraph Font"/>
     <w:uiPriority w:val="1"/>
+    <w:semiHidden/>
     <w:unhideWhenUsed/>
   </w:style>
   <w:style w:type="table" w:default="1" w:styleId="TableNormal">
@@ -4232,28 +4190,6 @@
     <b:RefOrder>7</b:RefOrder>
   </b:Source>
   <b:Source>
-    <b:Tag>Mic15</b:Tag>
-    <b:SourceType>InternetSite</b:SourceType>
-    <b:Guid>{850F6D2E-0295-476B-88AC-9D8E4D97B453}</b:Guid>
-    <b:Title>Not Even Close, The State of Computer Security with Slides</b:Title>
-    <b:Year>2015</b:Year>
-    <b:Author>
-      <b:Author>
-        <b:NameList>
-          <b:Person>
-            <b:Last>Mickens</b:Last>
-            <b:First>James</b:First>
-          </b:Person>
-        </b:NameList>
-      </b:Author>
-    </b:Author>
-    <b:InternetSiteTitle>YouTube</b:InternetSiteTitle>
-    <b:Month>September</b:Month>
-    <b:Day>9</b:Day>
-    <b:URL>https://youtu.be/tF24WHumvIc</b:URL>
-    <b:RefOrder>8</b:RefOrder>
-  </b:Source>
-  <b:Source>
     <b:Tag>Koh99</b:Tag>
     <b:SourceType>InternetSite</b:SourceType>
     <b:Guid>{F76CE91F-6F8A-4380-B390-421DB023FEEA}</b:Guid>
@@ -4315,11 +4251,33 @@
     <b:JournalName>4th International Conference on New Media Studies, Yogyakarta, Indonesia, 8-10 Nov</b:JournalName>
     <b:RefOrder>11</b:RefOrder>
   </b:Source>
+  <b:Source>
+    <b:Tag>Mic15</b:Tag>
+    <b:SourceType>InternetSite</b:SourceType>
+    <b:Guid>{F1EDEEBA-5C67-43EB-8C62-C0136AF08B53}</b:Guid>
+    <b:Title>Not Even Close, The State of Computer Security with Slides</b:Title>
+    <b:Year>2015</b:Year>
+    <b:Author>
+      <b:Author>
+        <b:NameList>
+          <b:Person>
+            <b:Last>Mickens</b:Last>
+            <b:First>J</b:First>
+          </b:Person>
+        </b:NameList>
+      </b:Author>
+    </b:Author>
+    <b:InternetSiteTitle>YouTube</b:InternetSiteTitle>
+    <b:Month>September</b:Month>
+    <b:Day>9</b:Day>
+    <b:URL>https://youtu.be/tF24WHumvIc</b:URL>
+    <b:RefOrder>8</b:RefOrder>
+  </b:Source>
 </b:Sources>
 </file>
 
 <file path=customXml/itemProps1.xml><?xml version="1.0" encoding="utf-8"?>
-<ds:datastoreItem xmlns:ds="http://schemas.openxmlformats.org/officeDocument/2006/customXml" ds:itemID="{A7964A68-BED6-4204-85E1-B3D275DFD389}">
+<ds:datastoreItem xmlns:ds="http://schemas.openxmlformats.org/officeDocument/2006/customXml" ds:itemID="{A8B98E5C-B377-44CB-BF5E-A3F8C15E775D}">
   <ds:schemaRefs>
     <ds:schemaRef ds:uri="http://schemas.openxmlformats.org/officeDocument/2006/bibliography"/>
   </ds:schemaRefs>

--- a/Week2_PeopleAspects/BachmeierNTIM8301-2.docx
+++ b/Week2_PeopleAspects/BachmeierNTIM8301-2.docx
@@ -1,6 +1,6 @@
 
 <file path=word/document.xml><?xml version="1.0" encoding="utf-8"?>
-<w:document xmlns:wpc="http://schemas.microsoft.com/office/word/2010/wordprocessingCanvas" xmlns:cx="http://schemas.microsoft.com/office/drawing/2014/chartex" xmlns:cx1="http://schemas.microsoft.com/office/drawing/2015/9/8/chartex" xmlns:cx2="http://schemas.microsoft.com/office/drawing/2015/10/21/chartex" xmlns:cx3="http://schemas.microsoft.com/office/drawing/2016/5/9/chartex" xmlns:cx4="http://schemas.microsoft.com/office/drawing/2016/5/10/chartex" xmlns:cx5="http://schemas.microsoft.com/office/drawing/2016/5/11/chartex" xmlns:cx6="http://schemas.microsoft.com/office/drawing/2016/5/12/chartex" xmlns:cx7="http://schemas.microsoft.com/office/drawing/2016/5/13/chartex" xmlns:cx8="http://schemas.microsoft.com/office/drawing/2016/5/14/chartex" xmlns:mc="http://schemas.openxmlformats.org/markup-compatibility/2006" xmlns:aink="http://schemas.microsoft.com/office/drawing/2016/ink" xmlns:am3d="http://schemas.microsoft.com/office/drawing/2017/model3d" xmlns:o="urn:schemas-microsoft-com:office:office" xmlns:r="http://schemas.openxmlformats.org/officeDocument/2006/relationships" xmlns:m="http://schemas.openxmlformats.org/officeDocument/2006/math" xmlns:v="urn:schemas-microsoft-com:vml" xmlns:wp14="http://schemas.microsoft.com/office/word/2010/wordprocessingDrawing" xmlns:wp="http://schemas.openxmlformats.org/drawingml/2006/wordprocessingDrawing" xmlns:w10="urn:schemas-microsoft-com:office:word" xmlns:w="http://schemas.openxmlformats.org/wordprocessingml/2006/main" xmlns:w14="http://schemas.microsoft.com/office/word/2010/wordml" xmlns:w15="http://schemas.microsoft.com/office/word/2012/wordml" xmlns:w16cex="http://schemas.microsoft.com/office/word/2018/wordml/cex" xmlns:w16cid="http://schemas.microsoft.com/office/word/2016/wordml/cid" xmlns:w16="http://schemas.microsoft.com/office/word/2018/wordml" xmlns:w16se="http://schemas.microsoft.com/office/word/2015/wordml/symex" xmlns:wpg="http://schemas.microsoft.com/office/word/2010/wordprocessingGroup" xmlns:wpi="http://schemas.microsoft.com/office/word/2010/wordprocessingInk" xmlns:wne="http://schemas.microsoft.com/office/word/2006/wordml" xmlns:wps="http://schemas.microsoft.com/office/word/2010/wordprocessingShape" mc:Ignorable="w14 w15 w16se w16cid w16 w16cex wp14">
+<w:document xmlns:wpc="http://schemas.microsoft.com/office/word/2010/wordprocessingCanvas" xmlns:cx="http://schemas.microsoft.com/office/drawing/2014/chartex" xmlns:cx1="http://schemas.microsoft.com/office/drawing/2015/9/8/chartex" xmlns:cx2="http://schemas.microsoft.com/office/drawing/2015/10/21/chartex" xmlns:cx3="http://schemas.microsoft.com/office/drawing/2016/5/9/chartex" xmlns:cx4="http://schemas.microsoft.com/office/drawing/2016/5/10/chartex" xmlns:cx5="http://schemas.microsoft.com/office/drawing/2016/5/11/chartex" xmlns:cx6="http://schemas.microsoft.com/office/drawing/2016/5/12/chartex" xmlns:cx7="http://schemas.microsoft.com/office/drawing/2016/5/13/chartex" xmlns:cx8="http://schemas.microsoft.com/office/drawing/2016/5/14/chartex" xmlns:mc="http://schemas.openxmlformats.org/markup-compatibility/2006" xmlns:aink="http://schemas.microsoft.com/office/drawing/2016/ink" xmlns:am3d="http://schemas.microsoft.com/office/drawing/2017/model3d" xmlns:o="urn:schemas-microsoft-com:office:office" xmlns:r="http://schemas.openxmlformats.org/officeDocument/2006/relationships" xmlns:m="http://schemas.openxmlformats.org/officeDocument/2006/math" xmlns:v="urn:schemas-microsoft-com:vml" xmlns:wp14="http://schemas.microsoft.com/office/word/2010/wordprocessingDrawing" xmlns:wp="http://schemas.openxmlformats.org/drawingml/2006/wordprocessingDrawing" xmlns:w10="urn:schemas-microsoft-com:office:word" xmlns:w="http://schemas.openxmlformats.org/wordprocessingml/2006/main" xmlns:w14="http://schemas.microsoft.com/office/word/2010/wordml" xmlns:w15="http://schemas.microsoft.com/office/word/2012/wordml" xmlns:w16cex="http://schemas.microsoft.com/office/word/2018/wordml/cex" xmlns:w16cid="http://schemas.microsoft.com/office/word/2016/wordml/cid" xmlns:w16="http://schemas.microsoft.com/office/word/2018/wordml" xmlns:w16sdtdh="http://schemas.microsoft.com/office/word/2020/wordml/sdtdatahash" xmlns:w16se="http://schemas.microsoft.com/office/word/2015/wordml/symex" xmlns:wpg="http://schemas.microsoft.com/office/word/2010/wordprocessingGroup" xmlns:wpi="http://schemas.microsoft.com/office/word/2010/wordprocessingInk" xmlns:wne="http://schemas.microsoft.com/office/word/2006/wordml" xmlns:wps="http://schemas.microsoft.com/office/word/2010/wordprocessingShape" mc:Ignorable="w14 w15 w16se w16cid w16 w16cex w16sdtdh wp14">
   <w:body>
     <w:p/>
     <w:p/>
@@ -185,29 +185,27 @@
         <w:t>s</w:t>
       </w:r>
       <w:r>
-        <w:t xml:space="preserve"> and exfiltrate the data.  From the employee perspective, this sounds </w:t>
-      </w:r>
-      <w:proofErr w:type="spellStart"/>
-      <w:r>
-        <w:t>far fetched</w:t>
-      </w:r>
-      <w:proofErr w:type="spellEnd"/>
+        <w:t xml:space="preserve"> and exfiltrate the data.  From the employee perspective, this sounds far</w:t>
+      </w:r>
+      <w:r>
+        <w:t>-</w:t>
+      </w:r>
+      <w:r>
+        <w:t xml:space="preserve">fetched </w:t>
+      </w:r>
+      <w:r>
+        <w:t xml:space="preserve">and reminiscent of </w:t>
+      </w:r>
+      <w:r>
+        <w:t>a Michael Bay film</w:t>
+      </w:r>
+      <w:r>
+        <w:t>.</w:t>
+      </w:r>
       <w:r>
         <w:t xml:space="preserve"> </w:t>
       </w:r>
       <w:r>
-        <w:t xml:space="preserve">and reminiscent of </w:t>
-      </w:r>
-      <w:r>
-        <w:t>a Michael Bay film</w:t>
-      </w:r>
-      <w:r>
-        <w:t>.</w:t>
-      </w:r>
-      <w:r>
-        <w:t xml:space="preserve"> </w:t>
-      </w:r>
-      <w:r>
         <w:t xml:space="preserve">  They do not </w:t>
       </w:r>
       <w:r>
@@ -223,13 +221,7 @@
         <w:t xml:space="preserve">accept, </w:t>
       </w:r>
       <w:r>
-        <w:t>implicitly</w:t>
-      </w:r>
-      <w:r>
-        <w:t>,</w:t>
-      </w:r>
-      <w:r>
-        <w:t xml:space="preserve"> and explicitly.  Many risks exist within technology, though a more alarming number originate from the employees</w:t>
+        <w:t>implicitly and explicitly.  Many risks exist within technology, though a more alarming number originate from the employees</w:t>
       </w:r>
       <w:r>
         <w:t xml:space="preserve"> </w:t>
@@ -262,10 +254,22 @@
         </w:sdtContent>
       </w:sdt>
       <w:r>
-        <w:t xml:space="preserve">.  The employees have access to customer data, production services, and other sensitive assets.  When they fat-finger a database command, there is a chance of data corruption, and that will require a backup and restore operation.  </w:t>
-      </w:r>
-      <w:r>
-        <w:t>Fundamentally, conveying these risks results in the awareness and the formation of strategies around both prevention and recovery.  Perhaps more importantly, it addresses the question, “why should I care?”</w:t>
+        <w:t xml:space="preserve">.  The employees have access to customer data, production services, and other sensitive assets.  When they fat-finger a database command, there is a chance of data corruption, </w:t>
+      </w:r>
+      <w:r>
+        <w:t>requiring</w:t>
+      </w:r>
+      <w:r>
+        <w:t xml:space="preserve"> a backup and restore operation.  </w:t>
+      </w:r>
+      <w:r>
+        <w:t xml:space="preserve">Fundamentally, conveying these risks results in the awareness and </w:t>
+      </w:r>
+      <w:r>
+        <w:t>forming</w:t>
+      </w:r>
+      <w:r>
+        <w:t xml:space="preserve"> strategies around both prevention and recovery.  Perhaps more importantly, it addresses the question, “why should I care?”</w:t>
       </w:r>
     </w:p>
     <w:p>
@@ -273,26 +277,16 @@
         <w:pStyle w:val="Heading2"/>
       </w:pPr>
       <w:r>
-        <w:t xml:space="preserve">What is the Goal of </w:t>
-      </w:r>
-      <w:proofErr w:type="gramStart"/>
-      <w:r>
-        <w:t>Security</w:t>
-      </w:r>
-      <w:proofErr w:type="gramEnd"/>
+        <w:t>What is the Goal of Security</w:t>
+      </w:r>
     </w:p>
     <w:p>
       <w:r>
         <w:tab/>
       </w:r>
       <w:bookmarkStart w:id="0" w:name="_Hlk41122508"/>
-      <w:proofErr w:type="spellStart"/>
-      <w:r>
-        <w:t>CyberSecurity</w:t>
-      </w:r>
-      <w:proofErr w:type="spellEnd"/>
-      <w:r>
-        <w:t xml:space="preserve"> refers to a collection of mechanisms and processes that constrain risk to business processes by ensuring they are meet performance and consistency expectations, even under erroneous conditions</w:t>
+      <w:r>
+        <w:t>CyberSecurity refers to a collection of mechanisms and processes that constrain risk to business processes by ensuring they are meet performance and consistency expectations, even under erroneous conditions</w:t>
       </w:r>
       <w:sdt>
         <w:sdtPr>
@@ -322,22 +316,23 @@
         </w:sdtContent>
       </w:sdt>
       <w:r>
-        <w:t xml:space="preserve">.  These erroneous conditions arise due to both malicious </w:t>
-      </w:r>
-      <w:proofErr w:type="gramStart"/>
-      <w:r>
-        <w:t>or</w:t>
-      </w:r>
-      <w:proofErr w:type="gramEnd"/>
-      <w:r>
-        <w:t xml:space="preserve"> negligent scenarios.  For instance, when two services are communicating across a private network, numerous risks to their continuity exist, such as the switch could become faulty </w:t>
+        <w:t xml:space="preserve">.  These erroneous conditions arise due to both malicious or negligent scenarios.  For instance, when two services </w:t>
+      </w:r>
+      <w:r>
+        <w:t>communicate across a private network, numerous risks to their continuity exist, such as the switch becoming</w:t>
+      </w:r>
+      <w:r>
+        <w:t xml:space="preserve"> faulty </w:t>
+      </w:r>
+      <w:r>
+        <w:t>and</w:t>
+      </w:r>
+      <w:r>
+        <w:t xml:space="preserve"> lossy.  Security protections, like Transport Layer Security (TLS), can detect hardware failure through </w:t>
       </w:r>
       <w:r>
         <w:lastRenderedPageBreak/>
-        <w:t>and</w:t>
-      </w:r>
-      <w:r>
-        <w:t xml:space="preserve"> lossy.  Security protections, like Transport Layer Security (TLS), can detect the hardware failure through checksums that are visible at the application layer.  A </w:t>
+        <w:t xml:space="preserve">checksums visible at the application layer.  A </w:t>
       </w:r>
       <w:r>
         <w:t xml:space="preserve">second </w:t>
@@ -346,22 +341,37 @@
         <w:t>product defect might cause a surge of traffic</w:t>
       </w:r>
       <w:r>
-        <w:t xml:space="preserve">, and </w:t>
-      </w:r>
-      <w:r>
-        <w:t>without traffic-shaping technologies result</w:t>
+        <w:t xml:space="preserve"> that</w:t>
+      </w:r>
+      <w:r>
+        <w:t xml:space="preserve"> </w:t>
+      </w:r>
+      <w:r>
+        <w:t>without traffic-shaping technologies</w:t>
+      </w:r>
+      <w:r>
+        <w:t xml:space="preserve"> </w:t>
+      </w:r>
+      <w:r>
+        <w:t>overload</w:t>
       </w:r>
       <w:r>
         <w:t>s</w:t>
       </w:r>
       <w:r>
-        <w:t xml:space="preserve"> in overloading the downstream services.  </w:t>
+        <w:t xml:space="preserve"> downstream services.  </w:t>
       </w:r>
       <w:r>
         <w:t>A third</w:t>
       </w:r>
       <w:r>
-        <w:t xml:space="preserve"> defect might incorrectly combine data with commands, such as a single quote that triggers a SQL injection and crashing the application.  From the perspective of the end-user, it does not matter if our services fail because of hardware, configuration, weak quota management, or incorrect application code.  </w:t>
+        <w:t xml:space="preserve"> defect might incorrectly combine data with commands, such as a single quote that triggers a SQL injection and crashing the application.  From the </w:t>
+      </w:r>
+      <w:r>
+        <w:t>end-user’s perspective</w:t>
+      </w:r>
+      <w:r>
+        <w:t xml:space="preserve">, it does not matter if our services fail because of hardware, configuration, weak quota management, or incorrect application code.  </w:t>
       </w:r>
       <w:r>
         <w:t>They care that the system works</w:t>
@@ -382,18 +392,18 @@
         <w:pStyle w:val="Heading2"/>
       </w:pPr>
       <w:r>
-        <w:t xml:space="preserve">How has the perception </w:t>
-      </w:r>
-      <w:proofErr w:type="gramStart"/>
-      <w:r>
-        <w:t>evolved</w:t>
-      </w:r>
-      <w:proofErr w:type="gramEnd"/>
+        <w:t>How has the perception evolved</w:t>
+      </w:r>
     </w:p>
     <w:p>
       <w:r>
         <w:tab/>
-        <w:t>The attack surface of an organization has drastically evolved over the last twenty years, from a focus on attackers and technology to centering around people and processes.  Previous</w:t>
+      </w:r>
+      <w:r>
+        <w:t>An organization's attack surface</w:t>
+      </w:r>
+      <w:r>
+        <w:t xml:space="preserve"> has drastically evolved over the last twenty years, from a focus on attackers and technology to centering around people and processes.  Previous</w:t>
       </w:r>
       <w:r>
         <w:t>ly</w:t>
@@ -429,15 +439,7 @@
         </w:sdtContent>
       </w:sdt>
       <w:r>
-        <w:t xml:space="preserve">.  Over time the needs of these topologies grew to support complex communication systems that interact with employees, contractors, </w:t>
-      </w:r>
-      <w:proofErr w:type="gramStart"/>
-      <w:r>
-        <w:t>and also</w:t>
-      </w:r>
-      <w:proofErr w:type="gramEnd"/>
-      <w:r>
-        <w:t xml:space="preserve"> anonymous guests.  </w:t>
+        <w:t xml:space="preserve">.  Over time the needs of these topologies grew to support complex communication systems that interact with employees, contractors, and anonymous guests.  </w:t>
       </w:r>
       <w:r>
         <w:t xml:space="preserve">Attacks from these </w:t>
@@ -449,7 +451,13 @@
         <w:t xml:space="preserve">is </w:t>
       </w:r>
       <w:r>
-        <w:t xml:space="preserve">another evolving area.  Where former hackers would carry out manual attacks, those with botnets could use automation to increase their leverage.  However, in the modern world, the ubiquitous availability of cloud and high-speed networking removes these artificial constraints.  Now, anyone with a few dollars and an open-source vulnerability scanner can programmatically </w:t>
+        <w:t xml:space="preserve">another evolving area.  Where former hackers would carry out manual attacks, those with botnets could use automation to increase their leverage.  However, </w:t>
+      </w:r>
+      <w:r>
+        <w:t>the ubiquitous availability of cloud and high-speed networking removes these artificial constraints in the modern world</w:t>
+      </w:r>
+      <w:r>
+        <w:t xml:space="preserve">.  Now, anyone with a few dollars and an open-source vulnerability scanner can programmatically </w:t>
       </w:r>
       <w:r>
         <w:t>cluster targets and attack the signature as a whole</w:t>
@@ -521,17 +529,17 @@
         </w:sdtContent>
       </w:sdt>
       <w:r>
-        <w:t xml:space="preserve">.  Modern enterprise networks have hundreds of users </w:t>
+        <w:t>.  Modern enterprise networks have hundreds of users that are authorized to perform tasks</w:t>
+      </w:r>
+      <w:r>
+        <w:t>. W</w:t>
+      </w:r>
+      <w:r>
+        <w:t xml:space="preserve">hen those users fail, it can be very challenging to detect, mitigate, or even </w:t>
       </w:r>
       <w:r>
         <w:lastRenderedPageBreak/>
-        <w:t>that are authorized to perform tasks</w:t>
-      </w:r>
-      <w:r>
-        <w:t>. W</w:t>
-      </w:r>
-      <w:r>
-        <w:t>hen those users fail, it can be very challenging to detect, mitigate, or even control the blast radius</w:t>
+        <w:t>control the blast radius</w:t>
       </w:r>
       <w:r>
         <w:t xml:space="preserve"> </w:t>
@@ -572,13 +580,8 @@
         <w:pStyle w:val="Heading2"/>
       </w:pPr>
       <w:r>
-        <w:t xml:space="preserve">Why are people now the </w:t>
-      </w:r>
-      <w:proofErr w:type="gramStart"/>
-      <w:r>
-        <w:t>focus</w:t>
-      </w:r>
-      <w:proofErr w:type="gramEnd"/>
+        <w:t>Why are people now the focus</w:t>
+      </w:r>
     </w:p>
     <w:p>
       <w:r>
@@ -670,7 +673,19 @@
         <w:t>least privileges after a support technician accidentally corrupts customer data.</w:t>
       </w:r>
       <w:r>
-        <w:t xml:space="preserve">  These challenges will continue to occur until there is sufficient awareness, and team members understand the damage that follows their actions.  If we can at least stop the good guys doing bad stuff, the organization would be in a much better position.</w:t>
+        <w:t xml:space="preserve">  These challenges will continue to occur until sufficient awareness</w:t>
+      </w:r>
+      <w:r>
+        <w:t>,</w:t>
+      </w:r>
+      <w:r>
+        <w:t xml:space="preserve"> and team members understand the damage that follows their actions.  If we can stop the good guys </w:t>
+      </w:r>
+      <w:r>
+        <w:t xml:space="preserve">from </w:t>
+      </w:r>
+      <w:r>
+        <w:t>doing bad stuff, the organization would be in a much better position.</w:t>
       </w:r>
     </w:p>
     <w:p>
@@ -678,13 +693,8 @@
         <w:pStyle w:val="Heading2"/>
       </w:pPr>
       <w:r>
-        <w:t xml:space="preserve">Where do we need to protect </w:t>
-      </w:r>
-      <w:proofErr w:type="gramStart"/>
-      <w:r>
-        <w:t>people</w:t>
-      </w:r>
-      <w:proofErr w:type="gramEnd"/>
+        <w:t>Where do we need to protect people</w:t>
+      </w:r>
     </w:p>
     <w:p>
       <w:r>
@@ -700,11 +710,12 @@
       <w:r>
         <w:t xml:space="preserve">could focus on more traditional </w:t>
       </w:r>
-      <w:proofErr w:type="gramStart"/>
       <w:r>
         <w:t>criminals</w:t>
       </w:r>
-      <w:proofErr w:type="gramEnd"/>
+      <w:r>
+        <w:t>’</w:t>
+      </w:r>
       <w:r>
         <w:t xml:space="preserve"> </w:t>
       </w:r>
@@ -751,20 +762,20 @@
         <w:t>.</w:t>
       </w:r>
       <w:r>
-        <w:t xml:space="preserve">  Many enterprises outsource systems like such as Domain </w:t>
+        <w:t xml:space="preserve">  Many enterprises outsource systems like Domain Name Services (DNS) and Lightweight Directory Access Protocol (LDAP) instead of self-hosting.  With the notion of connectivity spanning multiple contexts, network operators </w:t>
+      </w:r>
+      <w:r>
+        <w:t xml:space="preserve">need to consider </w:t>
       </w:r>
       <w:r>
         <w:lastRenderedPageBreak/>
-        <w:t xml:space="preserve">Name Services (DNS) and Lightweight Directory Access Protocol (LDAP) instead of self-hosting.  With the notion of connectivity spanning multiple contexts, network operators </w:t>
-      </w:r>
-      <w:r>
-        <w:t xml:space="preserve">need to consider the </w:t>
+        <w:t xml:space="preserve">the </w:t>
       </w:r>
       <w:r>
         <w:t xml:space="preserve">interactions from </w:t>
       </w:r>
       <w:r>
-        <w:t xml:space="preserve">heterogeneous devices, that are not entirely under the control of the administrators.  How many employees use </w:t>
+        <w:t xml:space="preserve">heterogeneous devices that are not entirely under the control of the administrators.  How many employees use </w:t>
       </w:r>
       <w:r>
         <w:t>Virtual Private Networking (</w:t>
@@ -800,15 +811,7 @@
         <w:t xml:space="preserve">insert </w:t>
       </w:r>
       <w:r>
-        <w:t xml:space="preserve">unauthenticated messages.  If an attacker can manipulate support staff with a </w:t>
-      </w:r>
-      <w:proofErr w:type="gramStart"/>
-      <w:r>
-        <w:t>55 cent</w:t>
-      </w:r>
-      <w:proofErr w:type="gramEnd"/>
-      <w:r>
-        <w:t xml:space="preserve"> stamp and one-page letter, then why bother with a more complex assault?</w:t>
+        <w:t>unauthenticated messages.  If an attacker can manipulate support staff with a 55 cent stamp and one-page letter, why bother with a more complex assault?</w:t>
       </w:r>
     </w:p>
     <w:p>
@@ -864,7 +867,7 @@
         </w:sdtContent>
       </w:sdt>
       <w:r>
-        <w:t>.  While countless examples result in these scenarios, having an awareness of their existence</w:t>
+        <w:t>.  While countless examples result in these scenarios, awareness of their existence</w:t>
       </w:r>
       <w:r>
         <w:t xml:space="preserve"> provides a basis for people even to consider them</w:t>
@@ -963,7 +966,13 @@
               <w:cnfStyle w:val="000000100000" w:firstRow="0" w:lastRow="0" w:firstColumn="0" w:lastColumn="0" w:oddVBand="0" w:evenVBand="0" w:oddHBand="1" w:evenHBand="0" w:firstRowFirstColumn="0" w:firstRowLastColumn="0" w:lastRowFirstColumn="0" w:lastRowLastColumn="0"/>
             </w:pPr>
             <w:r>
-              <w:t>An email asks for bank credential</w:t>
+              <w:t xml:space="preserve">An email asks for </w:t>
+            </w:r>
+            <w:r>
+              <w:t xml:space="preserve">a </w:t>
+            </w:r>
+            <w:r>
+              <w:t>bank credential</w:t>
             </w:r>
           </w:p>
         </w:tc>
@@ -1179,71 +1188,12 @@
     <w:p/>
     <w:p>
       <w:pPr>
-        <w:pStyle w:val="Heading2"/>
+        <w:rPr>
+          <w:b/>
+        </w:rPr>
       </w:pPr>
       <w:r>
-        <w:lastRenderedPageBreak/>
-        <w:t>Using threat modeling here</w:t>
-      </w:r>
-    </w:p>
-    <w:p>
-      <w:r>
-        <w:tab/>
-        <w:t xml:space="preserve">It can be challenging to enumerate the threats against an abstract system of interactions, and this creates the need for a more methodical approach.  This process could begin with first </w:t>
-      </w:r>
-      <w:r>
-        <w:t>identifying</w:t>
-      </w:r>
-      <w:r>
-        <w:t xml:space="preserve"> the different entities and resources within the </w:t>
-      </w:r>
-      <w:r>
-        <w:t>environment</w:t>
-      </w:r>
-      <w:r>
-        <w:t xml:space="preserve">.  For instance, the coffee shop has staff, managers, point of sale systems, and coffee machines.  Next, consider the different endpoints that exist to communicate with these systems.  Customers can talk with the </w:t>
-      </w:r>
-      <w:r>
-        <w:t>brewers</w:t>
-      </w:r>
-      <w:r>
-        <w:t>, provide loyalty reward cards, escalate to management, and use different payment technologies.  There are implicit and explicit trust boundaries between the customers, staff, and management that allows communication to flow in various context</w:t>
-      </w:r>
-      <w:r>
-        <w:t>s</w:t>
-      </w:r>
-      <w:r>
-        <w:t>.  As customers buy coffee, there is an unspoken protocol that begins at the register</w:t>
-      </w:r>
-      <w:r>
-        <w:t>, followed by</w:t>
-      </w:r>
-      <w:r>
-        <w:t xml:space="preserve"> wait</w:t>
-      </w:r>
-      <w:r>
-        <w:t>ing</w:t>
-      </w:r>
-      <w:r>
-        <w:t xml:space="preserve"> in</w:t>
-      </w:r>
-      <w:r>
-        <w:t xml:space="preserve"> </w:t>
-      </w:r>
-      <w:r>
-        <w:t>line</w:t>
-      </w:r>
-      <w:r>
-        <w:t xml:space="preserve"> and receiving a </w:t>
-      </w:r>
-      <w:r>
-        <w:t xml:space="preserve">cup </w:t>
-      </w:r>
-      <w:r>
-        <w:t>shortly afterward</w:t>
-      </w:r>
-      <w:r>
-        <w:t>.  The venue has various security systems such as locks on office doors, cameras, and personal watching the customers.</w:t>
+        <w:br w:type="page"/>
       </w:r>
     </w:p>
     <w:p>
@@ -1251,37 +1201,94 @@
         <w:pStyle w:val="Heading2"/>
       </w:pPr>
       <w:r>
+        <w:lastRenderedPageBreak/>
+        <w:t>Using threat modeling here</w:t>
+      </w:r>
+    </w:p>
+    <w:p>
+      <w:r>
+        <w:tab/>
+        <w:t xml:space="preserve">It can be challenging to enumerate the threats against an abstract system of interactions, </w:t>
+      </w:r>
+      <w:r>
+        <w:t>creating</w:t>
+      </w:r>
+      <w:r>
+        <w:t xml:space="preserve"> the need for a more methodical approach.  This process could begin with first </w:t>
+      </w:r>
+      <w:r>
+        <w:t>identifying</w:t>
+      </w:r>
+      <w:r>
+        <w:t xml:space="preserve"> the different entities and resources within the </w:t>
+      </w:r>
+      <w:r>
+        <w:t>environment</w:t>
+      </w:r>
+      <w:r>
+        <w:t xml:space="preserve">.  For instance, the coffee shop has staff, managers, point of sale systems, and coffee machines.  Next, consider the different endpoints that exist to communicate with these systems.  Customers can talk with the </w:t>
+      </w:r>
+      <w:r>
+        <w:t>brewers</w:t>
+      </w:r>
+      <w:r>
+        <w:t>, provide loyalty reward cards, escalate to management, and use different payment technologies.  There are implicit and explicit trust boundaries between the customers, staff, and management that allow communication to flow in various context</w:t>
+      </w:r>
+      <w:r>
+        <w:t>s</w:t>
+      </w:r>
+      <w:r>
+        <w:t xml:space="preserve">.  As customers buy coffee, </w:t>
+      </w:r>
+      <w:r>
+        <w:t>an unspoken protocol</w:t>
+      </w:r>
+      <w:r>
+        <w:t xml:space="preserve"> begins at the register</w:t>
+      </w:r>
+      <w:r>
+        <w:t>, followed by</w:t>
+      </w:r>
+      <w:r>
+        <w:t xml:space="preserve"> wait</w:t>
+      </w:r>
+      <w:r>
+        <w:t>ing</w:t>
+      </w:r>
+      <w:r>
+        <w:t xml:space="preserve"> in</w:t>
+      </w:r>
+      <w:r>
+        <w:t xml:space="preserve"> </w:t>
+      </w:r>
+      <w:r>
+        <w:t>line</w:t>
+      </w:r>
+      <w:r>
+        <w:t xml:space="preserve"> and receiving a </w:t>
+      </w:r>
+      <w:r>
+        <w:t xml:space="preserve">cup </w:t>
+      </w:r>
+      <w:r>
+        <w:t>shortly afterward</w:t>
+      </w:r>
+      <w:r>
+        <w:t>.  The venue has various security systems such as locks on office doors, cameras, and personal watching the customers.</w:t>
+      </w:r>
+    </w:p>
+    <w:p>
+      <w:pPr>
+        <w:pStyle w:val="Heading2"/>
+      </w:pPr>
+      <w:r>
         <w:t>Applying these ideas to getting free coffee</w:t>
       </w:r>
     </w:p>
     <w:p>
       <w:r>
         <w:tab/>
-        <w:t xml:space="preserve">After listing the different resources and interactions, some of the threats against the coffee shop become </w:t>
-      </w:r>
-      <w:proofErr w:type="gramStart"/>
-      <w:r>
-        <w:t>more clear</w:t>
-      </w:r>
-      <w:proofErr w:type="gramEnd"/>
-      <w:r>
-        <w:t xml:space="preserve">.  Consider the purchasing protocol and ask what enforces the sequence of events?   A customer could skip the cashier and insist their order was </w:t>
-      </w:r>
-      <w:proofErr w:type="gramStart"/>
-      <w:r>
-        <w:t>lost, or</w:t>
-      </w:r>
-      <w:proofErr w:type="gramEnd"/>
-      <w:r>
-        <w:t xml:space="preserve"> reuse their receipt to get a second cup.  Many loyalty programs use punch cards to track the tenth cup is </w:t>
-      </w:r>
-      <w:proofErr w:type="gramStart"/>
-      <w:r>
-        <w:t>free, and</w:t>
-      </w:r>
-      <w:proofErr w:type="gramEnd"/>
-      <w:r>
-        <w:t xml:space="preserve"> run the risk of tampering.  Perhaps the chain offers free coffee to employees, and a customer claims they are a new hire from a different branch.  Some establishments allow customers to get free refills but do not </w:t>
+        <w:t xml:space="preserve">After listing the different resources and interactions, some of the threats against the coffee shop become more clear.  Consider the purchasing protocol and ask what enforces the sequence of events?   A customer could skip the cashier and insist their order was lost or reuse their receipt to get a second cup.  Many loyalty programs use punch cards to track the tenth cup is free and run the risk of tampering.  Perhaps the chain offers free coffee to employees, and a customer claims they are a new hire from a different branch.  Some establishments allow customers to get free refills but do not </w:t>
       </w:r>
       <w:r>
         <w:t>confirm</w:t>
@@ -1290,6 +1297,9 @@
         <w:t xml:space="preserve"> </w:t>
       </w:r>
       <w:r>
+        <w:t xml:space="preserve">that </w:t>
+      </w:r>
+      <w:r>
         <w:t>the first cup was purchased</w:t>
       </w:r>
       <w:r>
@@ -1305,7 +1315,19 @@
         <w:t>results in free Joe.</w:t>
       </w:r>
       <w:r>
-        <w:t xml:space="preserve">  Are these attacks specific to coffee shops?  No, these low-tech attacks are reliable across many human-interactions due to a lack of skepticism</w:t>
+        <w:t xml:space="preserve">  Are these attacks specific to coffee shops?  </w:t>
+      </w:r>
+      <w:r>
+        <w:t>T</w:t>
+      </w:r>
+      <w:r>
+        <w:t>hese low-tech attacks are reliable across many human</w:t>
+      </w:r>
+      <w:r>
+        <w:t xml:space="preserve"> </w:t>
+      </w:r>
+      <w:r>
+        <w:t>interactions due to a lack of skepticism</w:t>
       </w:r>
       <w:sdt>
         <w:sdtPr>
@@ -1394,7 +1416,13 @@
         <w:tab/>
       </w:r>
       <w:r>
-        <w:t xml:space="preserve">When an organization makes security a core pillar of their design methodology, it reduces risks and provides more reliable services.  Integrating this mindset requires a culture shift where the employees are skeptical and ask how </w:t>
+        <w:t xml:space="preserve">When an organization makes security a core pillar of </w:t>
+      </w:r>
+      <w:r>
+        <w:t>its</w:t>
+      </w:r>
+      <w:r>
+        <w:t xml:space="preserve"> design methodology, it reduces risks and provides more reliable services.  Integrating this mindset requires a culture shift where the employees are skeptical and ask how </w:t>
       </w:r>
       <w:r>
         <w:t xml:space="preserve">implementation and execution </w:t>
@@ -1406,15 +1434,13 @@
         <w:t xml:space="preserve">request </w:t>
       </w:r>
       <w:r>
-        <w:t xml:space="preserve">parameters validated and authenticated?  What mechanism is authorizing the specific action?  How will we record the action that took place?  These questions are not limited to technical systems, </w:t>
-      </w:r>
-      <w:proofErr w:type="gramStart"/>
-      <w:r>
-        <w:t>and also</w:t>
-      </w:r>
-      <w:proofErr w:type="gramEnd"/>
-      <w:r>
-        <w:t xml:space="preserve"> apply to interpersonal interactions.  </w:t>
+        <w:t xml:space="preserve">parameters validated and authenticated?  What mechanism </w:t>
+      </w:r>
+      <w:r>
+        <w:t>authorizes</w:t>
+      </w:r>
+      <w:r>
+        <w:t xml:space="preserve"> the specific action?  How will we record the action that took place?  These questions are not limited to technical systems and also apply to interpersonal interactions.  </w:t>
       </w:r>
       <w:r>
         <w:t>F</w:t>
@@ -1426,7 +1452,13 @@
         <w:t>either</w:t>
       </w:r>
       <w:r>
-        <w:t xml:space="preserve"> side.  Now, payments are going to the wrong place, and </w:t>
+        <w:t xml:space="preserve"> side.  Now, payments are going </w:t>
+      </w:r>
+      <w:r>
+        <w:t>wrong</w:t>
+      </w:r>
+      <w:r>
+        <w:t xml:space="preserve">, and </w:t>
       </w:r>
       <w:r>
         <w:t>the organization needs to follow complex banking policies to get their money back</w:t>
@@ -1452,11 +1484,11 @@
         <w:t>accessibility</w:t>
       </w:r>
       <w:r>
-        <w:t xml:space="preserve"> of digit resources has </w:t>
+        <w:t xml:space="preserve"> of digit resources has grown, the concept has become outdated.  Not wanting to let a bad idea die, password </w:t>
       </w:r>
       <w:r>
         <w:lastRenderedPageBreak/>
-        <w:t>grown, the concept has become outdated.  Not wanting to let a bad idea die, password complexity policies arose requiring symbols and numbers, along with requirements to rotate passwords on a regular cadence.  End-users replied by reusing these secure passwords across multiple sites, doing minor translations such as “o” to “0,” and writing them on post-it notes</w:t>
+        <w:t>complexity policies arose requiring symbols and numbers, along with requirements to rotate passwords on a regular cadence.  End-users replied by reusing these secure passwords across multiple sites, doing minor translations such as “o” to “0,” and writing them on post-it notes</w:t>
       </w:r>
       <w:sdt>
         <w:sdtPr>
@@ -1486,7 +1518,13 @@
         </w:sdtContent>
       </w:sdt>
       <w:r>
-        <w:t xml:space="preserve">.  The challenge comes from passwords are inherently difficult for humans to remember.  Instead, a security-aware culture should consider using passphrases and short sentences, as these are difficult for computers and easy for humans to remember.  Introducing Multi-Factor Authentication (MFA) </w:t>
+        <w:t xml:space="preserve">.  The challenge comes from passwords </w:t>
+      </w:r>
+      <w:r>
+        <w:t xml:space="preserve">that </w:t>
+      </w:r>
+      <w:r>
+        <w:t xml:space="preserve">are inherently difficult for humans to remember.  Instead, a security-aware culture should consider using passphrases and short sentences, as these are difficult for computers and easy for humans to remember.  Introducing Multi-Factor Authentication (MFA) </w:t>
       </w:r>
       <w:r>
         <w:t>protects against credential theft</w:t>
@@ -1501,15 +1539,7 @@
         <w:t>ing</w:t>
       </w:r>
       <w:r>
-        <w:t xml:space="preserve"> not only something the user knows but something they have, are, do, and location. </w:t>
-      </w:r>
-      <w:proofErr w:type="gramStart"/>
-      <w:r>
-        <w:t>In essence, it</w:t>
-      </w:r>
-      <w:proofErr w:type="gramEnd"/>
-      <w:r>
-        <w:t xml:space="preserve"> increases security guarantees through additional dimensions of authenticity</w:t>
+        <w:t xml:space="preserve"> not only something the user knows but something they have, are, do, and location. In essence, it increases security guarantees through additional dimensions of authenticity</w:t>
       </w:r>
       <w:sdt>
         <w:sdtPr>
@@ -1562,7 +1592,7 @@
         <w:t>centralizes the storage of</w:t>
       </w:r>
       <w:r>
-        <w:t xml:space="preserve"> credentials.  However, these digital identities can accumulate baggage, as we mindlessly click through websites</w:t>
+        <w:t xml:space="preserve"> credentials.  However, these digital identities can accumulate baggage as we mindlessly click through websites</w:t>
       </w:r>
       <w:sdt>
         <w:sdtPr>
@@ -1592,7 +1622,13 @@
         </w:sdtContent>
       </w:sdt>
       <w:r>
-        <w:t xml:space="preserve">.  For example, a review of my personal Google account shows that three websites are authorized to access location data.  From the end-user perspective, these OAuth approval messages are noise that </w:t>
+        <w:t xml:space="preserve">.  For example, </w:t>
+      </w:r>
+      <w:r>
+        <w:t>my personal Google account review</w:t>
+      </w:r>
+      <w:r>
+        <w:t xml:space="preserve"> shows that three websites are authorized to access location data.  From the end-user perspective, these OAuth approval messages are noise that </w:t>
       </w:r>
       <w:r>
         <w:t xml:space="preserve">prevents their access to </w:t>
@@ -1607,7 +1643,7 @@
         <w:t xml:space="preserve">.  </w:t>
       </w:r>
       <w:r>
-        <w:t>Organizations need to augment training programs with periodic reminders that end-users should review access and periodically trim the fat.</w:t>
+        <w:t>Organizations need to augment training programs with periodic reminders that end-users review access and periodically trim the fat.</w:t>
       </w:r>
     </w:p>
     <w:p>
@@ -1657,45 +1693,29 @@
         </w:sdtContent>
       </w:sdt>
       <w:r>
-        <w:t xml:space="preserve">?  While many of these apps are </w:t>
-      </w:r>
-      <w:proofErr w:type="spellStart"/>
-      <w:r>
-        <w:t>binane</w:t>
-      </w:r>
-      <w:proofErr w:type="spellEnd"/>
-      <w:r>
-        <w:t xml:space="preserve">, others are trojan horses that will exfiltrate our contacts and other personal information.  This scenario is particularly concerning </w:t>
+        <w:t xml:space="preserve">?  While many of these apps are binane, others are trojan horses that will exfiltrate our contacts and other personal information.  This scenario is particularly concerning since many professionals also keep emails and sensitive documentation on </w:t>
+      </w:r>
+      <w:r>
+        <w:t>personal</w:t>
+      </w:r>
+      <w:r>
+        <w:t xml:space="preserve"> device</w:t>
+      </w:r>
+      <w:r>
+        <w:t>s</w:t>
+      </w:r>
+      <w:r>
+        <w:t xml:space="preserve">.  </w:t>
       </w:r>
       <w:r>
         <w:lastRenderedPageBreak/>
-        <w:t xml:space="preserve">since many professionals also keep emails and sensitive documentation on </w:t>
-      </w:r>
-      <w:r>
-        <w:t>personal</w:t>
-      </w:r>
-      <w:r>
-        <w:t xml:space="preserve"> device</w:t>
-      </w:r>
-      <w:r>
-        <w:t>s</w:t>
-      </w:r>
-      <w:r>
-        <w:t xml:space="preserve">.  Some IT departments even allow </w:t>
-      </w:r>
-      <w:r>
-        <w:t xml:space="preserve">device </w:t>
-      </w:r>
-      <w:r>
-        <w:t xml:space="preserve">Virtual Private Network (VPN) connections, creating a direct route from the Google </w:t>
-      </w:r>
-      <w:proofErr w:type="spellStart"/>
-      <w:r>
-        <w:t>Playstore</w:t>
-      </w:r>
-      <w:proofErr w:type="spellEnd"/>
-      <w:r>
-        <w:t xml:space="preserve"> to the back office.  Yikes.  Network security policies need to be skeptical of these devices and quarantine what they can access, but this only addresses half the puzzle.  The rest comes back to training and awareness that </w:t>
+        <w:t xml:space="preserve">Some IT departments even allow </w:t>
+      </w:r>
+      <w:r>
+        <w:t>virtual private n</w:t>
+      </w:r>
+      <w:r>
+        <w:t xml:space="preserve">etwork (VPN) connections, creating a direct route from the Google Playstore to the back office.  Yikes.  Network security policies need to be skeptical of these devices and quarantine what they can access, but this only addresses half the puzzle.  The rest comes back to training and awareness that </w:t>
       </w:r>
       <w:r>
         <w:rPr>
@@ -1727,7 +1747,13 @@
         <w:t>that team members</w:t>
       </w:r>
       <w:r>
-        <w:t xml:space="preserve"> apply patches promptly.  Despite the relative simplicity of weaponizing a patch, users do not understand the risks and see it as an inconvenience.  As in many related scenarios, when security competes with convenience, there is natural friction that requires additional attention.</w:t>
+        <w:t xml:space="preserve"> apply patches promptly.  Despite the relative simplicity of weaponizing a patch, users do not understand the risks and see it as an inconvenience.  As in many related scenarios, when security competes with convenience, </w:t>
+      </w:r>
+      <w:r>
+        <w:t>natural friction</w:t>
+      </w:r>
+      <w:r>
+        <w:t xml:space="preserve"> requires additional attention.</w:t>
       </w:r>
     </w:p>
     <w:p>
@@ -1777,7 +1803,13 @@
         </w:sdtContent>
       </w:sdt>
       <w:r>
-        <w:t>.  However, this implicitly implies that perfect grammar infers being real.  When users connect to websites, training has also told them to look for the security icon, but this only means the traffic is encrypted</w:t>
+        <w:t xml:space="preserve">.  However, this implicitly implies that perfect grammar infers being real.  </w:t>
+      </w:r>
+      <w:r>
+        <w:t xml:space="preserve">Training has also told users to look for the security icon when users connect to websites, </w:t>
+      </w:r>
+      <w:r>
+        <w:t>but this only means the traffic is encrypted</w:t>
       </w:r>
       <w:sdt>
         <w:sdtPr>
@@ -1807,7 +1839,13 @@
         </w:sdtContent>
       </w:sdt>
       <w:r>
-        <w:t xml:space="preserve">.  Without a consistent and reliable method to determine that a resource is genuine, the only alternative is skepticism.  For instance, when </w:t>
+        <w:t xml:space="preserve">.  </w:t>
+      </w:r>
+      <w:r>
+        <w:t>The only alternative is skepticism without a consistent and reliable method to determine that a resource is genuine</w:t>
+      </w:r>
+      <w:r>
+        <w:t xml:space="preserve">.  For instance, when </w:t>
       </w:r>
       <w:r>
         <w:t>a banker</w:t>
@@ -1819,7 +1857,7 @@
         <w:t xml:space="preserve">for </w:t>
       </w:r>
       <w:r>
-        <w:t>account information, hang up and call them back through the main switchboard.  If the call were real, there would be a note on the file, and another representative will assist.  Along those same lines, if netflix.com.evil.com, needs an update to your information, start at Bing and search for Netflix login</w:t>
+        <w:t>account information, hang up and call them back through the main switchboard.  If the call were real, there would be a note on the file, and another representative will assist.  Along those same lines, if netflix.com.evil.com needs an update to your information, start at Bing and search for Netflix login</w:t>
       </w:r>
       <w:r>
         <w:t>,</w:t>
@@ -1831,15 +1869,29 @@
         <w:t xml:space="preserve">scrolling </w:t>
       </w:r>
       <w:r>
-        <w:t xml:space="preserve">past the advertisements to the real site.  While none of these methods are </w:t>
-      </w:r>
-      <w:proofErr w:type="gramStart"/>
-      <w:r>
-        <w:t>fool-proof</w:t>
-      </w:r>
-      <w:proofErr w:type="gramEnd"/>
-      <w:r>
-        <w:t>, they increase the odds of ending at the right location.</w:t>
+        <w:t xml:space="preserve">past the advertisements to the </w:t>
+      </w:r>
+      <w:r>
+        <w:t xml:space="preserve">authentic </w:t>
+      </w:r>
+      <w:r>
+        <w:t xml:space="preserve">site.  While none of these methods are fool-proof, they increase the odds of ending at the </w:t>
+      </w:r>
+      <w:r>
+        <w:t>correc</w:t>
+      </w:r>
+      <w:r>
+        <w:t>t location.</w:t>
+      </w:r>
+    </w:p>
+    <w:p>
+      <w:pPr>
+        <w:rPr>
+          <w:b/>
+        </w:rPr>
+      </w:pPr>
+      <w:r>
+        <w:br w:type="page"/>
       </w:r>
     </w:p>
     <w:p>
@@ -1890,7 +1942,19 @@
         <w:t>when</w:t>
       </w:r>
       <w:r>
-        <w:t xml:space="preserve"> we do not directly share these details, our friends report metadata about themselves that tends to be highly correlated.  Public records also report big-ticket transactions, such as property deeds and marriage certifications, that detail other aspects of our lives.  While it can be tempting to think that my information is not essential, why would anyone target me?  This perception is inaccurate because automation allows third-parties to aggregate the information across a broad population</w:t>
+        <w:t xml:space="preserve"> we do not directly share these details, our friends report metadata about themselves that tends to be highly correlated.  Public records also report big-ticket transactions, such as property deeds and marriage certifications, </w:t>
+      </w:r>
+      <w:r>
+        <w:t>detailing</w:t>
+      </w:r>
+      <w:r>
+        <w:t xml:space="preserve"> other aspects of our lives.  While it can be tempting to think that my information is not essential, why would anyone target me?  This perception is inaccurate because automation allows third</w:t>
+      </w:r>
+      <w:r>
+        <w:t xml:space="preserve"> </w:t>
+      </w:r>
+      <w:r>
+        <w:t>parties to aggregate the information across a broad population</w:t>
       </w:r>
       <w:sdt>
         <w:sdtPr>
@@ -1943,31 +2007,13 @@
     <w:p>
       <w:r>
         <w:tab/>
-        <w:t xml:space="preserve">A modern enterprise network has abstract borders, with users connecting from untrusted sites like coffee shops.  As the gateway to the Internet, these open hotspots are </w:t>
-      </w:r>
-      <w:r>
-        <w:t>capable</w:t>
-      </w:r>
-      <w:r>
-        <w:t xml:space="preserve"> </w:t>
-      </w:r>
-      <w:r>
-        <w:t>of</w:t>
-      </w:r>
-      <w:r>
-        <w:t xml:space="preserve"> monitor</w:t>
-      </w:r>
-      <w:r>
-        <w:t>ing</w:t>
-      </w:r>
-      <w:r>
-        <w:t xml:space="preserve"> and manipulat</w:t>
-      </w:r>
-      <w:r>
-        <w:t>ing</w:t>
-      </w:r>
-      <w:r>
-        <w:t xml:space="preserve"> any unencrypted traffic that flows through them</w:t>
+        <w:t xml:space="preserve">A modern enterprise network has abstract borders, with users connecting from untrusted sites like coffee shops.  As the gateway to the Internet, these open hotspots </w:t>
+      </w:r>
+      <w:r>
+        <w:t>can monitor and manipulate</w:t>
+      </w:r>
+      <w:r>
+        <w:t xml:space="preserve"> unencrypted traffic that flows through them</w:t>
       </w:r>
       <w:sdt>
         <w:sdtPr>
@@ -1997,7 +2043,7 @@
         </w:sdtContent>
       </w:sdt>
       <w:r>
-        <w:t>.  For instance, the provider could inject malicious JavaScript into the returned webpage, or steal credentials as they are uploaded.  Malicious hotspots can attack other protocols, such as Simple Mail Transport Protocol (SMTP) and Domain Name Services (DNS), to spy on private emails and influence routing to external sites.  These changes can be subtle and difficult to notice.</w:t>
+        <w:t>.  For instance, the provider could inject malicious JavaScript into the returned webpage or steal credentials as they are uploaded.  Malicious hotspots can attack other protocols, such as Simple Mail Transport Protocol (SMTP) and Domain Name Services (DNS), to spy on private emails and influence routing to external sites.  These changes can be subtle and difficult to notice.</w:t>
       </w:r>
     </w:p>
     <w:p>
@@ -2005,41 +2051,53 @@
         <w:ind w:firstLine="720"/>
       </w:pPr>
       <w:r>
+        <w:t xml:space="preserve">Alternatively, training needs to </w:t>
+      </w:r>
+      <w:r>
+        <w:t xml:space="preserve">convey </w:t>
+      </w:r>
+      <w:r>
+        <w:t xml:space="preserve">the necessity for VPN technologies as a mechanism for </w:t>
+      </w:r>
+      <w:r>
+        <w:t>encrypted traffic tunneling</w:t>
+      </w:r>
+      <w:r>
+        <w:t xml:space="preserve"> </w:t>
+      </w:r>
+      <w:r>
+        <w:t>across the hostile Internet to a</w:t>
+      </w:r>
+      <w:r>
+        <w:t xml:space="preserve"> trusted </w:t>
+      </w:r>
+      <w:r>
+        <w:t>location</w:t>
+      </w:r>
+      <w:r>
+        <w:t>.</w:t>
+      </w:r>
+      <w:r>
+        <w:t xml:space="preserve">  </w:t>
+      </w:r>
+      <w:r>
         <w:lastRenderedPageBreak/>
-        <w:t xml:space="preserve">Alternatively, training needs to </w:t>
-      </w:r>
-      <w:r>
-        <w:t xml:space="preserve">convey </w:t>
-      </w:r>
-      <w:r>
-        <w:t xml:space="preserve">the necessity for VPN technologies as a mechanism for </w:t>
-      </w:r>
-      <w:r>
-        <w:t>encrypted traffic tunneling</w:t>
-      </w:r>
-      <w:r>
-        <w:t xml:space="preserve"> </w:t>
-      </w:r>
-      <w:r>
-        <w:t>across the hostile Internet to a</w:t>
-      </w:r>
-      <w:r>
-        <w:t xml:space="preserve"> trusted </w:t>
-      </w:r>
-      <w:r>
-        <w:t>location</w:t>
+        <w:t xml:space="preserve">Untrusted networks are not limited to those that run on switches and routers but also include public areas.  For example, if two employees </w:t>
+      </w:r>
+      <w:r>
+        <w:t>openly discuss</w:t>
+      </w:r>
+      <w:r>
+        <w:t xml:space="preserve"> trade secrets at the coffee shop, the</w:t>
+      </w:r>
+      <w:r>
+        <w:t>y can hear the table next</w:t>
       </w:r>
       <w:r>
         <w:t>.</w:t>
       </w:r>
       <w:r>
-        <w:t xml:space="preserve">  </w:t>
-      </w:r>
-      <w:r>
-        <w:t>Untrusted networks are not limited to those that run on switches and routers, but also include public areas.  For example, if two employees are openly discussing trade secrets at the coffee shop, the next table over can hear them.</w:t>
-      </w:r>
-      <w:r>
-        <w:t xml:space="preserve">  Other scenarios might center around lost mobile devices in the real world.  If they are not encrypted, then any information on the device is lost into the public.</w:t>
+        <w:t xml:space="preserve">  Other scenarios might center around lost mobile devices in the real world.  If they are not encrypted, then any information on the device is lost to the public.</w:t>
       </w:r>
       <w:r>
         <w:t xml:space="preserve">  Through an awareness program, users need to understand these are information disclosures vulnerabilities.  It does not matter that the data leaks from the mouth and not the ethernet</w:t>
@@ -2074,13 +2132,19 @@
         <w:t>ing</w:t>
       </w:r>
       <w:r>
-        <w:t xml:space="preserve"> challenges to business continuity.  Hardware fails, technicians will corrupt customer data, engineers will write defects, and administrators will misconfigure services.  If the </w:t>
+        <w:t xml:space="preserve"> challenges to business continuity.  Hardware fails, technicians will corrupt customer data, engineers write defects, and administrators will misconfigure services.  If the </w:t>
       </w:r>
       <w:r>
         <w:t>business</w:t>
       </w:r>
       <w:r>
-        <w:t xml:space="preserve"> approaches these scenarios methodologically, then incident responses can fail-over traffic or perform necessary backup and recovery operations.  In many scenarios, manipulating humans </w:t>
+        <w:t xml:space="preserve"> approaches these scenarios methodologically, </w:t>
+      </w:r>
+      <w:r>
+        <w:t>incident responses can fail</w:t>
+      </w:r>
+      <w:r>
+        <w:t xml:space="preserve"> traffic or perform necessary backup and recovery operations.  In many scenarios, manipulating humans </w:t>
       </w:r>
       <w:r>
         <w:t xml:space="preserve">is </w:t>
@@ -2089,25 +2153,15 @@
         <w:t>more effortless</w:t>
       </w:r>
       <w:r>
-        <w:t xml:space="preserve"> than attacking the machines.  Mitigating these risks requires a security-aware culture that understands the different attack vectors and is </w:t>
-      </w:r>
-      <w:proofErr w:type="spellStart"/>
-      <w:r>
-        <w:t>cognisant</w:t>
-      </w:r>
-      <w:proofErr w:type="spellEnd"/>
-      <w:r>
-        <w:t xml:space="preserve"> of those interactions.  While identifying risk in an abstract system is challenging, a methodical approach that enumerates communication flow across an environment can help to identify those threats.  Consider the </w:t>
+        <w:t xml:space="preserve"> than attacking machines.  Mitigating these risks requires a security-aware culture that understands the different attack vectors and is cognisant of those interactions.  While identifying risk in an abstract system is challenging, a methodical approach that enumerates communication flow across an environment can help to identify those threats.  Consider the coffee shop and the number of assumptions that exist in the payment and transaction protocols.  These threats are not unique to a café, and minor tweaks apply to any other establishment.  Additional specific </w:t>
       </w:r>
       <w:r>
         <w:lastRenderedPageBreak/>
-        <w:t xml:space="preserve">coffee shop and the number of assumptions that exist in the payment and transaction protocols.  These threats are not unique to a café, and with minor tweaks apply to any other establishment.  Additional specific challenges exist, such as phishing, doxing, credential management, and utilizing untrusted networking that requires awareness.  Despite these ideas seeming foreign and complicated, </w:t>
-      </w:r>
-      <w:proofErr w:type="gramStart"/>
-      <w:r>
-        <w:t>having an understanding of</w:t>
-      </w:r>
-      <w:proofErr w:type="gramEnd"/>
+        <w:t xml:space="preserve">challenges exist, such as phishing, doxing, credential management, and utilizing untrusted networking that requires awareness.  Despite these ideas seeming foreign and complicated, </w:t>
+      </w:r>
+      <w:r>
+        <w:t>understanding</w:t>
+      </w:r>
       <w:r>
         <w:t xml:space="preserve"> the risks will reduce the attack surface and keep the employees safe.</w:t>
       </w:r>
@@ -2627,7 +2681,7 @@
 </file>
 
 <file path=word/endnotes.xml><?xml version="1.0" encoding="utf-8"?>
-<w:endnotes xmlns:wpc="http://schemas.microsoft.com/office/word/2010/wordprocessingCanvas" xmlns:cx="http://schemas.microsoft.com/office/drawing/2014/chartex" xmlns:cx1="http://schemas.microsoft.com/office/drawing/2015/9/8/chartex" xmlns:cx2="http://schemas.microsoft.com/office/drawing/2015/10/21/chartex" xmlns:cx3="http://schemas.microsoft.com/office/drawing/2016/5/9/chartex" xmlns:cx4="http://schemas.microsoft.com/office/drawing/2016/5/10/chartex" xmlns:cx5="http://schemas.microsoft.com/office/drawing/2016/5/11/chartex" xmlns:cx6="http://schemas.microsoft.com/office/drawing/2016/5/12/chartex" xmlns:cx7="http://schemas.microsoft.com/office/drawing/2016/5/13/chartex" xmlns:cx8="http://schemas.microsoft.com/office/drawing/2016/5/14/chartex" xmlns:mc="http://schemas.openxmlformats.org/markup-compatibility/2006" xmlns:aink="http://schemas.microsoft.com/office/drawing/2016/ink" xmlns:am3d="http://schemas.microsoft.com/office/drawing/2017/model3d" xmlns:o="urn:schemas-microsoft-com:office:office" xmlns:r="http://schemas.openxmlformats.org/officeDocument/2006/relationships" xmlns:m="http://schemas.openxmlformats.org/officeDocument/2006/math" xmlns:v="urn:schemas-microsoft-com:vml" xmlns:wp14="http://schemas.microsoft.com/office/word/2010/wordprocessingDrawing" xmlns:wp="http://schemas.openxmlformats.org/drawingml/2006/wordprocessingDrawing" xmlns:w10="urn:schemas-microsoft-com:office:word" xmlns:w="http://schemas.openxmlformats.org/wordprocessingml/2006/main" xmlns:w14="http://schemas.microsoft.com/office/word/2010/wordml" xmlns:w15="http://schemas.microsoft.com/office/word/2012/wordml" xmlns:w16cex="http://schemas.microsoft.com/office/word/2018/wordml/cex" xmlns:w16cid="http://schemas.microsoft.com/office/word/2016/wordml/cid" xmlns:w16="http://schemas.microsoft.com/office/word/2018/wordml" xmlns:w16se="http://schemas.microsoft.com/office/word/2015/wordml/symex" xmlns:wpg="http://schemas.microsoft.com/office/word/2010/wordprocessingGroup" xmlns:wpi="http://schemas.microsoft.com/office/word/2010/wordprocessingInk" xmlns:wne="http://schemas.microsoft.com/office/word/2006/wordml" xmlns:wps="http://schemas.microsoft.com/office/word/2010/wordprocessingShape" mc:Ignorable="w14 w15 w16se w16cid w16 w16cex wp14">
+<w:endnotes xmlns:wpc="http://schemas.microsoft.com/office/word/2010/wordprocessingCanvas" xmlns:cx="http://schemas.microsoft.com/office/drawing/2014/chartex" xmlns:cx1="http://schemas.microsoft.com/office/drawing/2015/9/8/chartex" xmlns:cx2="http://schemas.microsoft.com/office/drawing/2015/10/21/chartex" xmlns:cx3="http://schemas.microsoft.com/office/drawing/2016/5/9/chartex" xmlns:cx4="http://schemas.microsoft.com/office/drawing/2016/5/10/chartex" xmlns:cx5="http://schemas.microsoft.com/office/drawing/2016/5/11/chartex" xmlns:cx6="http://schemas.microsoft.com/office/drawing/2016/5/12/chartex" xmlns:cx7="http://schemas.microsoft.com/office/drawing/2016/5/13/chartex" xmlns:cx8="http://schemas.microsoft.com/office/drawing/2016/5/14/chartex" xmlns:mc="http://schemas.openxmlformats.org/markup-compatibility/2006" xmlns:aink="http://schemas.microsoft.com/office/drawing/2016/ink" xmlns:am3d="http://schemas.microsoft.com/office/drawing/2017/model3d" xmlns:o="urn:schemas-microsoft-com:office:office" xmlns:r="http://schemas.openxmlformats.org/officeDocument/2006/relationships" xmlns:m="http://schemas.openxmlformats.org/officeDocument/2006/math" xmlns:v="urn:schemas-microsoft-com:vml" xmlns:wp14="http://schemas.microsoft.com/office/word/2010/wordprocessingDrawing" xmlns:wp="http://schemas.openxmlformats.org/drawingml/2006/wordprocessingDrawing" xmlns:w10="urn:schemas-microsoft-com:office:word" xmlns:w="http://schemas.openxmlformats.org/wordprocessingml/2006/main" xmlns:w14="http://schemas.microsoft.com/office/word/2010/wordml" xmlns:w15="http://schemas.microsoft.com/office/word/2012/wordml" xmlns:w16cex="http://schemas.microsoft.com/office/word/2018/wordml/cex" xmlns:w16cid="http://schemas.microsoft.com/office/word/2016/wordml/cid" xmlns:w16="http://schemas.microsoft.com/office/word/2018/wordml" xmlns:w16sdtdh="http://schemas.microsoft.com/office/word/2020/wordml/sdtdatahash" xmlns:w16se="http://schemas.microsoft.com/office/word/2015/wordml/symex" xmlns:wpg="http://schemas.microsoft.com/office/word/2010/wordprocessingGroup" xmlns:wpi="http://schemas.microsoft.com/office/word/2010/wordprocessingInk" xmlns:wne="http://schemas.microsoft.com/office/word/2006/wordml" xmlns:wps="http://schemas.microsoft.com/office/word/2010/wordprocessingShape" mc:Ignorable="w14 w15 w16se w16cid w16 w16cex w16sdtdh wp14">
   <w:endnote w:type="separator" w:id="-1">
     <w:p>
       <w:pPr>
@@ -2652,7 +2706,7 @@
 </file>
 
 <file path=word/footnotes.xml><?xml version="1.0" encoding="utf-8"?>
-<w:footnotes xmlns:wpc="http://schemas.microsoft.com/office/word/2010/wordprocessingCanvas" xmlns:cx="http://schemas.microsoft.com/office/drawing/2014/chartex" xmlns:cx1="http://schemas.microsoft.com/office/drawing/2015/9/8/chartex" xmlns:cx2="http://schemas.microsoft.com/office/drawing/2015/10/21/chartex" xmlns:cx3="http://schemas.microsoft.com/office/drawing/2016/5/9/chartex" xmlns:cx4="http://schemas.microsoft.com/office/drawing/2016/5/10/chartex" xmlns:cx5="http://schemas.microsoft.com/office/drawing/2016/5/11/chartex" xmlns:cx6="http://schemas.microsoft.com/office/drawing/2016/5/12/chartex" xmlns:cx7="http://schemas.microsoft.com/office/drawing/2016/5/13/chartex" xmlns:cx8="http://schemas.microsoft.com/office/drawing/2016/5/14/chartex" xmlns:mc="http://schemas.openxmlformats.org/markup-compatibility/2006" xmlns:aink="http://schemas.microsoft.com/office/drawing/2016/ink" xmlns:am3d="http://schemas.microsoft.com/office/drawing/2017/model3d" xmlns:o="urn:schemas-microsoft-com:office:office" xmlns:r="http://schemas.openxmlformats.org/officeDocument/2006/relationships" xmlns:m="http://schemas.openxmlformats.org/officeDocument/2006/math" xmlns:v="urn:schemas-microsoft-com:vml" xmlns:wp14="http://schemas.microsoft.com/office/word/2010/wordprocessingDrawing" xmlns:wp="http://schemas.openxmlformats.org/drawingml/2006/wordprocessingDrawing" xmlns:w10="urn:schemas-microsoft-com:office:word" xmlns:w="http://schemas.openxmlformats.org/wordprocessingml/2006/main" xmlns:w14="http://schemas.microsoft.com/office/word/2010/wordml" xmlns:w15="http://schemas.microsoft.com/office/word/2012/wordml" xmlns:w16cex="http://schemas.microsoft.com/office/word/2018/wordml/cex" xmlns:w16cid="http://schemas.microsoft.com/office/word/2016/wordml/cid" xmlns:w16="http://schemas.microsoft.com/office/word/2018/wordml" xmlns:w16se="http://schemas.microsoft.com/office/word/2015/wordml/symex" xmlns:wpg="http://schemas.microsoft.com/office/word/2010/wordprocessingGroup" xmlns:wpi="http://schemas.microsoft.com/office/word/2010/wordprocessingInk" xmlns:wne="http://schemas.microsoft.com/office/word/2006/wordml" xmlns:wps="http://schemas.microsoft.com/office/word/2010/wordprocessingShape" mc:Ignorable="w14 w15 w16se w16cid w16 w16cex wp14">
+<w:footnotes xmlns:wpc="http://schemas.microsoft.com/office/word/2010/wordprocessingCanvas" xmlns:cx="http://schemas.microsoft.com/office/drawing/2014/chartex" xmlns:cx1="http://schemas.microsoft.com/office/drawing/2015/9/8/chartex" xmlns:cx2="http://schemas.microsoft.com/office/drawing/2015/10/21/chartex" xmlns:cx3="http://schemas.microsoft.com/office/drawing/2016/5/9/chartex" xmlns:cx4="http://schemas.microsoft.com/office/drawing/2016/5/10/chartex" xmlns:cx5="http://schemas.microsoft.com/office/drawing/2016/5/11/chartex" xmlns:cx6="http://schemas.microsoft.com/office/drawing/2016/5/12/chartex" xmlns:cx7="http://schemas.microsoft.com/office/drawing/2016/5/13/chartex" xmlns:cx8="http://schemas.microsoft.com/office/drawing/2016/5/14/chartex" xmlns:mc="http://schemas.openxmlformats.org/markup-compatibility/2006" xmlns:aink="http://schemas.microsoft.com/office/drawing/2016/ink" xmlns:am3d="http://schemas.microsoft.com/office/drawing/2017/model3d" xmlns:o="urn:schemas-microsoft-com:office:office" xmlns:r="http://schemas.openxmlformats.org/officeDocument/2006/relationships" xmlns:m="http://schemas.openxmlformats.org/officeDocument/2006/math" xmlns:v="urn:schemas-microsoft-com:vml" xmlns:wp14="http://schemas.microsoft.com/office/word/2010/wordprocessingDrawing" xmlns:wp="http://schemas.openxmlformats.org/drawingml/2006/wordprocessingDrawing" xmlns:w10="urn:schemas-microsoft-com:office:word" xmlns:w="http://schemas.openxmlformats.org/wordprocessingml/2006/main" xmlns:w14="http://schemas.microsoft.com/office/word/2010/wordml" xmlns:w15="http://schemas.microsoft.com/office/word/2012/wordml" xmlns:w16cex="http://schemas.microsoft.com/office/word/2018/wordml/cex" xmlns:w16cid="http://schemas.microsoft.com/office/word/2016/wordml/cid" xmlns:w16="http://schemas.microsoft.com/office/word/2018/wordml" xmlns:w16sdtdh="http://schemas.microsoft.com/office/word/2020/wordml/sdtdatahash" xmlns:w16se="http://schemas.microsoft.com/office/word/2015/wordml/symex" xmlns:wpg="http://schemas.microsoft.com/office/word/2010/wordprocessingGroup" xmlns:wpi="http://schemas.microsoft.com/office/word/2010/wordprocessingInk" xmlns:wne="http://schemas.microsoft.com/office/word/2006/wordml" xmlns:wps="http://schemas.microsoft.com/office/word/2010/wordprocessingShape" mc:Ignorable="w14 w15 w16se w16cid w16 w16cex w16sdtdh wp14">
   <w:footnote w:type="separator" w:id="-1">
     <w:p>
       <w:pPr>
@@ -2677,7 +2731,7 @@
 </file>
 
 <file path=word/header1.xml><?xml version="1.0" encoding="utf-8"?>
-<w:hdr xmlns:wpc="http://schemas.microsoft.com/office/word/2010/wordprocessingCanvas" xmlns:cx="http://schemas.microsoft.com/office/drawing/2014/chartex" xmlns:cx1="http://schemas.microsoft.com/office/drawing/2015/9/8/chartex" xmlns:cx2="http://schemas.microsoft.com/office/drawing/2015/10/21/chartex" xmlns:cx3="http://schemas.microsoft.com/office/drawing/2016/5/9/chartex" xmlns:cx4="http://schemas.microsoft.com/office/drawing/2016/5/10/chartex" xmlns:cx5="http://schemas.microsoft.com/office/drawing/2016/5/11/chartex" xmlns:cx6="http://schemas.microsoft.com/office/drawing/2016/5/12/chartex" xmlns:cx7="http://schemas.microsoft.com/office/drawing/2016/5/13/chartex" xmlns:cx8="http://schemas.microsoft.com/office/drawing/2016/5/14/chartex" xmlns:mc="http://schemas.openxmlformats.org/markup-compatibility/2006" xmlns:aink="http://schemas.microsoft.com/office/drawing/2016/ink" xmlns:am3d="http://schemas.microsoft.com/office/drawing/2017/model3d" xmlns:o="urn:schemas-microsoft-com:office:office" xmlns:r="http://schemas.openxmlformats.org/officeDocument/2006/relationships" xmlns:m="http://schemas.openxmlformats.org/officeDocument/2006/math" xmlns:v="urn:schemas-microsoft-com:vml" xmlns:wp14="http://schemas.microsoft.com/office/word/2010/wordprocessingDrawing" xmlns:wp="http://schemas.openxmlformats.org/drawingml/2006/wordprocessingDrawing" xmlns:w10="urn:schemas-microsoft-com:office:word" xmlns:w="http://schemas.openxmlformats.org/wordprocessingml/2006/main" xmlns:w14="http://schemas.microsoft.com/office/word/2010/wordml" xmlns:w15="http://schemas.microsoft.com/office/word/2012/wordml" xmlns:w16cex="http://schemas.microsoft.com/office/word/2018/wordml/cex" xmlns:w16cid="http://schemas.microsoft.com/office/word/2016/wordml/cid" xmlns:w16="http://schemas.microsoft.com/office/word/2018/wordml" xmlns:w16se="http://schemas.microsoft.com/office/word/2015/wordml/symex" xmlns:wpg="http://schemas.microsoft.com/office/word/2010/wordprocessingGroup" xmlns:wpi="http://schemas.microsoft.com/office/word/2010/wordprocessingInk" xmlns:wne="http://schemas.microsoft.com/office/word/2006/wordml" xmlns:wps="http://schemas.microsoft.com/office/word/2010/wordprocessingShape" mc:Ignorable="w14 w15 w16se w16cid w16 w16cex wp14">
+<w:hdr xmlns:wpc="http://schemas.microsoft.com/office/word/2010/wordprocessingCanvas" xmlns:cx="http://schemas.microsoft.com/office/drawing/2014/chartex" xmlns:cx1="http://schemas.microsoft.com/office/drawing/2015/9/8/chartex" xmlns:cx2="http://schemas.microsoft.com/office/drawing/2015/10/21/chartex" xmlns:cx3="http://schemas.microsoft.com/office/drawing/2016/5/9/chartex" xmlns:cx4="http://schemas.microsoft.com/office/drawing/2016/5/10/chartex" xmlns:cx5="http://schemas.microsoft.com/office/drawing/2016/5/11/chartex" xmlns:cx6="http://schemas.microsoft.com/office/drawing/2016/5/12/chartex" xmlns:cx7="http://schemas.microsoft.com/office/drawing/2016/5/13/chartex" xmlns:cx8="http://schemas.microsoft.com/office/drawing/2016/5/14/chartex" xmlns:mc="http://schemas.openxmlformats.org/markup-compatibility/2006" xmlns:aink="http://schemas.microsoft.com/office/drawing/2016/ink" xmlns:am3d="http://schemas.microsoft.com/office/drawing/2017/model3d" xmlns:o="urn:schemas-microsoft-com:office:office" xmlns:r="http://schemas.openxmlformats.org/officeDocument/2006/relationships" xmlns:m="http://schemas.openxmlformats.org/officeDocument/2006/math" xmlns:v="urn:schemas-microsoft-com:vml" xmlns:wp14="http://schemas.microsoft.com/office/word/2010/wordprocessingDrawing" xmlns:wp="http://schemas.openxmlformats.org/drawingml/2006/wordprocessingDrawing" xmlns:w10="urn:schemas-microsoft-com:office:word" xmlns:w="http://schemas.openxmlformats.org/wordprocessingml/2006/main" xmlns:w14="http://schemas.microsoft.com/office/word/2010/wordml" xmlns:w15="http://schemas.microsoft.com/office/word/2012/wordml" xmlns:w16cex="http://schemas.microsoft.com/office/word/2018/wordml/cex" xmlns:w16cid="http://schemas.microsoft.com/office/word/2016/wordml/cid" xmlns:w16="http://schemas.microsoft.com/office/word/2018/wordml" xmlns:w16sdtdh="http://schemas.microsoft.com/office/word/2020/wordml/sdtdatahash" xmlns:w16se="http://schemas.microsoft.com/office/word/2015/wordml/symex" xmlns:wpg="http://schemas.microsoft.com/office/word/2010/wordprocessingGroup" xmlns:wpi="http://schemas.microsoft.com/office/word/2010/wordprocessingInk" xmlns:wne="http://schemas.microsoft.com/office/word/2006/wordml" xmlns:wps="http://schemas.microsoft.com/office/word/2010/wordprocessingShape" mc:Ignorable="w14 w15 w16se w16cid w16 w16cex w16sdtdh wp14">
   <w:sdt>
     <w:sdtPr>
       <w:rPr>
@@ -2794,7 +2848,7 @@
 </file>
 
 <file path=word/numbering.xml><?xml version="1.0" encoding="utf-8"?>
-<w:numbering xmlns:wpc="http://schemas.microsoft.com/office/word/2010/wordprocessingCanvas" xmlns:cx="http://schemas.microsoft.com/office/drawing/2014/chartex" xmlns:cx1="http://schemas.microsoft.com/office/drawing/2015/9/8/chartex" xmlns:cx2="http://schemas.microsoft.com/office/drawing/2015/10/21/chartex" xmlns:cx3="http://schemas.microsoft.com/office/drawing/2016/5/9/chartex" xmlns:cx4="http://schemas.microsoft.com/office/drawing/2016/5/10/chartex" xmlns:cx5="http://schemas.microsoft.com/office/drawing/2016/5/11/chartex" xmlns:cx6="http://schemas.microsoft.com/office/drawing/2016/5/12/chartex" xmlns:cx7="http://schemas.microsoft.com/office/drawing/2016/5/13/chartex" xmlns:cx8="http://schemas.microsoft.com/office/drawing/2016/5/14/chartex" xmlns:mc="http://schemas.openxmlformats.org/markup-compatibility/2006" xmlns:aink="http://schemas.microsoft.com/office/drawing/2016/ink" xmlns:am3d="http://schemas.microsoft.com/office/drawing/2017/model3d" xmlns:o="urn:schemas-microsoft-com:office:office" xmlns:r="http://schemas.openxmlformats.org/officeDocument/2006/relationships" xmlns:m="http://schemas.openxmlformats.org/officeDocument/2006/math" xmlns:v="urn:schemas-microsoft-com:vml" xmlns:wp14="http://schemas.microsoft.com/office/word/2010/wordprocessingDrawing" xmlns:wp="http://schemas.openxmlformats.org/drawingml/2006/wordprocessingDrawing" xmlns:w10="urn:schemas-microsoft-com:office:word" xmlns:w="http://schemas.openxmlformats.org/wordprocessingml/2006/main" xmlns:w14="http://schemas.microsoft.com/office/word/2010/wordml" xmlns:w15="http://schemas.microsoft.com/office/word/2012/wordml" xmlns:w16cex="http://schemas.microsoft.com/office/word/2018/wordml/cex" xmlns:w16cid="http://schemas.microsoft.com/office/word/2016/wordml/cid" xmlns:w16="http://schemas.microsoft.com/office/word/2018/wordml" xmlns:w16se="http://schemas.microsoft.com/office/word/2015/wordml/symex" xmlns:wpg="http://schemas.microsoft.com/office/word/2010/wordprocessingGroup" xmlns:wpi="http://schemas.microsoft.com/office/word/2010/wordprocessingInk" xmlns:wne="http://schemas.microsoft.com/office/word/2006/wordml" xmlns:wps="http://schemas.microsoft.com/office/word/2010/wordprocessingShape" mc:Ignorable="w14 w15 w16se w16cid w16 w16cex wp14">
+<w:numbering xmlns:wpc="http://schemas.microsoft.com/office/word/2010/wordprocessingCanvas" xmlns:cx="http://schemas.microsoft.com/office/drawing/2014/chartex" xmlns:cx1="http://schemas.microsoft.com/office/drawing/2015/9/8/chartex" xmlns:cx2="http://schemas.microsoft.com/office/drawing/2015/10/21/chartex" xmlns:cx3="http://schemas.microsoft.com/office/drawing/2016/5/9/chartex" xmlns:cx4="http://schemas.microsoft.com/office/drawing/2016/5/10/chartex" xmlns:cx5="http://schemas.microsoft.com/office/drawing/2016/5/11/chartex" xmlns:cx6="http://schemas.microsoft.com/office/drawing/2016/5/12/chartex" xmlns:cx7="http://schemas.microsoft.com/office/drawing/2016/5/13/chartex" xmlns:cx8="http://schemas.microsoft.com/office/drawing/2016/5/14/chartex" xmlns:mc="http://schemas.openxmlformats.org/markup-compatibility/2006" xmlns:aink="http://schemas.microsoft.com/office/drawing/2016/ink" xmlns:am3d="http://schemas.microsoft.com/office/drawing/2017/model3d" xmlns:o="urn:schemas-microsoft-com:office:office" xmlns:r="http://schemas.openxmlformats.org/officeDocument/2006/relationships" xmlns:m="http://schemas.openxmlformats.org/officeDocument/2006/math" xmlns:v="urn:schemas-microsoft-com:vml" xmlns:wp14="http://schemas.microsoft.com/office/word/2010/wordprocessingDrawing" xmlns:wp="http://schemas.openxmlformats.org/drawingml/2006/wordprocessingDrawing" xmlns:w10="urn:schemas-microsoft-com:office:word" xmlns:w="http://schemas.openxmlformats.org/wordprocessingml/2006/main" xmlns:w14="http://schemas.microsoft.com/office/word/2010/wordml" xmlns:w15="http://schemas.microsoft.com/office/word/2012/wordml" xmlns:w16cex="http://schemas.microsoft.com/office/word/2018/wordml/cex" xmlns:w16cid="http://schemas.microsoft.com/office/word/2016/wordml/cid" xmlns:w16="http://schemas.microsoft.com/office/word/2018/wordml" xmlns:w16sdtdh="http://schemas.microsoft.com/office/word/2020/wordml/sdtdatahash" xmlns:w16se="http://schemas.microsoft.com/office/word/2015/wordml/symex" xmlns:wpg="http://schemas.microsoft.com/office/word/2010/wordprocessingGroup" xmlns:wpi="http://schemas.microsoft.com/office/word/2010/wordprocessingInk" xmlns:wne="http://schemas.microsoft.com/office/word/2006/wordml" xmlns:wps="http://schemas.microsoft.com/office/word/2010/wordprocessingShape" mc:Ignorable="w14 w15 w16se w16cid w16 w16cex w16sdtdh wp14">
   <w:abstractNum w:abstractNumId="0" w15:restartNumberingAfterBreak="0">
     <w:nsid w:val="4D2300CA"/>
     <w:multiLevelType w:val="hybridMultilevel"/>
@@ -2942,7 +2996,7 @@
 </file>
 
 <file path=word/styles.xml><?xml version="1.0" encoding="utf-8"?>
-<w:styles xmlns:mc="http://schemas.openxmlformats.org/markup-compatibility/2006" xmlns:r="http://schemas.openxmlformats.org/officeDocument/2006/relationships" xmlns:w="http://schemas.openxmlformats.org/wordprocessingml/2006/main" xmlns:w14="http://schemas.microsoft.com/office/word/2010/wordml" xmlns:w15="http://schemas.microsoft.com/office/word/2012/wordml" xmlns:w16cex="http://schemas.microsoft.com/office/word/2018/wordml/cex" xmlns:w16cid="http://schemas.microsoft.com/office/word/2016/wordml/cid" xmlns:w16="http://schemas.microsoft.com/office/word/2018/wordml" xmlns:w16se="http://schemas.microsoft.com/office/word/2015/wordml/symex" mc:Ignorable="w14 w15 w16se w16cid w16 w16cex">
+<w:styles xmlns:mc="http://schemas.openxmlformats.org/markup-compatibility/2006" xmlns:r="http://schemas.openxmlformats.org/officeDocument/2006/relationships" xmlns:w="http://schemas.openxmlformats.org/wordprocessingml/2006/main" xmlns:w14="http://schemas.microsoft.com/office/word/2010/wordml" xmlns:w15="http://schemas.microsoft.com/office/word/2012/wordml" xmlns:w16cex="http://schemas.microsoft.com/office/word/2018/wordml/cex" xmlns:w16cid="http://schemas.microsoft.com/office/word/2016/wordml/cid" xmlns:w16="http://schemas.microsoft.com/office/word/2018/wordml" xmlns:w16sdtdh="http://schemas.microsoft.com/office/word/2020/wordml/sdtdatahash" xmlns:w16se="http://schemas.microsoft.com/office/word/2015/wordml/symex" mc:Ignorable="w14 w15 w16se w16cid w16 w16cex w16sdtdh">
   <w:docDefaults>
     <w:rPrDefault>
       <w:rPr>

--- a/Week2_PeopleAspects/BachmeierNTIM8301-2.docx
+++ b/Week2_PeopleAspects/BachmeierNTIM8301-2.docx
@@ -532,7 +532,13 @@
         <w:t>.  Modern enterprise networks have hundreds of users that are authorized to perform tasks</w:t>
       </w:r>
       <w:r>
-        <w:t>. W</w:t>
+        <w:t xml:space="preserve">. </w:t>
+      </w:r>
+      <w:r>
+        <w:t xml:space="preserve"> </w:t>
+      </w:r>
+      <w:r>
+        <w:t>W</w:t>
       </w:r>
       <w:r>
         <w:t xml:space="preserve">hen those users fail, it can be very challenging to detect, mitigate, or even </w:t>

--- a/Week2_PeopleAspects/BachmeierNTIM8301-2.docx
+++ b/Week2_PeopleAspects/BachmeierNTIM8301-2.docx
@@ -1,6 +1,6 @@
 
 <file path=word/document.xml><?xml version="1.0" encoding="utf-8"?>
-<w:document xmlns:wpc="http://schemas.microsoft.com/office/word/2010/wordprocessingCanvas" xmlns:cx="http://schemas.microsoft.com/office/drawing/2014/chartex" xmlns:cx1="http://schemas.microsoft.com/office/drawing/2015/9/8/chartex" xmlns:cx2="http://schemas.microsoft.com/office/drawing/2015/10/21/chartex" xmlns:cx3="http://schemas.microsoft.com/office/drawing/2016/5/9/chartex" xmlns:cx4="http://schemas.microsoft.com/office/drawing/2016/5/10/chartex" xmlns:cx5="http://schemas.microsoft.com/office/drawing/2016/5/11/chartex" xmlns:cx6="http://schemas.microsoft.com/office/drawing/2016/5/12/chartex" xmlns:cx7="http://schemas.microsoft.com/office/drawing/2016/5/13/chartex" xmlns:cx8="http://schemas.microsoft.com/office/drawing/2016/5/14/chartex" xmlns:mc="http://schemas.openxmlformats.org/markup-compatibility/2006" xmlns:aink="http://schemas.microsoft.com/office/drawing/2016/ink" xmlns:am3d="http://schemas.microsoft.com/office/drawing/2017/model3d" xmlns:o="urn:schemas-microsoft-com:office:office" xmlns:r="http://schemas.openxmlformats.org/officeDocument/2006/relationships" xmlns:m="http://schemas.openxmlformats.org/officeDocument/2006/math" xmlns:v="urn:schemas-microsoft-com:vml" xmlns:wp14="http://schemas.microsoft.com/office/word/2010/wordprocessingDrawing" xmlns:wp="http://schemas.openxmlformats.org/drawingml/2006/wordprocessingDrawing" xmlns:w10="urn:schemas-microsoft-com:office:word" xmlns:w="http://schemas.openxmlformats.org/wordprocessingml/2006/main" xmlns:w14="http://schemas.microsoft.com/office/word/2010/wordml" xmlns:w15="http://schemas.microsoft.com/office/word/2012/wordml" xmlns:w16cex="http://schemas.microsoft.com/office/word/2018/wordml/cex" xmlns:w16cid="http://schemas.microsoft.com/office/word/2016/wordml/cid" xmlns:w16="http://schemas.microsoft.com/office/word/2018/wordml" xmlns:w16sdtdh="http://schemas.microsoft.com/office/word/2020/wordml/sdtdatahash" xmlns:w16se="http://schemas.microsoft.com/office/word/2015/wordml/symex" xmlns:wpg="http://schemas.microsoft.com/office/word/2010/wordprocessingGroup" xmlns:wpi="http://schemas.microsoft.com/office/word/2010/wordprocessingInk" xmlns:wne="http://schemas.microsoft.com/office/word/2006/wordml" xmlns:wps="http://schemas.microsoft.com/office/word/2010/wordprocessingShape" mc:Ignorable="w14 w15 w16se w16cid w16 w16cex w16sdtdh wp14">
+<w:document xmlns:wpc="http://schemas.microsoft.com/office/word/2010/wordprocessingCanvas" xmlns:cx="http://schemas.microsoft.com/office/drawing/2014/chartex" xmlns:cx1="http://schemas.microsoft.com/office/drawing/2015/9/8/chartex" xmlns:cx2="http://schemas.microsoft.com/office/drawing/2015/10/21/chartex" xmlns:cx3="http://schemas.microsoft.com/office/drawing/2016/5/9/chartex" xmlns:cx4="http://schemas.microsoft.com/office/drawing/2016/5/10/chartex" xmlns:cx5="http://schemas.microsoft.com/office/drawing/2016/5/11/chartex" xmlns:cx6="http://schemas.microsoft.com/office/drawing/2016/5/12/chartex" xmlns:cx7="http://schemas.microsoft.com/office/drawing/2016/5/13/chartex" xmlns:cx8="http://schemas.microsoft.com/office/drawing/2016/5/14/chartex" xmlns:mc="http://schemas.openxmlformats.org/markup-compatibility/2006" xmlns:aink="http://schemas.microsoft.com/office/drawing/2016/ink" xmlns:am3d="http://schemas.microsoft.com/office/drawing/2017/model3d" xmlns:o="urn:schemas-microsoft-com:office:office" xmlns:oel="http://schemas.microsoft.com/office/2019/extlst" xmlns:r="http://schemas.openxmlformats.org/officeDocument/2006/relationships" xmlns:m="http://schemas.openxmlformats.org/officeDocument/2006/math" xmlns:v="urn:schemas-microsoft-com:vml" xmlns:wp14="http://schemas.microsoft.com/office/word/2010/wordprocessingDrawing" xmlns:wp="http://schemas.openxmlformats.org/drawingml/2006/wordprocessingDrawing" xmlns:w10="urn:schemas-microsoft-com:office:word" xmlns:w="http://schemas.openxmlformats.org/wordprocessingml/2006/main" xmlns:w14="http://schemas.microsoft.com/office/word/2010/wordml" xmlns:w15="http://schemas.microsoft.com/office/word/2012/wordml" xmlns:w16cex="http://schemas.microsoft.com/office/word/2018/wordml/cex" xmlns:w16cid="http://schemas.microsoft.com/office/word/2016/wordml/cid" xmlns:w16="http://schemas.microsoft.com/office/word/2018/wordml" xmlns:w16sdtdh="http://schemas.microsoft.com/office/word/2020/wordml/sdtdatahash" xmlns:w16se="http://schemas.microsoft.com/office/word/2015/wordml/symex" xmlns:wpg="http://schemas.microsoft.com/office/word/2010/wordprocessingGroup" xmlns:wpi="http://schemas.microsoft.com/office/word/2010/wordprocessingInk" xmlns:wne="http://schemas.microsoft.com/office/word/2006/wordml" xmlns:wps="http://schemas.microsoft.com/office/word/2010/wordprocessingShape" mc:Ignorable="w14 w15 w16se w16cid w16 w16cex w16sdtdh wp14">
   <w:body>
     <w:p/>
     <w:p/>
@@ -140,7 +140,28 @@
         <w:t xml:space="preserve">is challenging </w:t>
       </w:r>
       <w:r>
-        <w:t>because too many experts have poorly framed the conversation in the past.  Traditional approaches describe the Internet as being full of Boogiemen, that live in basements dressed in hoodies</w:t>
+        <w:t>because too many experts have poorly framed the conversation in the past.</w:t>
+      </w:r>
+      <w:del w:id="0" w:author="nate nate" w:date="2022-05-29T01:46:00Z">
+        <w:r>
+          <w:delText xml:space="preserve"> </w:delText>
+        </w:r>
+      </w:del>
+      <w:r>
+        <w:t xml:space="preserve"> Traditional approaches describe the Internet as </w:t>
+      </w:r>
+      <w:del w:id="1" w:author="nate nate" w:date="2022-05-29T01:50:00Z">
+        <w:r>
+          <w:delText>being full of Boogiemen, that l</w:delText>
+        </w:r>
+      </w:del>
+      <w:ins w:id="2" w:author="nate nate" w:date="2022-05-29T01:50:00Z">
+        <w:r>
+          <w:t>full of Boogiemen who l</w:t>
+        </w:r>
+      </w:ins>
+      <w:r>
+        <w:t>ive in basements dressed in hoodies</w:t>
       </w:r>
       <w:sdt>
         <w:sdtPr>
@@ -169,8 +190,18 @@
           </w:r>
         </w:sdtContent>
       </w:sdt>
-      <w:r>
-        <w:t xml:space="preserve">.  These </w:t>
+      <w:ins w:id="3" w:author="nate nate" w:date="2022-05-29T01:47:00Z">
+        <w:r>
+          <w:t>.</w:t>
+        </w:r>
+      </w:ins>
+      <w:del w:id="4" w:author="nate nate" w:date="2022-05-29T01:46:00Z">
+        <w:r>
+          <w:delText xml:space="preserve">. </w:delText>
+        </w:r>
+      </w:del>
+      <w:r>
+        <w:t xml:space="preserve"> These </w:t>
       </w:r>
       <w:r>
         <w:t xml:space="preserve">sophisticated adversaries will stop at nothing to exploit </w:t>
@@ -185,28 +216,81 @@
         <w:t>s</w:t>
       </w:r>
       <w:r>
-        <w:t xml:space="preserve"> and exfiltrate the data.  From the employee perspective, this sounds far</w:t>
-      </w:r>
-      <w:r>
-        <w:t>-</w:t>
-      </w:r>
-      <w:r>
-        <w:t xml:space="preserve">fetched </w:t>
-      </w:r>
-      <w:r>
-        <w:t xml:space="preserve">and reminiscent of </w:t>
-      </w:r>
-      <w:r>
-        <w:t>a Michael Bay film</w:t>
-      </w:r>
+        <w:t xml:space="preserve"> and exfiltrate the data.</w:t>
+      </w:r>
+      <w:del w:id="5" w:author="nate nate" w:date="2022-05-29T01:46:00Z">
+        <w:r>
+          <w:delText xml:space="preserve"> </w:delText>
+        </w:r>
+      </w:del>
+      <w:r>
+        <w:t xml:space="preserve"> </w:t>
+      </w:r>
+      <w:ins w:id="6" w:author="nate nate" w:date="2022-05-29T01:51:00Z">
+        <w:r>
+          <w:t>This sit</w:t>
+        </w:r>
+      </w:ins>
+      <w:ins w:id="7" w:author="nate nate" w:date="2022-05-29T01:52:00Z">
+        <w:r>
+          <w:t>uation</w:t>
+        </w:r>
+      </w:ins>
+      <w:ins w:id="8" w:author="nate nate" w:date="2022-05-29T01:51:00Z">
+        <w:r>
+          <w:t xml:space="preserve"> </w:t>
+        </w:r>
+      </w:ins>
+      <w:del w:id="9" w:author="nate nate" w:date="2022-05-29T01:47:00Z">
+        <w:r>
+          <w:delText>From the employee perspective, this sounds far</w:delText>
+        </w:r>
+        <w:r>
+          <w:delText>-</w:delText>
+        </w:r>
+        <w:r>
+          <w:delText xml:space="preserve">fetched </w:delText>
+        </w:r>
+        <w:r>
+          <w:delText xml:space="preserve">and reminiscent of </w:delText>
+        </w:r>
+        <w:r>
+          <w:delText>a Michael Bay film</w:delText>
+        </w:r>
+      </w:del>
+      <w:ins w:id="10" w:author="nate nate" w:date="2022-05-29T01:47:00Z">
+        <w:r>
+          <w:t xml:space="preserve">sounds far-fetched </w:t>
+        </w:r>
+      </w:ins>
+      <w:ins w:id="11" w:author="nate nate" w:date="2022-05-29T01:51:00Z">
+        <w:r>
+          <w:t xml:space="preserve">to users </w:t>
+        </w:r>
+      </w:ins>
+      <w:ins w:id="12" w:author="nate nate" w:date="2022-05-29T01:47:00Z">
+        <w:r>
+          <w:t>and reminiscent of a Michael Bay film from the employee perspective</w:t>
+        </w:r>
+      </w:ins>
       <w:r>
         <w:t>.</w:t>
       </w:r>
+      <w:del w:id="13" w:author="nate nate" w:date="2022-05-29T01:51:00Z">
+        <w:r>
+          <w:delText xml:space="preserve"> </w:delText>
+        </w:r>
+      </w:del>
       <w:r>
         <w:t xml:space="preserve"> </w:t>
       </w:r>
-      <w:r>
-        <w:t xml:space="preserve">  They do not </w:t>
+      <w:del w:id="14" w:author="nate nate" w:date="2022-05-29T01:51:00Z">
+        <w:r>
+          <w:delText xml:space="preserve"> </w:delText>
+        </w:r>
+      </w:del>
+      <w:r>
+        <w:t xml:space="preserve">They do not </w:t>
       </w:r>
       <w:r>
         <w:t>understand why they should care. Admittedly, our data is not attractive</w:t>
@@ -215,13 +299,29 @@
         <w:t>,</w:t>
       </w:r>
       <w:r>
-        <w:t xml:space="preserve"> so why would anyone bother to attack us?  Instead, the message should center around the risks that our software and business processes </w:t>
+        <w:t xml:space="preserve"> so why would anyone bother to attack us?</w:t>
+      </w:r>
+      <w:del w:id="15" w:author="nate nate" w:date="2022-05-29T01:46:00Z">
+        <w:r>
+          <w:delText xml:space="preserve"> </w:delText>
+        </w:r>
+      </w:del>
+      <w:r>
+        <w:t xml:space="preserve"> Instead, the message should center around the risks that our software and business processes </w:t>
       </w:r>
       <w:r>
         <w:t xml:space="preserve">accept, </w:t>
       </w:r>
       <w:r>
-        <w:t>implicitly and explicitly.  Many risks exist within technology, though a more alarming number originate from the employees</w:t>
+        <w:t>implicitly and explicitly.</w:t>
+      </w:r>
+      <w:del w:id="16" w:author="nate nate" w:date="2022-05-29T01:46:00Z">
+        <w:r>
+          <w:delText xml:space="preserve"> </w:delText>
+        </w:r>
+      </w:del>
+      <w:r>
+        <w:t xml:space="preserve"> Many risks exist within technology, though a more alarming number originate from the employees</w:t>
       </w:r>
       <w:r>
         <w:t xml:space="preserve"> </w:t>
@@ -253,14 +353,40 @@
           </w:r>
         </w:sdtContent>
       </w:sdt>
-      <w:r>
-        <w:t xml:space="preserve">.  The employees have access to customer data, production services, and other sensitive assets.  When they fat-finger a database command, there is a chance of data corruption, </w:t>
+      <w:ins w:id="17" w:author="nate nate" w:date="2022-05-29T01:47:00Z">
+        <w:r>
+          <w:t>.</w:t>
+        </w:r>
+      </w:ins>
+      <w:del w:id="18" w:author="nate nate" w:date="2022-05-29T01:46:00Z">
+        <w:r>
+          <w:delText xml:space="preserve">. </w:delText>
+        </w:r>
+      </w:del>
+      <w:r>
+        <w:t xml:space="preserve"> The employees have access to customer data, production services, and other sensitive assets.</w:t>
+      </w:r>
+      <w:del w:id="19" w:author="nate nate" w:date="2022-05-29T01:46:00Z">
+        <w:r>
+          <w:delText xml:space="preserve"> </w:delText>
+        </w:r>
+      </w:del>
+      <w:r>
+        <w:t xml:space="preserve"> When they fat-finger a database command, there is a chance of data corruption, </w:t>
       </w:r>
       <w:r>
         <w:t>requiring</w:t>
       </w:r>
       <w:r>
-        <w:t xml:space="preserve"> a backup and restore operation.  </w:t>
+        <w:t xml:space="preserve"> a backup and restore operation.</w:t>
+      </w:r>
+      <w:del w:id="20" w:author="nate nate" w:date="2022-05-29T01:46:00Z">
+        <w:r>
+          <w:delText xml:space="preserve"> </w:delText>
+        </w:r>
+      </w:del>
+      <w:r>
+        <w:t xml:space="preserve"> </w:t>
       </w:r>
       <w:r>
         <w:t xml:space="preserve">Fundamentally, conveying these risks results in the awareness and </w:t>
@@ -269,7 +395,23 @@
         <w:t>forming</w:t>
       </w:r>
       <w:r>
-        <w:t xml:space="preserve"> strategies around both prevention and recovery.  Perhaps more importantly, it addresses the question, “why should I care?”</w:t>
+        <w:t xml:space="preserve"> strategies around both prevention and recovery.</w:t>
+      </w:r>
+      <w:del w:id="21" w:author="nate nate" w:date="2022-05-29T01:46:00Z">
+        <w:r>
+          <w:delText xml:space="preserve"> </w:delText>
+        </w:r>
+      </w:del>
+      <w:r>
+        <w:t xml:space="preserve"> Perhaps more importantly, it addresses</w:t>
+      </w:r>
+      <w:del w:id="22" w:author="nate nate" w:date="2022-05-29T01:52:00Z">
+        <w:r>
+          <w:delText xml:space="preserve"> the question,</w:delText>
+        </w:r>
+      </w:del>
+      <w:r>
+        <w:t xml:space="preserve"> “why should I care?”</w:t>
       </w:r>
     </w:p>
     <w:p>
@@ -277,16 +419,34 @@
         <w:pStyle w:val="Heading2"/>
       </w:pPr>
       <w:r>
-        <w:t>What is the Goal of Security</w:t>
-      </w:r>
+        <w:t xml:space="preserve">What is the Goal of </w:t>
+      </w:r>
+      <w:proofErr w:type="gramStart"/>
+      <w:r>
+        <w:t>Security</w:t>
+      </w:r>
+      <w:proofErr w:type="gramEnd"/>
     </w:p>
     <w:p>
       <w:r>
         <w:tab/>
       </w:r>
-      <w:bookmarkStart w:id="0" w:name="_Hlk41122508"/>
-      <w:r>
-        <w:t>CyberSecurity refers to a collection of mechanisms and processes that constrain risk to business processes by ensuring they are meet performance and consistency expectations, even under erroneous conditions</w:t>
+      <w:bookmarkStart w:id="23" w:name="_Hlk41122508"/>
+      <w:proofErr w:type="spellStart"/>
+      <w:r>
+        <w:t>CyberSecurity</w:t>
+      </w:r>
+      <w:proofErr w:type="spellEnd"/>
+      <w:r>
+        <w:t xml:space="preserve"> refers to a collection of mechanisms and processes that constrain risk to business processes by ensuring they </w:t>
+      </w:r>
+      <w:del w:id="24" w:author="nate nate" w:date="2022-05-29T01:52:00Z">
+        <w:r>
+          <w:delText xml:space="preserve">are </w:delText>
+        </w:r>
+      </w:del>
+      <w:r>
+        <w:t>meet performance and consistency expectations, even under erroneous conditions</w:t>
       </w:r>
       <w:sdt>
         <w:sdtPr>
@@ -315,11 +475,58 @@
           </w:r>
         </w:sdtContent>
       </w:sdt>
-      <w:r>
-        <w:t xml:space="preserve">.  These erroneous conditions arise due to both malicious or negligent scenarios.  For instance, when two services </w:t>
-      </w:r>
-      <w:r>
-        <w:t>communicate across a private network, numerous risks to their continuity exist, such as the switch becoming</w:t>
+      <w:ins w:id="25" w:author="nate nate" w:date="2022-05-29T01:47:00Z">
+        <w:r>
+          <w:t>.</w:t>
+        </w:r>
+      </w:ins>
+      <w:del w:id="26" w:author="nate nate" w:date="2022-05-29T01:46:00Z">
+        <w:r>
+          <w:delText xml:space="preserve">. </w:delText>
+        </w:r>
+      </w:del>
+      <w:r>
+        <w:t xml:space="preserve"> These erroneous conditions arise due to both malicious </w:t>
+      </w:r>
+      <w:del w:id="27" w:author="nate nate" w:date="2022-05-29T01:53:00Z">
+        <w:r>
+          <w:delText xml:space="preserve">or </w:delText>
+        </w:r>
+      </w:del>
+      <w:ins w:id="28" w:author="nate nate" w:date="2022-05-29T01:53:00Z">
+        <w:r>
+          <w:t>and</w:t>
+        </w:r>
+        <w:r>
+          <w:t xml:space="preserve"> </w:t>
+        </w:r>
+      </w:ins>
+      <w:r>
+        <w:t>negligent scenarios.</w:t>
+      </w:r>
+      <w:del w:id="29" w:author="nate nate" w:date="2022-05-29T01:46:00Z">
+        <w:r>
+          <w:delText xml:space="preserve"> </w:delText>
+        </w:r>
+      </w:del>
+      <w:r>
+        <w:t xml:space="preserve"> For instance, when two services </w:t>
+      </w:r>
+      <w:r>
+        <w:t xml:space="preserve">communicate across a private network, </w:t>
+      </w:r>
+      <w:del w:id="30" w:author="nate nate" w:date="2022-05-29T01:47:00Z">
+        <w:r>
+          <w:delText>numerous risks to their continuity exist</w:delText>
+        </w:r>
+      </w:del>
+      <w:ins w:id="31" w:author="nate nate" w:date="2022-05-29T01:47:00Z">
+        <w:r>
+          <w:t>there are numerous risks to their continuity</w:t>
+        </w:r>
+      </w:ins>
+      <w:r>
+        <w:t>, such as the switch becoming</w:t>
       </w:r>
       <w:r>
         <w:t xml:space="preserve"> faulty </w:t>
@@ -328,11 +535,40 @@
         <w:t>and</w:t>
       </w:r>
       <w:r>
-        <w:t xml:space="preserve"> lossy.  Security protections, like Transport Layer Security (TLS), can detect hardware failure through </w:t>
+        <w:t xml:space="preserve"> lossy.</w:t>
+      </w:r>
+      <w:del w:id="32" w:author="nate nate" w:date="2022-05-29T01:46:00Z">
+        <w:r>
+          <w:delText xml:space="preserve"> </w:delText>
+        </w:r>
+      </w:del>
+      <w:r>
+        <w:t xml:space="preserve"> </w:t>
+      </w:r>
+      <w:del w:id="33" w:author="nate nate" w:date="2022-05-29T01:53:00Z">
+        <w:r>
+          <w:delText>Security protections, like Transport Layer Security (TLS),</w:delText>
+        </w:r>
+      </w:del>
+      <w:ins w:id="34" w:author="nate nate" w:date="2022-05-29T01:53:00Z">
+        <w:r>
+          <w:t>Like Transport Layer Security (TLS), security protections</w:t>
+        </w:r>
+      </w:ins>
+      <w:r>
+        <w:t xml:space="preserve"> can detect hardware failure through </w:t>
       </w:r>
       <w:r>
         <w:lastRenderedPageBreak/>
-        <w:t xml:space="preserve">checksums visible at the application layer.  A </w:t>
+        <w:t>checksums visible at the application layer.</w:t>
+      </w:r>
+      <w:del w:id="35" w:author="nate nate" w:date="2022-05-29T01:46:00Z">
+        <w:r>
+          <w:delText xml:space="preserve"> </w:delText>
+        </w:r>
+      </w:del>
+      <w:r>
+        <w:t xml:space="preserve"> A </w:t>
       </w:r>
       <w:r>
         <w:t xml:space="preserve">second </w:t>
@@ -343,12 +579,22 @@
       <w:r>
         <w:t xml:space="preserve"> that</w:t>
       </w:r>
+      <w:ins w:id="36" w:author="nate nate" w:date="2022-05-29T01:53:00Z">
+        <w:r>
+          <w:t>,</w:t>
+        </w:r>
+      </w:ins>
       <w:r>
         <w:t xml:space="preserve"> </w:t>
       </w:r>
       <w:r>
         <w:t>without traffic-shaping technologies</w:t>
       </w:r>
+      <w:ins w:id="37" w:author="nate nate" w:date="2022-05-29T01:53:00Z">
+        <w:r>
+          <w:t>,</w:t>
+        </w:r>
+      </w:ins>
       <w:r>
         <w:t xml:space="preserve"> </w:t>
       </w:r>
@@ -359,51 +605,161 @@
         <w:t>s</w:t>
       </w:r>
       <w:r>
-        <w:t xml:space="preserve"> downstream services.  </w:t>
+        <w:t xml:space="preserve"> downstream services.</w:t>
+      </w:r>
+      <w:del w:id="38" w:author="nate nate" w:date="2022-05-29T01:46:00Z">
+        <w:r>
+          <w:delText xml:space="preserve"> </w:delText>
+        </w:r>
+      </w:del>
+      <w:r>
+        <w:t xml:space="preserve"> </w:t>
       </w:r>
       <w:r>
         <w:t>A third</w:t>
       </w:r>
       <w:r>
-        <w:t xml:space="preserve"> defect might incorrectly combine data with commands, such as a single quote that triggers a SQL injection and crashing the application.  From the </w:t>
-      </w:r>
-      <w:r>
-        <w:t>end-user’s perspective</w:t>
-      </w:r>
-      <w:r>
-        <w:t xml:space="preserve">, it does not matter if our services fail because of hardware, configuration, weak quota management, or incorrect application code.  </w:t>
+        <w:t xml:space="preserve"> defect might incorrectly combine data with commands, such as a single quote that triggers a SQL injection and </w:t>
+      </w:r>
+      <w:del w:id="39" w:author="nate nate" w:date="2022-05-29T01:53:00Z">
+        <w:r>
+          <w:delText xml:space="preserve">crashing </w:delText>
+        </w:r>
+      </w:del>
+      <w:ins w:id="40" w:author="nate nate" w:date="2022-05-29T01:53:00Z">
+        <w:r>
+          <w:t>crash</w:t>
+        </w:r>
+        <w:r>
+          <w:t>es</w:t>
+        </w:r>
+        <w:r>
+          <w:t xml:space="preserve"> </w:t>
+        </w:r>
+      </w:ins>
+      <w:r>
+        <w:t>the application.</w:t>
+      </w:r>
+      <w:del w:id="41" w:author="nate nate" w:date="2022-05-29T01:46:00Z">
+        <w:r>
+          <w:delText xml:space="preserve"> </w:delText>
+        </w:r>
+      </w:del>
+      <w:r>
+        <w:t xml:space="preserve"> </w:t>
+      </w:r>
+      <w:del w:id="42" w:author="nate nate" w:date="2022-05-29T01:54:00Z">
+        <w:r>
+          <w:delText xml:space="preserve">From the </w:delText>
+        </w:r>
+        <w:r>
+          <w:delText>end</w:delText>
+        </w:r>
+      </w:del>
+      <w:del w:id="43" w:author="nate nate" w:date="2022-05-29T01:53:00Z">
+        <w:r>
+          <w:delText>-user’</w:delText>
+        </w:r>
+      </w:del>
+      <w:del w:id="44" w:author="nate nate" w:date="2022-05-29T01:54:00Z">
+        <w:r>
+          <w:delText>s perspective</w:delText>
+        </w:r>
+        <w:r>
+          <w:delText>, it does not matter if our services fail because of hardware, configuration, weak quota management, or incorrect application cod</w:delText>
+        </w:r>
+      </w:del>
+      <w:ins w:id="45" w:author="nate nate" w:date="2022-05-29T01:54:00Z">
+        <w:r>
+          <w:t>It does not matter if our services fail because of hardware, configuration, weak quota management, or incorrect application code from the end user's perspectiv</w:t>
+        </w:r>
+      </w:ins>
+      <w:r>
+        <w:t>e.</w:t>
+      </w:r>
+      <w:del w:id="46" w:author="nate nate" w:date="2022-05-29T01:46:00Z">
+        <w:r>
+          <w:delText xml:space="preserve"> </w:delText>
+        </w:r>
+      </w:del>
+      <w:r>
+        <w:t xml:space="preserve"> </w:t>
       </w:r>
       <w:r>
         <w:t>They care that the system works</w:t>
       </w:r>
       <w:r>
-        <w:t xml:space="preserve">.  These scenarios hurt the reputation of the service operators and weaken the competitive position of the </w:t>
-      </w:r>
-      <w:r>
-        <w:t>business</w:t>
-      </w:r>
-      <w:r>
         <w:t>.</w:t>
       </w:r>
+      <w:del w:id="47" w:author="nate nate" w:date="2022-05-29T01:46:00Z">
+        <w:r>
+          <w:delText xml:space="preserve"> </w:delText>
+        </w:r>
+      </w:del>
+      <w:r>
+        <w:t xml:space="preserve"> These scenarios hurt the reputation of the service operators and weaken the </w:t>
+      </w:r>
+      <w:del w:id="48" w:author="nate nate" w:date="2022-05-29T01:48:00Z">
+        <w:r>
+          <w:delText xml:space="preserve">competitive position of the </w:delText>
+        </w:r>
+        <w:r>
+          <w:delText>business</w:delText>
+        </w:r>
+      </w:del>
+      <w:ins w:id="49" w:author="nate nate" w:date="2022-05-29T01:48:00Z">
+        <w:r>
+          <w:t>business's competitive position</w:t>
+        </w:r>
+      </w:ins>
+      <w:r>
+        <w:t>.</w:t>
+      </w:r>
     </w:p>
-    <w:bookmarkEnd w:id="0"/>
+    <w:bookmarkEnd w:id="23"/>
     <w:p>
       <w:pPr>
         <w:pStyle w:val="Heading2"/>
       </w:pPr>
       <w:r>
-        <w:t>How has the perception evolved</w:t>
-      </w:r>
+        <w:t xml:space="preserve">How has the perception </w:t>
+      </w:r>
+      <w:proofErr w:type="gramStart"/>
+      <w:r>
+        <w:t>evolved</w:t>
+      </w:r>
+      <w:proofErr w:type="gramEnd"/>
     </w:p>
     <w:p>
       <w:r>
         <w:tab/>
       </w:r>
       <w:r>
-        <w:t>An organization's attack surface</w:t>
-      </w:r>
-      <w:r>
-        <w:t xml:space="preserve"> has drastically evolved over the last twenty years, from a focus on attackers and technology to centering around people and processes.  Previous</w:t>
+        <w:t>An organization</w:t>
+      </w:r>
+      <w:del w:id="50" w:author="nate nate" w:date="2022-05-29T01:48:00Z">
+        <w:r>
+          <w:delText>'</w:delText>
+        </w:r>
+      </w:del>
+      <w:ins w:id="51" w:author="nate nate" w:date="2022-05-29T01:48:00Z">
+        <w:r>
+          <w:t>’</w:t>
+        </w:r>
+      </w:ins>
+      <w:r>
+        <w:t>s attack surface</w:t>
+      </w:r>
+      <w:r>
+        <w:t xml:space="preserve"> has drastically evolved over the last twenty years, from a focus on attackers and technology to centering around people and processes.</w:t>
+      </w:r>
+      <w:del w:id="52" w:author="nate nate" w:date="2022-05-29T01:46:00Z">
+        <w:r>
+          <w:delText xml:space="preserve"> </w:delText>
+        </w:r>
+      </w:del>
+      <w:r>
+        <w:t xml:space="preserve"> Previous</w:t>
       </w:r>
       <w:r>
         <w:t>ly</w:t>
@@ -438,8 +794,26 @@
           </w:r>
         </w:sdtContent>
       </w:sdt>
-      <w:r>
-        <w:t xml:space="preserve">.  Over time the needs of these topologies grew to support complex communication systems that interact with employees, contractors, and anonymous guests.  </w:t>
+      <w:ins w:id="53" w:author="nate nate" w:date="2022-05-29T01:48:00Z">
+        <w:r>
+          <w:t>.</w:t>
+        </w:r>
+      </w:ins>
+      <w:del w:id="54" w:author="nate nate" w:date="2022-05-29T01:46:00Z">
+        <w:r>
+          <w:delText xml:space="preserve">. </w:delText>
+        </w:r>
+      </w:del>
+      <w:r>
+        <w:t xml:space="preserve"> Over time the needs of these topologies grew to support complex communication systems that interact with employees, contractors, and anonymous guests.</w:t>
+      </w:r>
+      <w:del w:id="55" w:author="nate nate" w:date="2022-05-29T01:46:00Z">
+        <w:r>
+          <w:delText xml:space="preserve"> </w:delText>
+        </w:r>
+      </w:del>
+      <w:r>
+        <w:t xml:space="preserve"> </w:t>
       </w:r>
       <w:r>
         <w:t xml:space="preserve">Attacks from these </w:t>
@@ -447,17 +821,51 @@
       <w:r>
         <w:t xml:space="preserve">anonymous guests </w:t>
       </w:r>
-      <w:r>
-        <w:t xml:space="preserve">is </w:t>
-      </w:r>
-      <w:r>
-        <w:t xml:space="preserve">another evolving area.  Where former hackers would carry out manual attacks, those with botnets could use automation to increase their leverage.  However, </w:t>
+      <w:del w:id="56" w:author="nate nate" w:date="2022-05-29T01:54:00Z">
+        <w:r>
+          <w:delText xml:space="preserve">is </w:delText>
+        </w:r>
+      </w:del>
+      <w:ins w:id="57" w:author="nate nate" w:date="2022-05-29T01:54:00Z">
+        <w:r>
+          <w:t>are</w:t>
+        </w:r>
+        <w:r>
+          <w:t xml:space="preserve"> </w:t>
+        </w:r>
+      </w:ins>
+      <w:r>
+        <w:t>another evolving area.</w:t>
+      </w:r>
+      <w:del w:id="58" w:author="nate nate" w:date="2022-05-29T01:46:00Z">
+        <w:r>
+          <w:delText xml:space="preserve"> </w:delText>
+        </w:r>
+      </w:del>
+      <w:r>
+        <w:t xml:space="preserve"> Where former hackers would carry out manual attacks, those with botnets could use automation to increase their leverage.</w:t>
+      </w:r>
+      <w:del w:id="59" w:author="nate nate" w:date="2022-05-29T01:46:00Z">
+        <w:r>
+          <w:delText xml:space="preserve"> </w:delText>
+        </w:r>
+      </w:del>
+      <w:r>
+        <w:t xml:space="preserve"> However, </w:t>
       </w:r>
       <w:r>
         <w:t>the ubiquitous availability of cloud and high-speed networking removes these artificial constraints in the modern world</w:t>
       </w:r>
       <w:r>
-        <w:t xml:space="preserve">.  Now, anyone with a few dollars and an open-source vulnerability scanner can programmatically </w:t>
+        <w:t>.</w:t>
+      </w:r>
+      <w:del w:id="60" w:author="nate nate" w:date="2022-05-29T01:46:00Z">
+        <w:r>
+          <w:delText xml:space="preserve"> </w:delText>
+        </w:r>
+      </w:del>
+      <w:r>
+        <w:t xml:space="preserve"> Now, anyone with a few dollars and an open-source vulnerability scanner can programmatically </w:t>
       </w:r>
       <w:r>
         <w:t>cluster targets and attack the signature as a whole</w:t>
@@ -492,8 +900,18 @@
           </w:r>
         </w:sdtContent>
       </w:sdt>
-      <w:r>
-        <w:t xml:space="preserve">.  Substantial effort goes into protecting these platforms, but little attention </w:t>
+      <w:ins w:id="61" w:author="nate nate" w:date="2022-05-29T01:48:00Z">
+        <w:r>
+          <w:t>.</w:t>
+        </w:r>
+      </w:ins>
+      <w:del w:id="62" w:author="nate nate" w:date="2022-05-29T01:46:00Z">
+        <w:r>
+          <w:delText xml:space="preserve">. </w:delText>
+        </w:r>
+      </w:del>
+      <w:r>
+        <w:t xml:space="preserve"> Substantial effort goes into protecting these platforms, but little attention </w:t>
       </w:r>
       <w:r>
         <w:t xml:space="preserve">considers </w:t>
@@ -528,12 +946,27 @@
           </w:r>
         </w:sdtContent>
       </w:sdt>
-      <w:r>
-        <w:t>.  Modern enterprise networks have hundreds of users that are authorized to perform tasks</w:t>
-      </w:r>
-      <w:r>
-        <w:t xml:space="preserve">. </w:t>
-      </w:r>
+      <w:ins w:id="63" w:author="nate nate" w:date="2022-05-29T01:54:00Z">
+        <w:r>
+          <w:t>.</w:t>
+        </w:r>
+      </w:ins>
+      <w:del w:id="64" w:author="nate nate" w:date="2022-05-29T01:46:00Z">
+        <w:r>
+          <w:delText xml:space="preserve">. </w:delText>
+        </w:r>
+      </w:del>
+      <w:r>
+        <w:t xml:space="preserve"> Modern enterprise networks have hundreds of users that are authorized to perform tasks</w:t>
+      </w:r>
+      <w:r>
+        <w:t>.</w:t>
+      </w:r>
+      <w:del w:id="65" w:author="nate nate" w:date="2022-05-29T01:46:00Z">
+        <w:r>
+          <w:delText xml:space="preserve"> </w:delText>
+        </w:r>
+      </w:del>
       <w:r>
         <w:t xml:space="preserve"> </w:t>
       </w:r>
@@ -541,15 +974,53 @@
         <w:t>W</w:t>
       </w:r>
       <w:r>
-        <w:t xml:space="preserve">hen those users fail, it can be very challenging to detect, mitigate, or even </w:t>
+        <w:t>hen those users fail</w:t>
+      </w:r>
+      <w:del w:id="66" w:author="nate nate" w:date="2022-05-29T01:55:00Z">
+        <w:r>
+          <w:delText>, it</w:delText>
+        </w:r>
+      </w:del>
+      <w:ins w:id="67" w:author="nate nate" w:date="2022-05-29T01:55:00Z">
+        <w:r>
+          <w:t xml:space="preserve"> to detect</w:t>
+        </w:r>
+        <w:r>
+          <w:t>, mitigat</w:t>
+        </w:r>
+        <w:r>
+          <w:t>e</w:t>
+        </w:r>
+        <w:r>
+          <w:t>, or contro</w:t>
+        </w:r>
+        <w:r>
+          <w:t>l</w:t>
+        </w:r>
+        <w:r>
+          <w:t xml:space="preserve"> the blast radius</w:t>
+        </w:r>
+      </w:ins>
+      <w:r>
+        <w:t xml:space="preserve"> can be very </w:t>
       </w:r>
       <w:r>
         <w:lastRenderedPageBreak/>
-        <w:t>control the blast radius</w:t>
-      </w:r>
-      <w:r>
-        <w:t xml:space="preserve"> </w:t>
-      </w:r>
+        <w:t xml:space="preserve">challenging </w:t>
+      </w:r>
+      <w:del w:id="68" w:author="nate nate" w:date="2022-05-29T01:56:00Z">
+        <w:r>
+          <w:delText xml:space="preserve">to </w:delText>
+        </w:r>
+      </w:del>
+      <w:del w:id="69" w:author="nate nate" w:date="2022-05-29T01:55:00Z">
+        <w:r>
+          <w:delText>detect, mitigate, or even control the blast radius</w:delText>
+        </w:r>
+        <w:r>
+          <w:delText xml:space="preserve"> </w:delText>
+        </w:r>
+      </w:del>
       <w:sdt>
         <w:sdtPr>
           <w:id w:val="-112904908"/>
@@ -577,8 +1048,18 @@
           </w:r>
         </w:sdtContent>
       </w:sdt>
-      <w:r>
-        <w:t>.  This realization creates the need for security engineers to design programs that center around awareness and skepticism.</w:t>
+      <w:ins w:id="70" w:author="nate nate" w:date="2022-05-29T01:48:00Z">
+        <w:r>
+          <w:t>.</w:t>
+        </w:r>
+      </w:ins>
+      <w:del w:id="71" w:author="nate nate" w:date="2022-05-29T01:46:00Z">
+        <w:r>
+          <w:delText xml:space="preserve">. </w:delText>
+        </w:r>
+      </w:del>
+      <w:r>
+        <w:t xml:space="preserve"> This realization creates the need for security engineers to design programs that center around awareness and skepticism.</w:t>
       </w:r>
     </w:p>
     <w:p>
@@ -586,8 +1067,13 @@
         <w:pStyle w:val="Heading2"/>
       </w:pPr>
       <w:r>
-        <w:t>Why are people now the focus</w:t>
-      </w:r>
+        <w:t xml:space="preserve">Why are people now the </w:t>
+      </w:r>
+      <w:proofErr w:type="gramStart"/>
+      <w:r>
+        <w:t>focus</w:t>
+      </w:r>
+      <w:proofErr w:type="gramEnd"/>
     </w:p>
     <w:p>
       <w:r>
@@ -604,7 +1090,15 @@
         <w:t>T</w:t>
       </w:r>
       <w:r>
-        <w:t xml:space="preserve">he next quarter comes from humans interacting with hostile automation, e.g., phishing attacks and malicious mobile apps, and the final quarter from erroneous behaviors.  These figures suggest that creating a more security-aware culture </w:t>
+        <w:t>he next quarter comes from humans interacting with hostile automation, e.g., phishing attacks and malicious mobile apps, and the final quarter from erroneous behaviors.</w:t>
+      </w:r>
+      <w:del w:id="72" w:author="nate nate" w:date="2022-05-29T01:46:00Z">
+        <w:r>
+          <w:delText xml:space="preserve"> </w:delText>
+        </w:r>
+      </w:del>
+      <w:r>
+        <w:t xml:space="preserve"> These figures suggest that creating a more security-aware culture </w:t>
       </w:r>
       <w:r>
         <w:t>could</w:t>
@@ -639,8 +1133,18 @@
           </w:r>
         </w:sdtContent>
       </w:sdt>
-      <w:r>
-        <w:t>.  For instance, when network engineers understand risk management, they create features that consider scalability and availability during the design versus after the solution has failed</w:t>
+      <w:ins w:id="73" w:author="nate nate" w:date="2022-05-29T01:48:00Z">
+        <w:r>
+          <w:t>.</w:t>
+        </w:r>
+      </w:ins>
+      <w:del w:id="74" w:author="nate nate" w:date="2022-05-29T01:46:00Z">
+        <w:r>
+          <w:delText xml:space="preserve">. </w:delText>
+        </w:r>
+      </w:del>
+      <w:r>
+        <w:t xml:space="preserve"> For instance, when network engineers understand risk management, they create features that consider scalability and availability during the design versus after the solution has failed</w:t>
       </w:r>
       <w:sdt>
         <w:sdtPr>
@@ -669,8 +1173,18 @@
           </w:r>
         </w:sdtContent>
       </w:sdt>
-      <w:r>
-        <w:t>.  It is too late to discuss service redundancies and fail-over technologies after the service is offline</w:t>
+      <w:ins w:id="75" w:author="nate nate" w:date="2022-05-29T01:48:00Z">
+        <w:r>
+          <w:t>.</w:t>
+        </w:r>
+      </w:ins>
+      <w:del w:id="76" w:author="nate nate" w:date="2022-05-29T01:46:00Z">
+        <w:r>
+          <w:delText xml:space="preserve">. </w:delText>
+        </w:r>
+      </w:del>
+      <w:r>
+        <w:t xml:space="preserve"> It is too late to discuss service redundancies and fail-over technologies after the service is offline</w:t>
       </w:r>
       <w:r>
         <w:t xml:space="preserve">, or </w:t>
@@ -678,20 +1192,67 @@
       <w:r>
         <w:t>least privileges after a support technician accidentally corrupts customer data.</w:t>
       </w:r>
-      <w:r>
-        <w:t xml:space="preserve">  These challenges will continue to occur until sufficient awareness</w:t>
-      </w:r>
-      <w:r>
-        <w:t>,</w:t>
-      </w:r>
-      <w:r>
-        <w:t xml:space="preserve"> and team members understand the damage that follows their actions.  If we can stop the good guys </w:t>
+      <w:del w:id="77" w:author="nate nate" w:date="2022-05-29T01:46:00Z">
+        <w:r>
+          <w:delText xml:space="preserve"> </w:delText>
+        </w:r>
+      </w:del>
+      <w:r>
+        <w:t xml:space="preserve"> These challenges will continue </w:t>
+      </w:r>
+      <w:del w:id="78" w:author="nate nate" w:date="2022-05-29T01:56:00Z">
+        <w:r>
+          <w:delText xml:space="preserve">to occur </w:delText>
+        </w:r>
+      </w:del>
+      <w:r>
+        <w:t>until sufficient awareness</w:t>
+      </w:r>
+      <w:ins w:id="79" w:author="nate nate" w:date="2022-05-29T01:57:00Z">
+        <w:r>
+          <w:t>,</w:t>
+        </w:r>
+      </w:ins>
+      <w:del w:id="80" w:author="nate nate" w:date="2022-05-29T01:56:00Z">
+        <w:r>
+          <w:delText>,</w:delText>
+        </w:r>
+      </w:del>
+      <w:r>
+        <w:t xml:space="preserve"> and team members understand the damage that follows their actions.</w:t>
+      </w:r>
+      <w:del w:id="81" w:author="nate nate" w:date="2022-05-29T01:46:00Z">
+        <w:r>
+          <w:delText xml:space="preserve"> </w:delText>
+        </w:r>
+      </w:del>
+      <w:r>
+        <w:t xml:space="preserve"> If we can stop the good guys </w:t>
       </w:r>
       <w:r>
         <w:t xml:space="preserve">from </w:t>
       </w:r>
       <w:r>
-        <w:t>doing bad stuff, the organization would be in a much better position.</w:t>
+        <w:t xml:space="preserve">doing bad stuff, the organization </w:t>
+      </w:r>
+      <w:del w:id="82" w:author="nate nate" w:date="2022-05-29T01:56:00Z">
+        <w:r>
+          <w:delText xml:space="preserve">would </w:delText>
+        </w:r>
+      </w:del>
+      <w:ins w:id="83" w:author="nate nate" w:date="2022-05-29T01:56:00Z">
+        <w:r>
+          <w:t>w</w:t>
+        </w:r>
+        <w:r>
+          <w:t>ill</w:t>
+        </w:r>
+        <w:r>
+          <w:t xml:space="preserve"> </w:t>
+        </w:r>
+      </w:ins>
+      <w:r>
+        <w:t>be in a much better position.</w:t>
       </w:r>
     </w:p>
     <w:p>
@@ -699,8 +1260,13 @@
         <w:pStyle w:val="Heading2"/>
       </w:pPr>
       <w:r>
-        <w:t>Where do we need to protect people</w:t>
-      </w:r>
+        <w:t xml:space="preserve">Where do we need to protect </w:t>
+      </w:r>
+      <w:proofErr w:type="gramStart"/>
+      <w:r>
+        <w:t>people</w:t>
+      </w:r>
+      <w:proofErr w:type="gramEnd"/>
     </w:p>
     <w:p>
       <w:r>
@@ -729,11 +1295,37 @@
         <w:t xml:space="preserve">threats, like someone </w:t>
       </w:r>
       <w:r>
-        <w:t>breaking down the front door and stealing the safe.  Now businesses are highly connected through always-on technologies that interact with the outside world.</w:t>
-      </w:r>
-      <w:r>
-        <w:t xml:space="preserve">  The network boundary is now abstract with critical infrastructures, </w:t>
-      </w:r>
+        <w:t>breaking down the front door and stealing the safe.</w:t>
+      </w:r>
+      <w:del w:id="84" w:author="nate nate" w:date="2022-05-29T01:46:00Z">
+        <w:r>
+          <w:delText xml:space="preserve"> </w:delText>
+        </w:r>
+      </w:del>
+      <w:r>
+        <w:t xml:space="preserve"> Now businesses are highly connected through always-on technologies that interact with the outside world.</w:t>
+      </w:r>
+      <w:del w:id="85" w:author="nate nate" w:date="2022-05-29T01:46:00Z">
+        <w:r>
+          <w:delText xml:space="preserve"> </w:delText>
+        </w:r>
+      </w:del>
+      <w:r>
+        <w:t xml:space="preserve"> The network boundary is now abstract with critical infrastructures</w:t>
+      </w:r>
+      <w:del w:id="86" w:author="nate nate" w:date="2022-05-29T01:57:00Z">
+        <w:r>
+          <w:delText>,</w:delText>
+        </w:r>
+      </w:del>
+      <w:r>
+        <w:t xml:space="preserve"> </w:t>
+      </w:r>
+      <w:ins w:id="87" w:author="nate nate" w:date="2022-05-29T01:57:00Z">
+        <w:r>
+          <w:t xml:space="preserve">and </w:t>
+        </w:r>
+      </w:ins>
       <w:r>
         <w:t xml:space="preserve">resides outside of the corporate firewall </w:t>
       </w:r>
@@ -764,24 +1356,50 @@
           </w:r>
         </w:sdtContent>
       </w:sdt>
-      <w:r>
-        <w:t>.</w:t>
-      </w:r>
-      <w:r>
-        <w:t xml:space="preserve">  Many enterprises outsource systems like Domain Name Services (DNS) and Lightweight Directory Access Protocol (LDAP) instead of self-hosting.  With the notion of connectivity spanning multiple contexts, network operators </w:t>
-      </w:r>
-      <w:r>
-        <w:t xml:space="preserve">need to consider </w:t>
+      <w:ins w:id="88" w:author="nate nate" w:date="2022-05-29T01:48:00Z">
+        <w:r>
+          <w:t>.</w:t>
+        </w:r>
+      </w:ins>
+      <w:del w:id="89" w:author="nate nate" w:date="2022-05-29T01:46:00Z">
+        <w:r>
+          <w:delText>.</w:delText>
+        </w:r>
+        <w:r>
+          <w:delText xml:space="preserve"> </w:delText>
+        </w:r>
+      </w:del>
+      <w:r>
+        <w:t xml:space="preserve"> Many enterprises outsource systems like Domain Name Services (DNS) and Lightweight Directory Access Protocol (LDAP) instead of self-hosting.</w:t>
+      </w:r>
+      <w:del w:id="90" w:author="nate nate" w:date="2022-05-29T01:46:00Z">
+        <w:r>
+          <w:delText xml:space="preserve"> </w:delText>
+        </w:r>
+      </w:del>
+      <w:r>
+        <w:t xml:space="preserve"> With the notion of connectivity spanning multiple contexts, network operators </w:t>
+      </w:r>
+      <w:r>
+        <w:t xml:space="preserve">need to </w:t>
       </w:r>
       <w:r>
         <w:lastRenderedPageBreak/>
-        <w:t xml:space="preserve">the </w:t>
+        <w:t xml:space="preserve">consider the </w:t>
       </w:r>
       <w:r>
         <w:t xml:space="preserve">interactions from </w:t>
       </w:r>
       <w:r>
-        <w:t xml:space="preserve">heterogeneous devices that are not entirely under the control of the administrators.  How many employees use </w:t>
+        <w:t>heterogeneous devices that are not entirely under the control of the administrators.</w:t>
+      </w:r>
+      <w:del w:id="91" w:author="nate nate" w:date="2022-05-29T01:46:00Z">
+        <w:r>
+          <w:delText xml:space="preserve"> </w:delText>
+        </w:r>
+      </w:del>
+      <w:r>
+        <w:t xml:space="preserve"> How many employees use </w:t>
       </w:r>
       <w:r>
         <w:t>Virtual Private Networking (</w:t>
@@ -798,14 +1416,56 @@
       <w:r>
         <w:t xml:space="preserve">other </w:t>
       </w:r>
-      <w:r>
-        <w:t xml:space="preserve">communication services from their phones?  How many work laptops also surf the public Internet?  Each of these devices is only weakly protected but allowed direct access to sensitive resources.  </w:t>
+      <w:del w:id="92" w:author="nate nate" w:date="2022-05-29T01:57:00Z">
+        <w:r>
+          <w:delText>communication services from their phon</w:delText>
+        </w:r>
+      </w:del>
+      <w:ins w:id="93" w:author="nate nate" w:date="2022-05-29T01:57:00Z">
+        <w:r>
+          <w:t>phone communication servic</w:t>
+        </w:r>
+      </w:ins>
+      <w:r>
+        <w:t>es?</w:t>
+      </w:r>
+      <w:del w:id="94" w:author="nate nate" w:date="2022-05-29T01:46:00Z">
+        <w:r>
+          <w:delText xml:space="preserve"> </w:delText>
+        </w:r>
+      </w:del>
+      <w:r>
+        <w:t xml:space="preserve"> How many work laptops also surf the public Internet?</w:t>
+      </w:r>
+      <w:del w:id="95" w:author="nate nate" w:date="2022-05-29T01:46:00Z">
+        <w:r>
+          <w:delText xml:space="preserve"> </w:delText>
+        </w:r>
+      </w:del>
+      <w:r>
+        <w:t xml:space="preserve"> Each of these devices is only weakly protected but allowed direct access to sensitive resources.</w:t>
+      </w:r>
+      <w:del w:id="96" w:author="nate nate" w:date="2022-05-29T01:46:00Z">
+        <w:r>
+          <w:delText xml:space="preserve"> </w:delText>
+        </w:r>
+      </w:del>
+      <w:r>
+        <w:t xml:space="preserve"> </w:t>
       </w:r>
       <w:r>
         <w:t xml:space="preserve">Outsiders can also communicate with employees through </w:t>
       </w:r>
       <w:r>
-        <w:t xml:space="preserve">emails, snail mails, voice calls, and video chats.  Each of these mediums invites </w:t>
+        <w:t>emails, snail mails, voice calls, and video chats.</w:t>
+      </w:r>
+      <w:del w:id="97" w:author="nate nate" w:date="2022-05-29T01:46:00Z">
+        <w:r>
+          <w:delText xml:space="preserve"> </w:delText>
+        </w:r>
+      </w:del>
+      <w:r>
+        <w:t xml:space="preserve"> Each of these mediums invites </w:t>
       </w:r>
       <w:r>
         <w:t xml:space="preserve">unique </w:t>
@@ -817,7 +1477,31 @@
         <w:t xml:space="preserve">insert </w:t>
       </w:r>
       <w:r>
-        <w:t>unauthenticated messages.  If an attacker can manipulate support staff with a 55 cent stamp and one-page letter, why bother with a more complex assault?</w:t>
+        <w:t>unauthenticated messages.</w:t>
+      </w:r>
+      <w:del w:id="98" w:author="nate nate" w:date="2022-05-29T01:46:00Z">
+        <w:r>
+          <w:delText xml:space="preserve"> </w:delText>
+        </w:r>
+      </w:del>
+      <w:r>
+        <w:t xml:space="preserve"> If an attacker can manipulate support staff with a </w:t>
+      </w:r>
+      <w:del w:id="99" w:author="nate nate" w:date="2022-05-29T01:57:00Z">
+        <w:r>
+          <w:delText xml:space="preserve">55 </w:delText>
+        </w:r>
+      </w:del>
+      <w:ins w:id="100" w:author="nate nate" w:date="2022-05-29T01:57:00Z">
+        <w:r>
+          <w:t>55</w:t>
+        </w:r>
+        <w:r>
+          <w:t>-</w:t>
+        </w:r>
+      </w:ins>
+      <w:r>
+        <w:t>cent stamp and one-page letter, why bother with a more complex assault?</w:t>
       </w:r>
     </w:p>
     <w:p>
@@ -843,7 +1527,15 @@
         <w:t>e</w:t>
       </w:r>
       <w:r>
-        <w:t xml:space="preserve"> different attack vectors.  STRIDE enumerates these vectors as spoofing, tampering, repudiation, information disclosure, denial of service, and elevation of privileges</w:t>
+        <w:t xml:space="preserve"> different attack vectors.</w:t>
+      </w:r>
+      <w:del w:id="101" w:author="nate nate" w:date="2022-05-29T01:46:00Z">
+        <w:r>
+          <w:delText xml:space="preserve"> </w:delText>
+        </w:r>
+      </w:del>
+      <w:r>
+        <w:t xml:space="preserve"> STRIDE enumerates these vectors as spoofing, tampering, repudiation, information disclosure, denial of service, and elevation of privileges</w:t>
       </w:r>
       <w:sdt>
         <w:sdtPr>
@@ -872,8 +1564,18 @@
           </w:r>
         </w:sdtContent>
       </w:sdt>
-      <w:r>
-        <w:t>.  While countless examples result in these scenarios, awareness of their existence</w:t>
+      <w:ins w:id="102" w:author="nate nate" w:date="2022-05-29T01:48:00Z">
+        <w:r>
+          <w:t>.</w:t>
+        </w:r>
+      </w:ins>
+      <w:del w:id="103" w:author="nate nate" w:date="2022-05-29T01:46:00Z">
+        <w:r>
+          <w:delText xml:space="preserve">. </w:delText>
+        </w:r>
+      </w:del>
+      <w:r>
+        <w:t xml:space="preserve"> While countless examples result in these scenarios, awareness of their existence</w:t>
       </w:r>
       <w:r>
         <w:t xml:space="preserve"> provides a basis for people even to consider them</w:t>
@@ -1182,7 +1884,15 @@
               <w:cnfStyle w:val="000000000000" w:firstRow="0" w:lastRow="0" w:firstColumn="0" w:lastColumn="0" w:oddVBand="0" w:evenVBand="0" w:oddHBand="0" w:evenHBand="0" w:firstRowFirstColumn="0" w:firstRowLastColumn="0" w:lastRowFirstColumn="0" w:lastRowLastColumn="0"/>
             </w:pPr>
             <w:r>
-              <w:t xml:space="preserve">Alice asks her Manager to update the </w:t>
+              <w:t xml:space="preserve">Alice asks her </w:t>
+            </w:r>
+            <w:proofErr w:type="gramStart"/>
+            <w:r>
+              <w:t>Manager</w:t>
+            </w:r>
+            <w:proofErr w:type="gramEnd"/>
+            <w:r>
+              <w:t xml:space="preserve"> to update the </w:t>
             </w:r>
             <w:r>
               <w:t>timeclock</w:t>
@@ -1220,7 +1930,15 @@
         <w:t>creating</w:t>
       </w:r>
       <w:r>
-        <w:t xml:space="preserve"> the need for a more methodical approach.  This process could begin with first </w:t>
+        <w:t xml:space="preserve"> the need for a more methodical approach.</w:t>
+      </w:r>
+      <w:del w:id="104" w:author="nate nate" w:date="2022-05-29T01:46:00Z">
+        <w:r>
+          <w:delText xml:space="preserve"> </w:delText>
+        </w:r>
+      </w:del>
+      <w:r>
+        <w:t xml:space="preserve"> This process could begin with first </w:t>
       </w:r>
       <w:r>
         <w:t>identifying</w:t>
@@ -1232,19 +1950,59 @@
         <w:t>environment</w:t>
       </w:r>
       <w:r>
-        <w:t xml:space="preserve">.  For instance, the coffee shop has staff, managers, point of sale systems, and coffee machines.  Next, consider the different endpoints that exist to communicate with these systems.  Customers can talk with the </w:t>
+        <w:t>.</w:t>
+      </w:r>
+      <w:del w:id="105" w:author="nate nate" w:date="2022-05-29T01:46:00Z">
+        <w:r>
+          <w:delText xml:space="preserve"> </w:delText>
+        </w:r>
+      </w:del>
+      <w:r>
+        <w:t xml:space="preserve"> For instance, the coffee shop has staff, managers, point of sale systems, and coffee machines.</w:t>
+      </w:r>
+      <w:del w:id="106" w:author="nate nate" w:date="2022-05-29T01:46:00Z">
+        <w:r>
+          <w:delText xml:space="preserve"> </w:delText>
+        </w:r>
+      </w:del>
+      <w:r>
+        <w:t xml:space="preserve"> Next, consider the different endpoints that exist to communicate with these systems.</w:t>
+      </w:r>
+      <w:del w:id="107" w:author="nate nate" w:date="2022-05-29T01:46:00Z">
+        <w:r>
+          <w:delText xml:space="preserve"> </w:delText>
+        </w:r>
+      </w:del>
+      <w:r>
+        <w:t xml:space="preserve"> Customers can talk with the </w:t>
       </w:r>
       <w:r>
         <w:t>brewers</w:t>
       </w:r>
       <w:r>
-        <w:t>, provide loyalty reward cards, escalate to management, and use different payment technologies.  There are implicit and explicit trust boundaries between the customers, staff, and management that allow communication to flow in various context</w:t>
+        <w:t>, provide loyalty reward cards, escalate to management, and use different payment technologies.</w:t>
+      </w:r>
+      <w:del w:id="108" w:author="nate nate" w:date="2022-05-29T01:46:00Z">
+        <w:r>
+          <w:delText xml:space="preserve"> </w:delText>
+        </w:r>
+      </w:del>
+      <w:r>
+        <w:t xml:space="preserve"> There are implicit and explicit trust boundaries between the customers, staff, and management that allow communication to flow in various context</w:t>
       </w:r>
       <w:r>
         <w:t>s</w:t>
       </w:r>
       <w:r>
-        <w:t xml:space="preserve">.  As customers buy coffee, </w:t>
+        <w:t>.</w:t>
+      </w:r>
+      <w:del w:id="109" w:author="nate nate" w:date="2022-05-29T01:46:00Z">
+        <w:r>
+          <w:delText xml:space="preserve"> </w:delText>
+        </w:r>
+      </w:del>
+      <w:r>
+        <w:t xml:space="preserve"> As customers buy coffee, </w:t>
       </w:r>
       <w:r>
         <w:t>an unspoken protocol</w:t>
@@ -1280,7 +2038,15 @@
         <w:t>shortly afterward</w:t>
       </w:r>
       <w:r>
-        <w:t>.  The venue has various security systems such as locks on office doors, cameras, and personal watching the customers.</w:t>
+        <w:t>.</w:t>
+      </w:r>
+      <w:del w:id="110" w:author="nate nate" w:date="2022-05-29T01:46:00Z">
+        <w:r>
+          <w:delText xml:space="preserve"> </w:delText>
+        </w:r>
+      </w:del>
+      <w:r>
+        <w:t xml:space="preserve"> The venue has various security systems such as locks on office doors, cameras, and personal watching the customers.</w:t>
       </w:r>
     </w:p>
     <w:p>
@@ -1294,7 +2060,47 @@
     <w:p>
       <w:r>
         <w:tab/>
-        <w:t xml:space="preserve">After listing the different resources and interactions, some of the threats against the coffee shop become more clear.  Consider the purchasing protocol and ask what enforces the sequence of events?   A customer could skip the cashier and insist their order was lost or reuse their receipt to get a second cup.  Many loyalty programs use punch cards to track the tenth cup is free and run the risk of tampering.  Perhaps the chain offers free coffee to employees, and a customer claims they are a new hire from a different branch.  Some establishments allow customers to get free refills but do not </w:t>
+        <w:t xml:space="preserve">After listing the different resources and interactions, some of the threats against the coffee shop become </w:t>
+      </w:r>
+      <w:proofErr w:type="gramStart"/>
+      <w:r>
+        <w:t>more clear</w:t>
+      </w:r>
+      <w:proofErr w:type="gramEnd"/>
+      <w:r>
+        <w:t>.</w:t>
+      </w:r>
+      <w:del w:id="111" w:author="nate nate" w:date="2022-05-29T01:46:00Z">
+        <w:r>
+          <w:delText xml:space="preserve"> </w:delText>
+        </w:r>
+      </w:del>
+      <w:r>
+        <w:t xml:space="preserve"> Consider the purchasing protocol and ask what enforces the sequence of events?   A customer could skip the cashier and insist their order was lost or reuse their receipt to get a second cup.</w:t>
+      </w:r>
+      <w:del w:id="112" w:author="nate nate" w:date="2022-05-29T01:46:00Z">
+        <w:r>
+          <w:delText xml:space="preserve"> </w:delText>
+        </w:r>
+      </w:del>
+      <w:r>
+        <w:t xml:space="preserve"> Many loyalty programs use punch cards to track the tenth cup is free and run the risk of tampering.</w:t>
+      </w:r>
+      <w:del w:id="113" w:author="nate nate" w:date="2022-05-29T01:46:00Z">
+        <w:r>
+          <w:delText xml:space="preserve"> </w:delText>
+        </w:r>
+      </w:del>
+      <w:r>
+        <w:t xml:space="preserve"> Perhaps the chain offers free coffee to employees, and a customer claims they are a new hire from a different branch.</w:t>
+      </w:r>
+      <w:del w:id="114" w:author="nate nate" w:date="2022-05-29T01:46:00Z">
+        <w:r>
+          <w:delText xml:space="preserve"> </w:delText>
+        </w:r>
+      </w:del>
+      <w:r>
+        <w:t xml:space="preserve"> Some establishments allow customers to get free refills but do not </w:t>
       </w:r>
       <w:r>
         <w:t>confirm</w:t>
@@ -1309,7 +2115,15 @@
         <w:t>the first cup was purchased</w:t>
       </w:r>
       <w:r>
-        <w:t xml:space="preserve">.  </w:t>
+        <w:t>.</w:t>
+      </w:r>
+      <w:del w:id="115" w:author="nate nate" w:date="2022-05-29T01:46:00Z">
+        <w:r>
+          <w:delText xml:space="preserve"> </w:delText>
+        </w:r>
+      </w:del>
+      <w:r>
+        <w:t xml:space="preserve"> </w:t>
       </w:r>
       <w:r>
         <w:t xml:space="preserve">Maybe, </w:t>
@@ -1320,8 +2134,21 @@
       <w:r>
         <w:t>results in free Joe.</w:t>
       </w:r>
-      <w:r>
-        <w:t xml:space="preserve">  Are these attacks specific to coffee shops?  </w:t>
+      <w:del w:id="116" w:author="nate nate" w:date="2022-05-29T01:46:00Z">
+        <w:r>
+          <w:delText xml:space="preserve"> </w:delText>
+        </w:r>
+      </w:del>
+      <w:r>
+        <w:t xml:space="preserve"> Are these attacks specific to coffee shops?</w:t>
+      </w:r>
+      <w:del w:id="117" w:author="nate nate" w:date="2022-05-29T01:46:00Z">
+        <w:r>
+          <w:delText xml:space="preserve"> </w:delText>
+        </w:r>
+      </w:del>
+      <w:r>
+        <w:t xml:space="preserve"> </w:t>
       </w:r>
       <w:r>
         <w:t>T</w:t>
@@ -1362,8 +2189,18 @@
           </w:r>
         </w:sdtContent>
       </w:sdt>
-      <w:r>
-        <w:t xml:space="preserve">.  Why would the customer try to scam me? That is something that </w:t>
+      <w:ins w:id="118" w:author="nate nate" w:date="2022-05-29T01:49:00Z">
+        <w:r>
+          <w:t>.</w:t>
+        </w:r>
+      </w:ins>
+      <w:del w:id="119" w:author="nate nate" w:date="2022-05-29T01:46:00Z">
+        <w:r>
+          <w:delText xml:space="preserve">. </w:delText>
+        </w:r>
+      </w:del>
+      <w:r>
+        <w:t xml:space="preserve"> Why would the customer try to scam me? That is something that </w:t>
       </w:r>
       <w:r>
         <w:lastRenderedPageBreak/>
@@ -1396,17 +2233,35 @@
           </w:r>
         </w:sdtContent>
       </w:sdt>
-      <w:r>
-        <w:t>.</w:t>
-      </w:r>
-      <w:r>
-        <w:t xml:space="preserve">  Given the permutations of these scenarios, it is not possible to explicitly training employees, and there needs to be a high-level </w:t>
+      <w:ins w:id="120" w:author="nate nate" w:date="2022-05-29T01:49:00Z">
+        <w:r>
+          <w:t>.</w:t>
+        </w:r>
+      </w:ins>
+      <w:del w:id="121" w:author="nate nate" w:date="2022-05-29T01:46:00Z">
+        <w:r>
+          <w:delText>.</w:delText>
+        </w:r>
+        <w:r>
+          <w:delText xml:space="preserve"> </w:delText>
+        </w:r>
+      </w:del>
+      <w:r>
+        <w:t xml:space="preserve"> Given the permutations of these scenarios, it is not possible to explicitly training employees, and there needs to be a high-level </w:t>
       </w:r>
       <w:r>
         <w:t>consciousness</w:t>
       </w:r>
       <w:r>
-        <w:t xml:space="preserve"> of business risks.  This transformation requires a complete culture shift toward security awareness.</w:t>
+        <w:t xml:space="preserve"> of business risks.</w:t>
+      </w:r>
+      <w:del w:id="122" w:author="nate nate" w:date="2022-05-29T01:46:00Z">
+        <w:r>
+          <w:delText xml:space="preserve"> </w:delText>
+        </w:r>
+      </w:del>
+      <w:r>
+        <w:t xml:space="preserve"> This transformation requires a complete culture shift toward security awareness.</w:t>
       </w:r>
     </w:p>
     <w:p>
@@ -1428,37 +2283,117 @@
         <w:t>its</w:t>
       </w:r>
       <w:r>
-        <w:t xml:space="preserve"> design methodology, it reduces risks and provides more reliable services.  Integrating this mindset requires a culture shift where the employees are skeptical and ask how </w:t>
+        <w:t xml:space="preserve"> design methodology, it reduces risks and provides more reliable services.</w:t>
+      </w:r>
+      <w:del w:id="123" w:author="nate nate" w:date="2022-05-29T01:46:00Z">
+        <w:r>
+          <w:delText xml:space="preserve"> </w:delText>
+        </w:r>
+      </w:del>
+      <w:r>
+        <w:t xml:space="preserve"> Integrating this mindset requires a culture shift where the employees are skeptical and ask how </w:t>
       </w:r>
       <w:r>
         <w:t xml:space="preserve">implementation and execution </w:t>
       </w:r>
       <w:r>
-        <w:t xml:space="preserve">will ensure specific performance and reliability metrics.  For instance, how are </w:t>
+        <w:t>will ensure specific performance and reliability metrics.</w:t>
+      </w:r>
+      <w:del w:id="124" w:author="nate nate" w:date="2022-05-29T01:46:00Z">
+        <w:r>
+          <w:delText xml:space="preserve"> </w:delText>
+        </w:r>
+      </w:del>
+      <w:r>
+        <w:t xml:space="preserve"> For instance, how are </w:t>
       </w:r>
       <w:r>
         <w:t xml:space="preserve">request </w:t>
       </w:r>
       <w:r>
-        <w:t xml:space="preserve">parameters validated and authenticated?  What mechanism </w:t>
+        <w:t>parameters validated and authenticated?</w:t>
+      </w:r>
+      <w:del w:id="125" w:author="nate nate" w:date="2022-05-29T01:46:00Z">
+        <w:r>
+          <w:delText xml:space="preserve"> </w:delText>
+        </w:r>
+      </w:del>
+      <w:r>
+        <w:t xml:space="preserve"> What mechanism </w:t>
       </w:r>
       <w:r>
         <w:t>authorizes</w:t>
       </w:r>
       <w:r>
-        <w:t xml:space="preserve"> the specific action?  How will we record the action that took place?  These questions are not limited to technical systems and also apply to interpersonal interactions.  </w:t>
+        <w:t xml:space="preserve"> the specific action?</w:t>
+      </w:r>
+      <w:del w:id="126" w:author="nate nate" w:date="2022-05-29T01:46:00Z">
+        <w:r>
+          <w:delText xml:space="preserve"> </w:delText>
+        </w:r>
+      </w:del>
+      <w:r>
+        <w:t xml:space="preserve"> How will we record the action that took place?</w:t>
+      </w:r>
+      <w:del w:id="127" w:author="nate nate" w:date="2022-05-29T01:46:00Z">
+        <w:r>
+          <w:delText xml:space="preserve"> </w:delText>
+        </w:r>
+      </w:del>
+      <w:r>
+        <w:t xml:space="preserve"> These questions are not limited to technical systems and also apply to interpersonal interactions.</w:t>
+      </w:r>
+      <w:del w:id="128" w:author="nate nate" w:date="2022-05-29T01:46:00Z">
+        <w:r>
+          <w:delText xml:space="preserve"> </w:delText>
+        </w:r>
+      </w:del>
+      <w:r>
+        <w:t xml:space="preserve"> </w:t>
       </w:r>
       <w:r>
         <w:t>F</w:t>
       </w:r>
       <w:r>
-        <w:t xml:space="preserve">or example, when an email comes into the accounting department and requests updates to the payment information, what confirms the message is not spoofed?  Does the secretary have the authorization to make the filing change, or does it require management approval?  How will an external auditor trace this change, legitimate or not?  Perhaps even 9 out of 10 times, the message is genuine, but consider the impact of a typographical error on </w:t>
+        <w:t>or example, when an email comes into the accounting department and requests updates to the payment information, what confirms the message is not spoofed?</w:t>
+      </w:r>
+      <w:del w:id="129" w:author="nate nate" w:date="2022-05-29T01:46:00Z">
+        <w:r>
+          <w:delText xml:space="preserve"> </w:delText>
+        </w:r>
+      </w:del>
+      <w:r>
+        <w:t xml:space="preserve"> Does the secretary have the authorization to make the filing change, or does it require management approval?</w:t>
+      </w:r>
+      <w:del w:id="130" w:author="nate nate" w:date="2022-05-29T01:46:00Z">
+        <w:r>
+          <w:delText xml:space="preserve"> </w:delText>
+        </w:r>
+      </w:del>
+      <w:r>
+        <w:t xml:space="preserve"> How will an external auditor trace this change, legitimate or not?</w:t>
+      </w:r>
+      <w:del w:id="131" w:author="nate nate" w:date="2022-05-29T01:46:00Z">
+        <w:r>
+          <w:delText xml:space="preserve"> </w:delText>
+        </w:r>
+      </w:del>
+      <w:r>
+        <w:t xml:space="preserve"> Perhaps even 9 out of 10 times, the message is genuine, but consider the impact of a typographical error on </w:t>
       </w:r>
       <w:r>
         <w:t>either</w:t>
       </w:r>
       <w:r>
-        <w:t xml:space="preserve"> side.  Now, payments are going </w:t>
+        <w:t xml:space="preserve"> side.</w:t>
+      </w:r>
+      <w:del w:id="132" w:author="nate nate" w:date="2022-05-29T01:46:00Z">
+        <w:r>
+          <w:delText xml:space="preserve"> </w:delText>
+        </w:r>
+      </w:del>
+      <w:r>
+        <w:t xml:space="preserve"> Now, payments are going </w:t>
       </w:r>
       <w:r>
         <w:t>wrong</w:t>
@@ -1470,7 +2405,15 @@
         <w:t>the organization needs to follow complex banking policies to get their money back</w:t>
       </w:r>
       <w:r>
-        <w:t>.  “To err is human,” negligence is all around us, so we need to remain skeptical and confirm the accuracy of all information.</w:t>
+        <w:t>.</w:t>
+      </w:r>
+      <w:del w:id="133" w:author="nate nate" w:date="2022-05-29T01:46:00Z">
+        <w:r>
+          <w:delText xml:space="preserve"> </w:delText>
+        </w:r>
+      </w:del>
+      <w:r>
+        <w:t xml:space="preserve"> “To err is human,” negligence is all around us, so we need to remain skeptical and confirm the accuracy of all information.</w:t>
       </w:r>
     </w:p>
     <w:p>
@@ -1484,17 +2427,54 @@
     <w:p>
       <w:r>
         <w:tab/>
-        <w:t xml:space="preserve">The notion of a password made sense in the dark ages of MIT mainframes, where a dozen people shared a room-sized computer.  However, as the </w:t>
+        <w:t>The notion of a password made sense in the dark ages of MIT mainframes, where a dozen people shared a room-sized computer.</w:t>
+      </w:r>
+      <w:del w:id="134" w:author="nate nate" w:date="2022-05-29T01:46:00Z">
+        <w:r>
+          <w:delText xml:space="preserve"> </w:delText>
+        </w:r>
+      </w:del>
+      <w:r>
+        <w:t xml:space="preserve"> However, as the </w:t>
       </w:r>
       <w:r>
         <w:t>accessibility</w:t>
       </w:r>
       <w:r>
-        <w:t xml:space="preserve"> of digit resources has grown, the concept has become outdated.  Not wanting to let a bad idea die, password </w:t>
+        <w:t xml:space="preserve"> of digit resources has grown, the concept has become outdated.</w:t>
+      </w:r>
+      <w:del w:id="135" w:author="nate nate" w:date="2022-05-29T01:46:00Z">
+        <w:r>
+          <w:delText xml:space="preserve"> </w:delText>
+        </w:r>
+      </w:del>
+      <w:r>
+        <w:t xml:space="preserve"> Not wanting to let a bad idea die, password complexity policies arose requiring symbols and numbers</w:t>
+      </w:r>
+      <w:del w:id="136" w:author="nate nate" w:date="2022-05-29T01:58:00Z">
+        <w:r>
+          <w:delText>, along with</w:delText>
+        </w:r>
+      </w:del>
+      <w:ins w:id="137" w:author="nate nate" w:date="2022-05-29T01:58:00Z">
+        <w:r>
+          <w:t xml:space="preserve"> and</w:t>
+        </w:r>
+      </w:ins>
+      <w:r>
+        <w:t xml:space="preserve"> requirements to rotate passwords on a regular </w:t>
       </w:r>
       <w:r>
         <w:lastRenderedPageBreak/>
-        <w:t>complexity policies arose requiring symbols and numbers, along with requirements to rotate passwords on a regular cadence.  End-users replied by reusing these secure passwords across multiple sites, doing minor translations such as “o” to “0,” and writing them on post-it notes</w:t>
+        <w:t>cadence.</w:t>
+      </w:r>
+      <w:del w:id="138" w:author="nate nate" w:date="2022-05-29T01:46:00Z">
+        <w:r>
+          <w:delText xml:space="preserve"> </w:delText>
+        </w:r>
+      </w:del>
+      <w:r>
+        <w:t xml:space="preserve"> End-users replied by reusing these secure passwords across multiple sites, doing minor translations such as “o” to “0,” and writing them on post-it notes</w:t>
       </w:r>
       <w:sdt>
         <w:sdtPr>
@@ -1523,14 +2503,40 @@
           </w:r>
         </w:sdtContent>
       </w:sdt>
-      <w:r>
-        <w:t xml:space="preserve">.  The challenge comes from passwords </w:t>
+      <w:ins w:id="139" w:author="nate nate" w:date="2022-05-29T01:49:00Z">
+        <w:r>
+          <w:t>.</w:t>
+        </w:r>
+      </w:ins>
+      <w:del w:id="140" w:author="nate nate" w:date="2022-05-29T01:46:00Z">
+        <w:r>
+          <w:delText xml:space="preserve">. </w:delText>
+        </w:r>
+      </w:del>
+      <w:r>
+        <w:t xml:space="preserve"> The challenge comes from passwords </w:t>
       </w:r>
       <w:r>
         <w:t xml:space="preserve">that </w:t>
       </w:r>
       <w:r>
-        <w:t xml:space="preserve">are inherently difficult for humans to remember.  Instead, a security-aware culture should consider using passphrases and short sentences, as these are difficult for computers and easy for humans to remember.  Introducing Multi-Factor Authentication (MFA) </w:t>
+        <w:t>are inherently difficult for humans to remember.</w:t>
+      </w:r>
+      <w:del w:id="141" w:author="nate nate" w:date="2022-05-29T01:46:00Z">
+        <w:r>
+          <w:delText xml:space="preserve"> </w:delText>
+        </w:r>
+      </w:del>
+      <w:r>
+        <w:t xml:space="preserve"> Instead, a security-aware culture should consider using passphrases and short sentences, as these are difficult for computers and easy for humans to remember.</w:t>
+      </w:r>
+      <w:del w:id="142" w:author="nate nate" w:date="2022-05-29T01:46:00Z">
+        <w:r>
+          <w:delText xml:space="preserve"> </w:delText>
+        </w:r>
+      </w:del>
+      <w:r>
+        <w:t xml:space="preserve"> Introducing Multi-Factor Authentication (MFA) </w:t>
       </w:r>
       <w:r>
         <w:t>protects against credential theft</w:t>
@@ -1588,8 +2594,13 @@
       <w:r>
         <w:t>Single Sign-On (SSO) and Open Authentication (OAuth) both remove and create problems for the organization.</w:t>
       </w:r>
-      <w:r>
-        <w:t xml:space="preserve">  </w:t>
+      <w:del w:id="143" w:author="nate nate" w:date="2022-05-29T01:46:00Z">
+        <w:r>
+          <w:delText xml:space="preserve"> </w:delText>
+        </w:r>
+      </w:del>
+      <w:r>
+        <w:t xml:space="preserve"> </w:t>
       </w:r>
       <w:r>
         <w:t xml:space="preserve">On the one hand, having a consistent identity allows the user to remember fewer passwords and </w:t>
@@ -1598,7 +2609,15 @@
         <w:t>centralizes the storage of</w:t>
       </w:r>
       <w:r>
-        <w:t xml:space="preserve"> credentials.  However, these digital identities can accumulate baggage as we mindlessly click through websites</w:t>
+        <w:t xml:space="preserve"> credentials.</w:t>
+      </w:r>
+      <w:del w:id="144" w:author="nate nate" w:date="2022-05-29T01:46:00Z">
+        <w:r>
+          <w:delText xml:space="preserve"> </w:delText>
+        </w:r>
+      </w:del>
+      <w:r>
+        <w:t xml:space="preserve"> However, these digital identities can accumulate baggage as we mindlessly click through websites</w:t>
       </w:r>
       <w:sdt>
         <w:sdtPr>
@@ -1627,14 +2646,32 @@
           </w:r>
         </w:sdtContent>
       </w:sdt>
-      <w:r>
-        <w:t xml:space="preserve">.  For example, </w:t>
+      <w:ins w:id="145" w:author="nate nate" w:date="2022-05-29T01:49:00Z">
+        <w:r>
+          <w:t>.</w:t>
+        </w:r>
+      </w:ins>
+      <w:del w:id="146" w:author="nate nate" w:date="2022-05-29T01:46:00Z">
+        <w:r>
+          <w:delText xml:space="preserve">. </w:delText>
+        </w:r>
+      </w:del>
+      <w:r>
+        <w:t xml:space="preserve"> For example, </w:t>
       </w:r>
       <w:r>
         <w:t>my personal Google account review</w:t>
       </w:r>
       <w:r>
-        <w:t xml:space="preserve"> shows that three websites are authorized to access location data.  From the end-user perspective, these OAuth approval messages are noise that </w:t>
+        <w:t xml:space="preserve"> shows that three websites are authorized to access location data.</w:t>
+      </w:r>
+      <w:del w:id="147" w:author="nate nate" w:date="2022-05-29T01:46:00Z">
+        <w:r>
+          <w:delText xml:space="preserve"> </w:delText>
+        </w:r>
+      </w:del>
+      <w:r>
+        <w:t xml:space="preserve"> From the end-user perspective, these OAuth approval messages are noise that </w:t>
       </w:r>
       <w:r>
         <w:t xml:space="preserve">prevents their access to </w:t>
@@ -1646,7 +2683,15 @@
         <w:t>s</w:t>
       </w:r>
       <w:r>
-        <w:t xml:space="preserve">.  </w:t>
+        <w:t>.</w:t>
+      </w:r>
+      <w:del w:id="148" w:author="nate nate" w:date="2022-05-29T01:46:00Z">
+        <w:r>
+          <w:delText xml:space="preserve"> </w:delText>
+        </w:r>
+      </w:del>
+      <w:r>
+        <w:t xml:space="preserve"> </w:t>
       </w:r>
       <w:r>
         <w:t>Organizations need to augment training programs with periodic reminders that end-users review access and periodically trim the fat.</w:t>
@@ -1663,7 +2708,29 @@
     <w:p>
       <w:r>
         <w:tab/>
-        <w:t>Mobile apps can accumulate dangerous levels of access to our devices.  Like the OAuth approval messages, users do not understand what these mean</w:t>
+        <w:t>Mobile apps can accumulate dangerous levels of access to our devices.</w:t>
+      </w:r>
+      <w:del w:id="149" w:author="nate nate" w:date="2022-05-29T01:46:00Z">
+        <w:r>
+          <w:delText xml:space="preserve"> </w:delText>
+        </w:r>
+      </w:del>
+      <w:r>
+        <w:t xml:space="preserve"> Like the </w:t>
+      </w:r>
+      <w:proofErr w:type="spellStart"/>
+      <w:r>
+        <w:t>O</w:t>
+      </w:r>
+      <w:r>
+        <w:t>a</w:t>
+      </w:r>
+      <w:r>
+        <w:t>uth</w:t>
+      </w:r>
+      <w:proofErr w:type="spellEnd"/>
+      <w:r>
+        <w:t xml:space="preserve"> approval messages, users do not understand what these mean</w:t>
       </w:r>
       <w:r>
         <w:t xml:space="preserve"> or how could </w:t>
@@ -1698,8 +2765,34 @@
           </w:r>
         </w:sdtContent>
       </w:sdt>
-      <w:r>
-        <w:t xml:space="preserve">?  While many of these apps are binane, others are trojan horses that will exfiltrate our contacts and other personal information.  This scenario is particularly concerning since many professionals also keep emails and sensitive documentation on </w:t>
+      <w:ins w:id="150" w:author="nate nate" w:date="2022-05-29T01:49:00Z">
+        <w:r>
+          <w:t>.</w:t>
+        </w:r>
+      </w:ins>
+      <w:del w:id="151" w:author="nate nate" w:date="2022-05-29T01:46:00Z">
+        <w:r>
+          <w:delText xml:space="preserve">? </w:delText>
+        </w:r>
+      </w:del>
+      <w:r>
+        <w:t xml:space="preserve"> While many of these apps are </w:t>
+      </w:r>
+      <w:proofErr w:type="spellStart"/>
+      <w:r>
+        <w:t>binane</w:t>
+      </w:r>
+      <w:proofErr w:type="spellEnd"/>
+      <w:r>
+        <w:t>, others are trojan horses that will exfiltrate our contacts and other personal information.</w:t>
+      </w:r>
+      <w:del w:id="152" w:author="nate nate" w:date="2022-05-29T01:46:00Z">
+        <w:r>
+          <w:delText xml:space="preserve"> </w:delText>
+        </w:r>
+      </w:del>
+      <w:r>
+        <w:t xml:space="preserve"> This scenario is particularly concerning since many professionals also keep emails and sensitive documentation on </w:t>
       </w:r>
       <w:r>
         <w:t>personal</w:t>
@@ -1711,17 +2804,49 @@
         <w:t>s</w:t>
       </w:r>
       <w:r>
-        <w:t xml:space="preserve">.  </w:t>
+        <w:t>.</w:t>
+      </w:r>
+      <w:del w:id="153" w:author="nate nate" w:date="2022-05-29T01:46:00Z">
+        <w:r>
+          <w:delText xml:space="preserve"> </w:delText>
+        </w:r>
+      </w:del>
+      <w:r>
+        <w:t xml:space="preserve"> Some IT departments even allow </w:t>
+      </w:r>
+      <w:r>
+        <w:t>virtual private n</w:t>
+      </w:r>
+      <w:r>
+        <w:t xml:space="preserve">etwork (VPN) connections, creating a direct </w:t>
       </w:r>
       <w:r>
         <w:lastRenderedPageBreak/>
-        <w:t xml:space="preserve">Some IT departments even allow </w:t>
-      </w:r>
-      <w:r>
-        <w:t>virtual private n</w:t>
-      </w:r>
-      <w:r>
-        <w:t xml:space="preserve">etwork (VPN) connections, creating a direct route from the Google Playstore to the back office.  Yikes.  Network security policies need to be skeptical of these devices and quarantine what they can access, but this only addresses half the puzzle.  The rest comes back to training and awareness that </w:t>
+        <w:t xml:space="preserve">route from the Google </w:t>
+      </w:r>
+      <w:proofErr w:type="spellStart"/>
+      <w:r>
+        <w:t>Playstore</w:t>
+      </w:r>
+      <w:proofErr w:type="spellEnd"/>
+      <w:r>
+        <w:t xml:space="preserve"> to the back office.</w:t>
+      </w:r>
+      <w:del w:id="154" w:author="nate nate" w:date="2022-05-29T01:46:00Z">
+        <w:r>
+          <w:delText xml:space="preserve"> </w:delText>
+        </w:r>
+      </w:del>
+      <w:r>
+        <w:t xml:space="preserve"> Yikes.  Network security policies need to be skeptical of these devices and quarantine what they can access, but this only addresses half the puzzle.</w:t>
+      </w:r>
+      <w:del w:id="155" w:author="nate nate" w:date="2022-05-29T01:46:00Z">
+        <w:r>
+          <w:delText xml:space="preserve"> </w:delText>
+        </w:r>
+      </w:del>
+      <w:r>
+        <w:t xml:space="preserve"> The rest comes back to training and awareness that </w:t>
       </w:r>
       <w:r>
         <w:rPr>
@@ -1743,23 +2868,65 @@
       <w:r>
         <w:t xml:space="preserve"> data do not mix.</w:t>
       </w:r>
-      <w:r>
-        <w:t xml:space="preserve">  </w:t>
-      </w:r>
-      <w:r>
-        <w:t xml:space="preserve">Patch management plays a vital aspect in preventing malicious automation from attacking our devices.  There needs to be repeated guidance </w:t>
+      <w:del w:id="156" w:author="nate nate" w:date="2022-05-29T01:46:00Z">
+        <w:r>
+          <w:delText xml:space="preserve"> </w:delText>
+        </w:r>
+      </w:del>
+      <w:r>
+        <w:t xml:space="preserve"> </w:t>
+      </w:r>
+      <w:r>
+        <w:t>Patch management plays a vital aspect in preventing malicious automation from attacking our devices.</w:t>
+      </w:r>
+      <w:del w:id="157" w:author="nate nate" w:date="2022-05-29T01:46:00Z">
+        <w:r>
+          <w:delText xml:space="preserve"> </w:delText>
+        </w:r>
+      </w:del>
+      <w:r>
+        <w:t xml:space="preserve"> There needs to be repeated guidance </w:t>
       </w:r>
       <w:r>
         <w:t>that team members</w:t>
       </w:r>
       <w:r>
-        <w:t xml:space="preserve"> apply patches promptly.  Despite the relative simplicity of weaponizing a patch, users do not understand the risks and see it as an inconvenience.  As in many related scenarios, when security competes with convenience, </w:t>
-      </w:r>
-      <w:r>
-        <w:t>natural friction</w:t>
-      </w:r>
-      <w:r>
-        <w:t xml:space="preserve"> requires additional attention.</w:t>
+        <w:t xml:space="preserve"> apply patches promptly.</w:t>
+      </w:r>
+      <w:del w:id="158" w:author="nate nate" w:date="2022-05-29T01:46:00Z">
+        <w:r>
+          <w:delText xml:space="preserve"> </w:delText>
+        </w:r>
+      </w:del>
+      <w:r>
+        <w:t xml:space="preserve"> Despite the relative simplicity of weaponizing a patch, users do not understand the risks and see it as an inconvenience.</w:t>
+      </w:r>
+      <w:del w:id="159" w:author="nate nate" w:date="2022-05-29T01:46:00Z">
+        <w:r>
+          <w:delText xml:space="preserve"> </w:delText>
+        </w:r>
+      </w:del>
+      <w:r>
+        <w:t xml:space="preserve"> As in many related scenarios, </w:t>
+      </w:r>
+      <w:del w:id="160" w:author="nate nate" w:date="2022-05-29T01:59:00Z">
+        <w:r>
+          <w:delText xml:space="preserve">when security competes with convenience, </w:delText>
+        </w:r>
+        <w:r>
+          <w:delText>natural friction</w:delText>
+        </w:r>
+        <w:r>
+          <w:delText xml:space="preserve"> requires additional attention</w:delText>
+        </w:r>
+      </w:del>
+      <w:ins w:id="161" w:author="nate nate" w:date="2022-05-29T01:59:00Z">
+        <w:r>
+          <w:t>natural friction requires additional attention when security competes with convenience</w:t>
+        </w:r>
+      </w:ins>
+      <w:r>
+        <w:t>.</w:t>
       </w:r>
     </w:p>
     <w:p>
@@ -1779,7 +2946,15 @@
         <w:t xml:space="preserve">directing them to </w:t>
       </w:r>
       <w:r>
-        <w:t>netflix.com.evil.com.  Previous security messages tell the user to look for details, like misspellings, as evidence of being fake</w:t>
+        <w:t>netflix.com.evil.com.</w:t>
+      </w:r>
+      <w:del w:id="162" w:author="nate nate" w:date="2022-05-29T01:46:00Z">
+        <w:r>
+          <w:delText xml:space="preserve"> </w:delText>
+        </w:r>
+      </w:del>
+      <w:r>
+        <w:t xml:space="preserve"> Previous security messages tell the user to look for details, like misspellings, as evidence of being fake</w:t>
       </w:r>
       <w:sdt>
         <w:sdtPr>
@@ -1808,8 +2983,26 @@
           </w:r>
         </w:sdtContent>
       </w:sdt>
-      <w:r>
-        <w:t xml:space="preserve">.  However, this implicitly implies that perfect grammar infers being real.  </w:t>
+      <w:ins w:id="163" w:author="nate nate" w:date="2022-05-29T01:49:00Z">
+        <w:r>
+          <w:t>.</w:t>
+        </w:r>
+      </w:ins>
+      <w:del w:id="164" w:author="nate nate" w:date="2022-05-29T01:46:00Z">
+        <w:r>
+          <w:delText xml:space="preserve">. </w:delText>
+        </w:r>
+      </w:del>
+      <w:r>
+        <w:t xml:space="preserve"> However, this implicitly implies that perfect grammar infers being real.</w:t>
+      </w:r>
+      <w:del w:id="165" w:author="nate nate" w:date="2022-05-29T01:46:00Z">
+        <w:r>
+          <w:delText xml:space="preserve"> </w:delText>
+        </w:r>
+      </w:del>
+      <w:r>
+        <w:t xml:space="preserve"> </w:t>
       </w:r>
       <w:r>
         <w:t xml:space="preserve">Training has also told users to look for the security icon when users connect to websites, </w:t>
@@ -1844,14 +3037,32 @@
           </w:r>
         </w:sdtContent>
       </w:sdt>
-      <w:r>
-        <w:t xml:space="preserve">.  </w:t>
+      <w:ins w:id="166" w:author="nate nate" w:date="2022-05-29T01:49:00Z">
+        <w:r>
+          <w:t>.</w:t>
+        </w:r>
+      </w:ins>
+      <w:del w:id="167" w:author="nate nate" w:date="2022-05-29T01:46:00Z">
+        <w:r>
+          <w:delText xml:space="preserve">. </w:delText>
+        </w:r>
+      </w:del>
+      <w:r>
+        <w:t xml:space="preserve"> </w:t>
       </w:r>
       <w:r>
         <w:t>The only alternative is skepticism without a consistent and reliable method to determine that a resource is genuine</w:t>
       </w:r>
       <w:r>
-        <w:t xml:space="preserve">.  For instance, when </w:t>
+        <w:t>.</w:t>
+      </w:r>
+      <w:del w:id="168" w:author="nate nate" w:date="2022-05-29T01:46:00Z">
+        <w:r>
+          <w:delText xml:space="preserve"> </w:delText>
+        </w:r>
+      </w:del>
+      <w:r>
+        <w:t xml:space="preserve"> For instance, when </w:t>
       </w:r>
       <w:r>
         <w:t>a banker</w:t>
@@ -1863,7 +3074,23 @@
         <w:t xml:space="preserve">for </w:t>
       </w:r>
       <w:r>
-        <w:t>account information, hang up and call them back through the main switchboard.  If the call were real, there would be a note on the file, and another representative will assist.  Along those same lines, if netflix.com.evil.com needs an update to your information, start at Bing and search for Netflix login</w:t>
+        <w:t>account information, hang up and call them back through the main switchboard.</w:t>
+      </w:r>
+      <w:del w:id="169" w:author="nate nate" w:date="2022-05-29T01:46:00Z">
+        <w:r>
+          <w:delText xml:space="preserve"> </w:delText>
+        </w:r>
+      </w:del>
+      <w:r>
+        <w:t xml:space="preserve"> If the call were real, there would be a note on the file, and another representative will assist.</w:t>
+      </w:r>
+      <w:del w:id="170" w:author="nate nate" w:date="2022-05-29T01:46:00Z">
+        <w:r>
+          <w:delText xml:space="preserve"> </w:delText>
+        </w:r>
+      </w:del>
+      <w:r>
+        <w:t xml:space="preserve"> Along those same lines, if netflix.com.evil.com needs an update to your information, start at Bing and search for Netflix login</w:t>
       </w:r>
       <w:r>
         <w:t>,</w:t>
@@ -1881,7 +3108,15 @@
         <w:t xml:space="preserve">authentic </w:t>
       </w:r>
       <w:r>
-        <w:t xml:space="preserve">site.  While none of these methods are fool-proof, they increase the odds of ending at the </w:t>
+        <w:t>site.</w:t>
+      </w:r>
+      <w:del w:id="171" w:author="nate nate" w:date="2022-05-29T01:46:00Z">
+        <w:r>
+          <w:delText xml:space="preserve"> </w:delText>
+        </w:r>
+      </w:del>
+      <w:r>
+        <w:t xml:space="preserve"> While none of these methods are fool-proof, they increase the odds of ending at the </w:t>
       </w:r>
       <w:r>
         <w:t>correc</w:t>
@@ -1912,7 +3147,15 @@
     <w:p>
       <w:r>
         <w:tab/>
-        <w:t>Facebook and social media create significant risks to privacy and identity management.  Consider the requirements to recover a password to financial institutions; date of birth, grandparents’ names, city of birth, which school did you attend</w:t>
+        <w:t>Facebook and social media create significant risks to privacy and identity management.</w:t>
+      </w:r>
+      <w:del w:id="172" w:author="nate nate" w:date="2022-05-29T01:47:00Z">
+        <w:r>
+          <w:delText xml:space="preserve"> </w:delText>
+        </w:r>
+      </w:del>
+      <w:r>
+        <w:t xml:space="preserve"> Consider the requirements to recover a password to financial institutions; date of birth, grandparents’ names, city of birth, which school did you attend</w:t>
       </w:r>
       <w:sdt>
         <w:sdtPr>
@@ -1941,20 +3184,62 @@
           </w:r>
         </w:sdtContent>
       </w:sdt>
-      <w:r>
-        <w:t xml:space="preserve">.  These facts are highly discoverable through social graphs.  Even </w:t>
+      <w:ins w:id="173" w:author="nate nate" w:date="2022-05-29T01:59:00Z">
+        <w:r>
+          <w:t>.</w:t>
+        </w:r>
+      </w:ins>
+      <w:del w:id="174" w:author="nate nate" w:date="2022-05-29T01:47:00Z">
+        <w:r>
+          <w:delText xml:space="preserve">. </w:delText>
+        </w:r>
+      </w:del>
+      <w:r>
+        <w:t xml:space="preserve"> These facts are highly discoverable through social graphs.</w:t>
+      </w:r>
+      <w:del w:id="175" w:author="nate nate" w:date="2022-05-29T01:47:00Z">
+        <w:r>
+          <w:delText xml:space="preserve"> </w:delText>
+        </w:r>
+      </w:del>
+      <w:r>
+        <w:t xml:space="preserve"> Even </w:t>
       </w:r>
       <w:r>
         <w:t>when</w:t>
       </w:r>
       <w:r>
-        <w:t xml:space="preserve"> we do not directly share these details, our friends report metadata about themselves that tends to be highly correlated.  Public records also report big-ticket transactions, such as property deeds and marriage certifications, </w:t>
+        <w:t xml:space="preserve"> we do not directly share these details, our friends report metadata about themselves that tends to be highly correlated.</w:t>
+      </w:r>
+      <w:del w:id="176" w:author="nate nate" w:date="2022-05-29T01:47:00Z">
+        <w:r>
+          <w:delText xml:space="preserve"> </w:delText>
+        </w:r>
+      </w:del>
+      <w:r>
+        <w:t xml:space="preserve"> Public records also report big-ticket transactions, such as property deeds and marriage certifications, </w:t>
       </w:r>
       <w:r>
         <w:t>detailing</w:t>
       </w:r>
       <w:r>
-        <w:t xml:space="preserve"> other aspects of our lives.  While it can be tempting to think that my information is not essential, why would anyone target me?  This perception is inaccurate because automation allows third</w:t>
+        <w:t xml:space="preserve"> other aspects of our lives.</w:t>
+      </w:r>
+      <w:del w:id="177" w:author="nate nate" w:date="2022-05-29T01:47:00Z">
+        <w:r>
+          <w:delText xml:space="preserve"> </w:delText>
+        </w:r>
+      </w:del>
+      <w:r>
+        <w:t xml:space="preserve"> While it can be tempting to think that my information is not essential, why would anyone target me?</w:t>
+      </w:r>
+      <w:del w:id="178" w:author="nate nate" w:date="2022-05-29T01:47:00Z">
+        <w:r>
+          <w:delText xml:space="preserve"> </w:delText>
+        </w:r>
+      </w:del>
+      <w:r>
+        <w:t xml:space="preserve"> This perception is inaccurate because automation allows third</w:t>
       </w:r>
       <w:r>
         <w:t xml:space="preserve"> </w:t>
@@ -1989,17 +3274,56 @@
           </w:r>
         </w:sdtContent>
       </w:sdt>
-      <w:r>
-        <w:t xml:space="preserve">.  From this vantage point, </w:t>
+      <w:ins w:id="179" w:author="nate nate" w:date="2022-05-29T01:50:00Z">
+        <w:r>
+          <w:t>.</w:t>
+        </w:r>
+      </w:ins>
+      <w:del w:id="180" w:author="nate nate" w:date="2022-05-29T01:47:00Z">
+        <w:r>
+          <w:delText xml:space="preserve">. </w:delText>
+        </w:r>
+      </w:del>
+      <w:r>
+        <w:t xml:space="preserve"> From this vantage point, </w:t>
       </w:r>
       <w:r>
         <w:t>attackers</w:t>
       </w:r>
       <w:r>
-        <w:t xml:space="preserve"> can identify clusters of high-probability targets and go after all of them.  These attacks lead to personalized advertisements that have a higher click-through rate</w:t>
-      </w:r>
-      <w:r>
-        <w:t xml:space="preserve"> into annoying or malicious websites.</w:t>
+        <w:t xml:space="preserve"> can identify clusters of high-probability targets and go after all of them.</w:t>
+      </w:r>
+      <w:del w:id="181" w:author="nate nate" w:date="2022-05-29T01:47:00Z">
+        <w:r>
+          <w:delText xml:space="preserve"> </w:delText>
+        </w:r>
+      </w:del>
+      <w:r>
+        <w:t xml:space="preserve"> These attacks lead to personalized advertisements </w:t>
+      </w:r>
+      <w:del w:id="182" w:author="nate nate" w:date="2022-05-29T02:00:00Z">
+        <w:r>
+          <w:delText>that have a higher click-through rate</w:delText>
+        </w:r>
+        <w:r>
+          <w:delText xml:space="preserve"> into</w:delText>
+        </w:r>
+      </w:del>
+      <w:ins w:id="183" w:author="nate nate" w:date="2022-05-29T02:00:00Z">
+        <w:r>
+          <w:t>with a higher click-through rate to an</w:t>
+        </w:r>
+      </w:ins>
+      <w:r>
+        <w:t xml:space="preserve"> annoying or malicious website</w:t>
+      </w:r>
+      <w:del w:id="184" w:author="nate nate" w:date="2022-05-29T02:00:00Z">
+        <w:r>
+          <w:delText>s</w:delText>
+        </w:r>
+      </w:del>
+      <w:r>
+        <w:t>.</w:t>
       </w:r>
     </w:p>
     <w:p>
@@ -2013,7 +3337,15 @@
     <w:p>
       <w:r>
         <w:tab/>
-        <w:t xml:space="preserve">A modern enterprise network has abstract borders, with users connecting from untrusted sites like coffee shops.  As the gateway to the Internet, these open hotspots </w:t>
+        <w:t>A modern enterprise network has abstract borders, with users connecting from untrusted sites like coffee shops.</w:t>
+      </w:r>
+      <w:del w:id="185" w:author="nate nate" w:date="2022-05-29T01:47:00Z">
+        <w:r>
+          <w:delText xml:space="preserve"> </w:delText>
+        </w:r>
+      </w:del>
+      <w:r>
+        <w:t xml:space="preserve"> As the gateway to the Internet, these open hotspots </w:t>
       </w:r>
       <w:r>
         <w:t>can monitor and manipulate</w:t>
@@ -2048,8 +3380,34 @@
           </w:r>
         </w:sdtContent>
       </w:sdt>
-      <w:r>
-        <w:t>.  For instance, the provider could inject malicious JavaScript into the returned webpage or steal credentials as they are uploaded.  Malicious hotspots can attack other protocols, such as Simple Mail Transport Protocol (SMTP) and Domain Name Services (DNS), to spy on private emails and influence routing to external sites.  These changes can be subtle and difficult to notice.</w:t>
+      <w:ins w:id="186" w:author="nate nate" w:date="2022-05-29T01:50:00Z">
+        <w:r>
+          <w:t>.</w:t>
+        </w:r>
+      </w:ins>
+      <w:del w:id="187" w:author="nate nate" w:date="2022-05-29T01:47:00Z">
+        <w:r>
+          <w:delText xml:space="preserve">. </w:delText>
+        </w:r>
+      </w:del>
+      <w:r>
+        <w:t xml:space="preserve"> For instance, the provider could inject malicious JavaScript into the returned webpage or steal credentials as they are uploaded.</w:t>
+      </w:r>
+      <w:del w:id="188" w:author="nate nate" w:date="2022-05-29T01:47:00Z">
+        <w:r>
+          <w:delText xml:space="preserve"> </w:delText>
+        </w:r>
+      </w:del>
+      <w:r>
+        <w:t xml:space="preserve"> Malicious hotspots can attack other protocols, such as Simple Mail Transport Protocol (SMTP) and Domain Name Services (DNS), to spy on private emails and influence routing to external sites.</w:t>
+      </w:r>
+      <w:del w:id="189" w:author="nate nate" w:date="2022-05-29T01:47:00Z">
+        <w:r>
+          <w:delText xml:space="preserve"> </w:delText>
+        </w:r>
+      </w:del>
+      <w:r>
+        <w:t xml:space="preserve"> These changes can be subtle and difficult to notice.</w:t>
       </w:r>
     </w:p>
     <w:p>
@@ -2083,12 +3441,25 @@
       <w:r>
         <w:t>.</w:t>
       </w:r>
-      <w:r>
-        <w:t xml:space="preserve">  </w:t>
+      <w:del w:id="190" w:author="nate nate" w:date="2022-05-29T01:47:00Z">
+        <w:r>
+          <w:delText xml:space="preserve"> </w:delText>
+        </w:r>
+      </w:del>
+      <w:r>
+        <w:t xml:space="preserve"> </w:t>
       </w:r>
       <w:r>
         <w:lastRenderedPageBreak/>
-        <w:t xml:space="preserve">Untrusted networks are not limited to those that run on switches and routers but also include public areas.  For example, if two employees </w:t>
+        <w:t>Untrusted networks are not limited to those that run on switches and routers but also include public areas.</w:t>
+      </w:r>
+      <w:del w:id="191" w:author="nate nate" w:date="2022-05-29T01:47:00Z">
+        <w:r>
+          <w:delText xml:space="preserve"> </w:delText>
+        </w:r>
+      </w:del>
+      <w:r>
+        <w:t xml:space="preserve"> For example, if two employees </w:t>
       </w:r>
       <w:r>
         <w:t>openly discuss</w:t>
@@ -2102,11 +3473,58 @@
       <w:r>
         <w:t>.</w:t>
       </w:r>
-      <w:r>
-        <w:t xml:space="preserve">  Other scenarios might center around lost mobile devices in the real world.  If they are not encrypted, then any information on the device is lost to the public.</w:t>
-      </w:r>
-      <w:r>
-        <w:t xml:space="preserve">  Through an awareness program, users need to understand these are information disclosures vulnerabilities.  It does not matter that the data leaks from the mouth and not the ethernet</w:t>
+      <w:del w:id="192" w:author="nate nate" w:date="2022-05-29T01:47:00Z">
+        <w:r>
+          <w:delText xml:space="preserve"> </w:delText>
+        </w:r>
+      </w:del>
+      <w:r>
+        <w:t xml:space="preserve"> Other scenarios might center around lost mobile devices in the real world.</w:t>
+      </w:r>
+      <w:del w:id="193" w:author="nate nate" w:date="2022-05-29T01:47:00Z">
+        <w:r>
+          <w:delText xml:space="preserve"> </w:delText>
+        </w:r>
+      </w:del>
+      <w:r>
+        <w:t xml:space="preserve"> If they are not encrypted, </w:t>
+      </w:r>
+      <w:del w:id="194" w:author="nate nate" w:date="2022-05-29T02:00:00Z">
+        <w:r>
+          <w:delText xml:space="preserve">then </w:delText>
+        </w:r>
+      </w:del>
+      <w:r>
+        <w:t>any information on the device is lost to the public.</w:t>
+      </w:r>
+      <w:del w:id="195" w:author="nate nate" w:date="2022-05-29T01:47:00Z">
+        <w:r>
+          <w:delText xml:space="preserve"> </w:delText>
+        </w:r>
+      </w:del>
+      <w:r>
+        <w:t xml:space="preserve"> </w:t>
+      </w:r>
+      <w:del w:id="196" w:author="nate nate" w:date="2022-05-29T02:00:00Z">
+        <w:r>
+          <w:delText>Through an awareness program, users need to understand these are information disclosures vulnerabilities</w:delText>
+        </w:r>
+      </w:del>
+      <w:ins w:id="197" w:author="nate nate" w:date="2022-05-29T02:00:00Z">
+        <w:r>
+          <w:t>Users need to understand these are information disclosure vulnerabilities through an awareness program</w:t>
+        </w:r>
+      </w:ins>
+      <w:r>
+        <w:t>.</w:t>
+      </w:r>
+      <w:del w:id="198" w:author="nate nate" w:date="2022-05-29T01:47:00Z">
+        <w:r>
+          <w:delText xml:space="preserve"> </w:delText>
+        </w:r>
+      </w:del>
+      <w:r>
+        <w:t xml:space="preserve"> It does not matter that the data leaks from the mouth and not the ethernet</w:t>
       </w:r>
       <w:r>
         <w:t>;</w:t>
@@ -2124,9 +3542,38 @@
       </w:r>
     </w:p>
     <w:p>
+      <w:pPr>
+        <w:rPr>
+          <w:ins w:id="199" w:author="nate nate" w:date="2022-05-29T02:01:00Z"/>
+        </w:rPr>
+      </w:pPr>
       <w:r>
         <w:tab/>
-        <w:t xml:space="preserve">Traditional framing of a security message has focused on the notion that a lone hacker is out to get us.  This approach leads employees across the organization to question the accuracy of that message and the guidance associated with it.  A modern vantage point argues that security is a collection of processes that reduce and contain risk.  </w:t>
+        <w:t>Traditional framing of a security message has focused on the notion that a lone hacker is out to get us.</w:t>
+      </w:r>
+      <w:del w:id="200" w:author="nate nate" w:date="2022-05-29T01:47:00Z">
+        <w:r>
+          <w:delText xml:space="preserve"> </w:delText>
+        </w:r>
+      </w:del>
+      <w:r>
+        <w:t xml:space="preserve"> This approach leads employees across the organization to question the accuracy of that message and the guidance associated with it.</w:t>
+      </w:r>
+      <w:del w:id="201" w:author="nate nate" w:date="2022-05-29T01:47:00Z">
+        <w:r>
+          <w:delText xml:space="preserve"> </w:delText>
+        </w:r>
+      </w:del>
+      <w:r>
+        <w:t xml:space="preserve"> A modern vantage point argues that security is a collection of processes that reduce and contain risk.</w:t>
+      </w:r>
+      <w:del w:id="202" w:author="nate nate" w:date="2022-05-29T01:47:00Z">
+        <w:r>
+          <w:delText xml:space="preserve"> </w:delText>
+        </w:r>
+      </w:del>
+      <w:r>
+        <w:t xml:space="preserve"> </w:t>
       </w:r>
       <w:r>
         <w:t xml:space="preserve">Security is only partially about stopping malicious actors; the rest is about stopping erroneous actions from legitimate sources, with both </w:t>
@@ -2138,7 +3585,23 @@
         <w:t>ing</w:t>
       </w:r>
       <w:r>
-        <w:t xml:space="preserve"> challenges to business continuity.  Hardware fails, technicians will corrupt customer data, engineers write defects, and administrators will misconfigure services.  If the </w:t>
+        <w:t xml:space="preserve"> challenges to business continuity.</w:t>
+      </w:r>
+      <w:del w:id="203" w:author="nate nate" w:date="2022-05-29T01:47:00Z">
+        <w:r>
+          <w:delText xml:space="preserve"> </w:delText>
+        </w:r>
+      </w:del>
+      <w:r>
+        <w:t xml:space="preserve"> Hardware fails, technicians will corrupt customer data, engineers write defects, and administrators will misconfigure services.</w:t>
+      </w:r>
+      <w:del w:id="204" w:author="nate nate" w:date="2022-05-29T01:47:00Z">
+        <w:r>
+          <w:delText xml:space="preserve"> </w:delText>
+        </w:r>
+      </w:del>
+      <w:r>
+        <w:t xml:space="preserve"> If the </w:t>
       </w:r>
       <w:r>
         <w:t>business</w:t>
@@ -2150,7 +3613,26 @@
         <w:t>incident responses can fail</w:t>
       </w:r>
       <w:r>
-        <w:t xml:space="preserve"> traffic or perform necessary backup and recovery operations.  In many scenarios, manipulating humans </w:t>
+        <w:t xml:space="preserve"> traffic or perform necessary backup and recovery operations.</w:t>
+      </w:r>
+      <w:del w:id="205" w:author="nate nate" w:date="2022-05-29T01:47:00Z">
+        <w:r>
+          <w:delText xml:space="preserve"> </w:delText>
+        </w:r>
+      </w:del>
+      <w:r>
+        <w:t xml:space="preserve"> </w:t>
+      </w:r>
+    </w:p>
+    <w:p>
+      <w:pPr>
+        <w:ind w:firstLine="720"/>
+        <w:pPrChange w:id="206" w:author="nate nate" w:date="2022-05-29T02:01:00Z">
+          <w:pPr/>
+        </w:pPrChange>
+      </w:pPr>
+      <w:r>
+        <w:t xml:space="preserve">In many scenarios, manipulating humans </w:t>
       </w:r>
       <w:r>
         <w:t xml:space="preserve">is </w:t>
@@ -2159,11 +3641,83 @@
         <w:t>more effortless</w:t>
       </w:r>
       <w:r>
-        <w:t xml:space="preserve"> than attacking machines.  Mitigating these risks requires a security-aware culture that understands the different attack vectors and is cognisant of those interactions.  While identifying risk in an abstract system is challenging, a methodical approach that enumerates communication flow across an environment can help to identify those threats.  Consider the coffee shop and the number of assumptions that exist in the payment and transaction protocols.  These threats are not unique to a café, and minor tweaks apply to any other establishment.  Additional specific </w:t>
+        <w:t xml:space="preserve"> than attacking machines.</w:t>
+      </w:r>
+      <w:del w:id="207" w:author="nate nate" w:date="2022-05-29T01:47:00Z">
+        <w:r>
+          <w:delText xml:space="preserve"> </w:delText>
+        </w:r>
+      </w:del>
+      <w:r>
+        <w:t xml:space="preserve"> Mitigating these risks requires a security-aware culture that understands the different attack vectors and is </w:t>
+      </w:r>
+      <w:proofErr w:type="spellStart"/>
+      <w:r>
+        <w:t>cognisant</w:t>
+      </w:r>
+      <w:proofErr w:type="spellEnd"/>
+      <w:r>
+        <w:t xml:space="preserve"> of those interactions.</w:t>
+      </w:r>
+      <w:del w:id="208" w:author="nate nate" w:date="2022-05-29T01:47:00Z">
+        <w:r>
+          <w:delText xml:space="preserve"> </w:delText>
+        </w:r>
+      </w:del>
+      <w:r>
+        <w:t xml:space="preserve"> While identifying risk in an abstract system is challenging, a methodical approach that enumerates communication flow across an environment can help to identify those threats.</w:t>
+      </w:r>
+      <w:del w:id="209" w:author="nate nate" w:date="2022-05-29T01:47:00Z">
+        <w:r>
+          <w:delText xml:space="preserve"> </w:delText>
+        </w:r>
+      </w:del>
+      <w:r>
+        <w:t xml:space="preserve"> Consider the coffee shop and the number of assumptions </w:t>
+      </w:r>
+      <w:del w:id="210" w:author="nate nate" w:date="2022-05-29T02:01:00Z">
+        <w:r>
+          <w:delText xml:space="preserve">that exist </w:delText>
+        </w:r>
+      </w:del>
+      <w:r>
+        <w:t>in the payment and transaction protocols</w:t>
+      </w:r>
+      <w:ins w:id="211" w:author="nate nate" w:date="2022-05-29T02:01:00Z">
+        <w:r>
+          <w:t xml:space="preserve"> (see Week 1)</w:t>
+        </w:r>
+      </w:ins>
+      <w:r>
+        <w:t>.</w:t>
+      </w:r>
+      <w:del w:id="212" w:author="nate nate" w:date="2022-05-29T01:47:00Z">
+        <w:r>
+          <w:delText xml:space="preserve"> </w:delText>
+        </w:r>
+      </w:del>
+      <w:r>
+        <w:t xml:space="preserve"> These threats are not unique to a café, and </w:t>
       </w:r>
       <w:r>
         <w:lastRenderedPageBreak/>
-        <w:t xml:space="preserve">challenges exist, such as phishing, doxing, credential management, and utilizing untrusted networking that requires awareness.  Despite these ideas seeming foreign and complicated, </w:t>
+        <w:t>minor tweaks apply to any other establishment.</w:t>
+      </w:r>
+      <w:del w:id="213" w:author="nate nate" w:date="2022-05-29T01:47:00Z">
+        <w:r>
+          <w:delText xml:space="preserve"> </w:delText>
+        </w:r>
+      </w:del>
+      <w:r>
+        <w:t xml:space="preserve"> Additional specific challenges exist, such as phishing, doxing, credential management, and utilizing untrusted networking that requires awareness.</w:t>
+      </w:r>
+      <w:del w:id="214" w:author="nate nate" w:date="2022-05-29T01:47:00Z">
+        <w:r>
+          <w:delText xml:space="preserve"> </w:delText>
+        </w:r>
+      </w:del>
+      <w:r>
+        <w:t xml:space="preserve"> Despite these ideas seeming foreign and complicated, </w:t>
       </w:r>
       <w:r>
         <w:t>understanding</w:t>
@@ -2687,7 +4241,7 @@
 </file>
 
 <file path=word/endnotes.xml><?xml version="1.0" encoding="utf-8"?>
-<w:endnotes xmlns:wpc="http://schemas.microsoft.com/office/word/2010/wordprocessingCanvas" xmlns:cx="http://schemas.microsoft.com/office/drawing/2014/chartex" xmlns:cx1="http://schemas.microsoft.com/office/drawing/2015/9/8/chartex" xmlns:cx2="http://schemas.microsoft.com/office/drawing/2015/10/21/chartex" xmlns:cx3="http://schemas.microsoft.com/office/drawing/2016/5/9/chartex" xmlns:cx4="http://schemas.microsoft.com/office/drawing/2016/5/10/chartex" xmlns:cx5="http://schemas.microsoft.com/office/drawing/2016/5/11/chartex" xmlns:cx6="http://schemas.microsoft.com/office/drawing/2016/5/12/chartex" xmlns:cx7="http://schemas.microsoft.com/office/drawing/2016/5/13/chartex" xmlns:cx8="http://schemas.microsoft.com/office/drawing/2016/5/14/chartex" xmlns:mc="http://schemas.openxmlformats.org/markup-compatibility/2006" xmlns:aink="http://schemas.microsoft.com/office/drawing/2016/ink" xmlns:am3d="http://schemas.microsoft.com/office/drawing/2017/model3d" xmlns:o="urn:schemas-microsoft-com:office:office" xmlns:r="http://schemas.openxmlformats.org/officeDocument/2006/relationships" xmlns:m="http://schemas.openxmlformats.org/officeDocument/2006/math" xmlns:v="urn:schemas-microsoft-com:vml" xmlns:wp14="http://schemas.microsoft.com/office/word/2010/wordprocessingDrawing" xmlns:wp="http://schemas.openxmlformats.org/drawingml/2006/wordprocessingDrawing" xmlns:w10="urn:schemas-microsoft-com:office:word" xmlns:w="http://schemas.openxmlformats.org/wordprocessingml/2006/main" xmlns:w14="http://schemas.microsoft.com/office/word/2010/wordml" xmlns:w15="http://schemas.microsoft.com/office/word/2012/wordml" xmlns:w16cex="http://schemas.microsoft.com/office/word/2018/wordml/cex" xmlns:w16cid="http://schemas.microsoft.com/office/word/2016/wordml/cid" xmlns:w16="http://schemas.microsoft.com/office/word/2018/wordml" xmlns:w16sdtdh="http://schemas.microsoft.com/office/word/2020/wordml/sdtdatahash" xmlns:w16se="http://schemas.microsoft.com/office/word/2015/wordml/symex" xmlns:wpg="http://schemas.microsoft.com/office/word/2010/wordprocessingGroup" xmlns:wpi="http://schemas.microsoft.com/office/word/2010/wordprocessingInk" xmlns:wne="http://schemas.microsoft.com/office/word/2006/wordml" xmlns:wps="http://schemas.microsoft.com/office/word/2010/wordprocessingShape" mc:Ignorable="w14 w15 w16se w16cid w16 w16cex w16sdtdh wp14">
+<w:endnotes xmlns:wpc="http://schemas.microsoft.com/office/word/2010/wordprocessingCanvas" xmlns:cx="http://schemas.microsoft.com/office/drawing/2014/chartex" xmlns:cx1="http://schemas.microsoft.com/office/drawing/2015/9/8/chartex" xmlns:cx2="http://schemas.microsoft.com/office/drawing/2015/10/21/chartex" xmlns:cx3="http://schemas.microsoft.com/office/drawing/2016/5/9/chartex" xmlns:cx4="http://schemas.microsoft.com/office/drawing/2016/5/10/chartex" xmlns:cx5="http://schemas.microsoft.com/office/drawing/2016/5/11/chartex" xmlns:cx6="http://schemas.microsoft.com/office/drawing/2016/5/12/chartex" xmlns:cx7="http://schemas.microsoft.com/office/drawing/2016/5/13/chartex" xmlns:cx8="http://schemas.microsoft.com/office/drawing/2016/5/14/chartex" xmlns:mc="http://schemas.openxmlformats.org/markup-compatibility/2006" xmlns:aink="http://schemas.microsoft.com/office/drawing/2016/ink" xmlns:am3d="http://schemas.microsoft.com/office/drawing/2017/model3d" xmlns:o="urn:schemas-microsoft-com:office:office" xmlns:oel="http://schemas.microsoft.com/office/2019/extlst" xmlns:r="http://schemas.openxmlformats.org/officeDocument/2006/relationships" xmlns:m="http://schemas.openxmlformats.org/officeDocument/2006/math" xmlns:v="urn:schemas-microsoft-com:vml" xmlns:wp14="http://schemas.microsoft.com/office/word/2010/wordprocessingDrawing" xmlns:wp="http://schemas.openxmlformats.org/drawingml/2006/wordprocessingDrawing" xmlns:w10="urn:schemas-microsoft-com:office:word" xmlns:w="http://schemas.openxmlformats.org/wordprocessingml/2006/main" xmlns:w14="http://schemas.microsoft.com/office/word/2010/wordml" xmlns:w15="http://schemas.microsoft.com/office/word/2012/wordml" xmlns:w16cex="http://schemas.microsoft.com/office/word/2018/wordml/cex" xmlns:w16cid="http://schemas.microsoft.com/office/word/2016/wordml/cid" xmlns:w16="http://schemas.microsoft.com/office/word/2018/wordml" xmlns:w16sdtdh="http://schemas.microsoft.com/office/word/2020/wordml/sdtdatahash" xmlns:w16se="http://schemas.microsoft.com/office/word/2015/wordml/symex" xmlns:wpg="http://schemas.microsoft.com/office/word/2010/wordprocessingGroup" xmlns:wpi="http://schemas.microsoft.com/office/word/2010/wordprocessingInk" xmlns:wne="http://schemas.microsoft.com/office/word/2006/wordml" xmlns:wps="http://schemas.microsoft.com/office/word/2010/wordprocessingShape" mc:Ignorable="w14 w15 w16se w16cid w16 w16cex w16sdtdh wp14">
   <w:endnote w:type="separator" w:id="-1">
     <w:p>
       <w:pPr>
@@ -2712,7 +4266,7 @@
 </file>
 
 <file path=word/footnotes.xml><?xml version="1.0" encoding="utf-8"?>
-<w:footnotes xmlns:wpc="http://schemas.microsoft.com/office/word/2010/wordprocessingCanvas" xmlns:cx="http://schemas.microsoft.com/office/drawing/2014/chartex" xmlns:cx1="http://schemas.microsoft.com/office/drawing/2015/9/8/chartex" xmlns:cx2="http://schemas.microsoft.com/office/drawing/2015/10/21/chartex" xmlns:cx3="http://schemas.microsoft.com/office/drawing/2016/5/9/chartex" xmlns:cx4="http://schemas.microsoft.com/office/drawing/2016/5/10/chartex" xmlns:cx5="http://schemas.microsoft.com/office/drawing/2016/5/11/chartex" xmlns:cx6="http://schemas.microsoft.com/office/drawing/2016/5/12/chartex" xmlns:cx7="http://schemas.microsoft.com/office/drawing/2016/5/13/chartex" xmlns:cx8="http://schemas.microsoft.com/office/drawing/2016/5/14/chartex" xmlns:mc="http://schemas.openxmlformats.org/markup-compatibility/2006" xmlns:aink="http://schemas.microsoft.com/office/drawing/2016/ink" xmlns:am3d="http://schemas.microsoft.com/office/drawing/2017/model3d" xmlns:o="urn:schemas-microsoft-com:office:office" xmlns:r="http://schemas.openxmlformats.org/officeDocument/2006/relationships" xmlns:m="http://schemas.openxmlformats.org/officeDocument/2006/math" xmlns:v="urn:schemas-microsoft-com:vml" xmlns:wp14="http://schemas.microsoft.com/office/word/2010/wordprocessingDrawing" xmlns:wp="http://schemas.openxmlformats.org/drawingml/2006/wordprocessingDrawing" xmlns:w10="urn:schemas-microsoft-com:office:word" xmlns:w="http://schemas.openxmlformats.org/wordprocessingml/2006/main" xmlns:w14="http://schemas.microsoft.com/office/word/2010/wordml" xmlns:w15="http://schemas.microsoft.com/office/word/2012/wordml" xmlns:w16cex="http://schemas.microsoft.com/office/word/2018/wordml/cex" xmlns:w16cid="http://schemas.microsoft.com/office/word/2016/wordml/cid" xmlns:w16="http://schemas.microsoft.com/office/word/2018/wordml" xmlns:w16sdtdh="http://schemas.microsoft.com/office/word/2020/wordml/sdtdatahash" xmlns:w16se="http://schemas.microsoft.com/office/word/2015/wordml/symex" xmlns:wpg="http://schemas.microsoft.com/office/word/2010/wordprocessingGroup" xmlns:wpi="http://schemas.microsoft.com/office/word/2010/wordprocessingInk" xmlns:wne="http://schemas.microsoft.com/office/word/2006/wordml" xmlns:wps="http://schemas.microsoft.com/office/word/2010/wordprocessingShape" mc:Ignorable="w14 w15 w16se w16cid w16 w16cex w16sdtdh wp14">
+<w:footnotes xmlns:wpc="http://schemas.microsoft.com/office/word/2010/wordprocessingCanvas" xmlns:cx="http://schemas.microsoft.com/office/drawing/2014/chartex" xmlns:cx1="http://schemas.microsoft.com/office/drawing/2015/9/8/chartex" xmlns:cx2="http://schemas.microsoft.com/office/drawing/2015/10/21/chartex" xmlns:cx3="http://schemas.microsoft.com/office/drawing/2016/5/9/chartex" xmlns:cx4="http://schemas.microsoft.com/office/drawing/2016/5/10/chartex" xmlns:cx5="http://schemas.microsoft.com/office/drawing/2016/5/11/chartex" xmlns:cx6="http://schemas.microsoft.com/office/drawing/2016/5/12/chartex" xmlns:cx7="http://schemas.microsoft.com/office/drawing/2016/5/13/chartex" xmlns:cx8="http://schemas.microsoft.com/office/drawing/2016/5/14/chartex" xmlns:mc="http://schemas.openxmlformats.org/markup-compatibility/2006" xmlns:aink="http://schemas.microsoft.com/office/drawing/2016/ink" xmlns:am3d="http://schemas.microsoft.com/office/drawing/2017/model3d" xmlns:o="urn:schemas-microsoft-com:office:office" xmlns:oel="http://schemas.microsoft.com/office/2019/extlst" xmlns:r="http://schemas.openxmlformats.org/officeDocument/2006/relationships" xmlns:m="http://schemas.openxmlformats.org/officeDocument/2006/math" xmlns:v="urn:schemas-microsoft-com:vml" xmlns:wp14="http://schemas.microsoft.com/office/word/2010/wordprocessingDrawing" xmlns:wp="http://schemas.openxmlformats.org/drawingml/2006/wordprocessingDrawing" xmlns:w10="urn:schemas-microsoft-com:office:word" xmlns:w="http://schemas.openxmlformats.org/wordprocessingml/2006/main" xmlns:w14="http://schemas.microsoft.com/office/word/2010/wordml" xmlns:w15="http://schemas.microsoft.com/office/word/2012/wordml" xmlns:w16cex="http://schemas.microsoft.com/office/word/2018/wordml/cex" xmlns:w16cid="http://schemas.microsoft.com/office/word/2016/wordml/cid" xmlns:w16="http://schemas.microsoft.com/office/word/2018/wordml" xmlns:w16sdtdh="http://schemas.microsoft.com/office/word/2020/wordml/sdtdatahash" xmlns:w16se="http://schemas.microsoft.com/office/word/2015/wordml/symex" xmlns:wpg="http://schemas.microsoft.com/office/word/2010/wordprocessingGroup" xmlns:wpi="http://schemas.microsoft.com/office/word/2010/wordprocessingInk" xmlns:wne="http://schemas.microsoft.com/office/word/2006/wordml" xmlns:wps="http://schemas.microsoft.com/office/word/2010/wordprocessingShape" mc:Ignorable="w14 w15 w16se w16cid w16 w16cex w16sdtdh wp14">
   <w:footnote w:type="separator" w:id="-1">
     <w:p>
       <w:pPr>
@@ -2737,7 +4291,7 @@
 </file>
 
 <file path=word/header1.xml><?xml version="1.0" encoding="utf-8"?>
-<w:hdr xmlns:wpc="http://schemas.microsoft.com/office/word/2010/wordprocessingCanvas" xmlns:cx="http://schemas.microsoft.com/office/drawing/2014/chartex" xmlns:cx1="http://schemas.microsoft.com/office/drawing/2015/9/8/chartex" xmlns:cx2="http://schemas.microsoft.com/office/drawing/2015/10/21/chartex" xmlns:cx3="http://schemas.microsoft.com/office/drawing/2016/5/9/chartex" xmlns:cx4="http://schemas.microsoft.com/office/drawing/2016/5/10/chartex" xmlns:cx5="http://schemas.microsoft.com/office/drawing/2016/5/11/chartex" xmlns:cx6="http://schemas.microsoft.com/office/drawing/2016/5/12/chartex" xmlns:cx7="http://schemas.microsoft.com/office/drawing/2016/5/13/chartex" xmlns:cx8="http://schemas.microsoft.com/office/drawing/2016/5/14/chartex" xmlns:mc="http://schemas.openxmlformats.org/markup-compatibility/2006" xmlns:aink="http://schemas.microsoft.com/office/drawing/2016/ink" xmlns:am3d="http://schemas.microsoft.com/office/drawing/2017/model3d" xmlns:o="urn:schemas-microsoft-com:office:office" xmlns:r="http://schemas.openxmlformats.org/officeDocument/2006/relationships" xmlns:m="http://schemas.openxmlformats.org/officeDocument/2006/math" xmlns:v="urn:schemas-microsoft-com:vml" xmlns:wp14="http://schemas.microsoft.com/office/word/2010/wordprocessingDrawing" xmlns:wp="http://schemas.openxmlformats.org/drawingml/2006/wordprocessingDrawing" xmlns:w10="urn:schemas-microsoft-com:office:word" xmlns:w="http://schemas.openxmlformats.org/wordprocessingml/2006/main" xmlns:w14="http://schemas.microsoft.com/office/word/2010/wordml" xmlns:w15="http://schemas.microsoft.com/office/word/2012/wordml" xmlns:w16cex="http://schemas.microsoft.com/office/word/2018/wordml/cex" xmlns:w16cid="http://schemas.microsoft.com/office/word/2016/wordml/cid" xmlns:w16="http://schemas.microsoft.com/office/word/2018/wordml" xmlns:w16sdtdh="http://schemas.microsoft.com/office/word/2020/wordml/sdtdatahash" xmlns:w16se="http://schemas.microsoft.com/office/word/2015/wordml/symex" xmlns:wpg="http://schemas.microsoft.com/office/word/2010/wordprocessingGroup" xmlns:wpi="http://schemas.microsoft.com/office/word/2010/wordprocessingInk" xmlns:wne="http://schemas.microsoft.com/office/word/2006/wordml" xmlns:wps="http://schemas.microsoft.com/office/word/2010/wordprocessingShape" mc:Ignorable="w14 w15 w16se w16cid w16 w16cex w16sdtdh wp14">
+<w:hdr xmlns:wpc="http://schemas.microsoft.com/office/word/2010/wordprocessingCanvas" xmlns:cx="http://schemas.microsoft.com/office/drawing/2014/chartex" xmlns:cx1="http://schemas.microsoft.com/office/drawing/2015/9/8/chartex" xmlns:cx2="http://schemas.microsoft.com/office/drawing/2015/10/21/chartex" xmlns:cx3="http://schemas.microsoft.com/office/drawing/2016/5/9/chartex" xmlns:cx4="http://schemas.microsoft.com/office/drawing/2016/5/10/chartex" xmlns:cx5="http://schemas.microsoft.com/office/drawing/2016/5/11/chartex" xmlns:cx6="http://schemas.microsoft.com/office/drawing/2016/5/12/chartex" xmlns:cx7="http://schemas.microsoft.com/office/drawing/2016/5/13/chartex" xmlns:cx8="http://schemas.microsoft.com/office/drawing/2016/5/14/chartex" xmlns:mc="http://schemas.openxmlformats.org/markup-compatibility/2006" xmlns:aink="http://schemas.microsoft.com/office/drawing/2016/ink" xmlns:am3d="http://schemas.microsoft.com/office/drawing/2017/model3d" xmlns:o="urn:schemas-microsoft-com:office:office" xmlns:oel="http://schemas.microsoft.com/office/2019/extlst" xmlns:r="http://schemas.openxmlformats.org/officeDocument/2006/relationships" xmlns:m="http://schemas.openxmlformats.org/officeDocument/2006/math" xmlns:v="urn:schemas-microsoft-com:vml" xmlns:wp14="http://schemas.microsoft.com/office/word/2010/wordprocessingDrawing" xmlns:wp="http://schemas.openxmlformats.org/drawingml/2006/wordprocessingDrawing" xmlns:w10="urn:schemas-microsoft-com:office:word" xmlns:w="http://schemas.openxmlformats.org/wordprocessingml/2006/main" xmlns:w14="http://schemas.microsoft.com/office/word/2010/wordml" xmlns:w15="http://schemas.microsoft.com/office/word/2012/wordml" xmlns:w16cex="http://schemas.microsoft.com/office/word/2018/wordml/cex" xmlns:w16cid="http://schemas.microsoft.com/office/word/2016/wordml/cid" xmlns:w16="http://schemas.microsoft.com/office/word/2018/wordml" xmlns:w16sdtdh="http://schemas.microsoft.com/office/word/2020/wordml/sdtdatahash" xmlns:w16se="http://schemas.microsoft.com/office/word/2015/wordml/symex" xmlns:wpg="http://schemas.microsoft.com/office/word/2010/wordprocessingGroup" xmlns:wpi="http://schemas.microsoft.com/office/word/2010/wordprocessingInk" xmlns:wne="http://schemas.microsoft.com/office/word/2006/wordml" xmlns:wps="http://schemas.microsoft.com/office/word/2010/wordprocessingShape" mc:Ignorable="w14 w15 w16se w16cid w16 w16cex w16sdtdh wp14">
   <w:sdt>
     <w:sdtPr>
       <w:rPr>
@@ -2854,7 +4408,7 @@
 </file>
 
 <file path=word/numbering.xml><?xml version="1.0" encoding="utf-8"?>
-<w:numbering xmlns:wpc="http://schemas.microsoft.com/office/word/2010/wordprocessingCanvas" xmlns:cx="http://schemas.microsoft.com/office/drawing/2014/chartex" xmlns:cx1="http://schemas.microsoft.com/office/drawing/2015/9/8/chartex" xmlns:cx2="http://schemas.microsoft.com/office/drawing/2015/10/21/chartex" xmlns:cx3="http://schemas.microsoft.com/office/drawing/2016/5/9/chartex" xmlns:cx4="http://schemas.microsoft.com/office/drawing/2016/5/10/chartex" xmlns:cx5="http://schemas.microsoft.com/office/drawing/2016/5/11/chartex" xmlns:cx6="http://schemas.microsoft.com/office/drawing/2016/5/12/chartex" xmlns:cx7="http://schemas.microsoft.com/office/drawing/2016/5/13/chartex" xmlns:cx8="http://schemas.microsoft.com/office/drawing/2016/5/14/chartex" xmlns:mc="http://schemas.openxmlformats.org/markup-compatibility/2006" xmlns:aink="http://schemas.microsoft.com/office/drawing/2016/ink" xmlns:am3d="http://schemas.microsoft.com/office/drawing/2017/model3d" xmlns:o="urn:schemas-microsoft-com:office:office" xmlns:r="http://schemas.openxmlformats.org/officeDocument/2006/relationships" xmlns:m="http://schemas.openxmlformats.org/officeDocument/2006/math" xmlns:v="urn:schemas-microsoft-com:vml" xmlns:wp14="http://schemas.microsoft.com/office/word/2010/wordprocessingDrawing" xmlns:wp="http://schemas.openxmlformats.org/drawingml/2006/wordprocessingDrawing" xmlns:w10="urn:schemas-microsoft-com:office:word" xmlns:w="http://schemas.openxmlformats.org/wordprocessingml/2006/main" xmlns:w14="http://schemas.microsoft.com/office/word/2010/wordml" xmlns:w15="http://schemas.microsoft.com/office/word/2012/wordml" xmlns:w16cex="http://schemas.microsoft.com/office/word/2018/wordml/cex" xmlns:w16cid="http://schemas.microsoft.com/office/word/2016/wordml/cid" xmlns:w16="http://schemas.microsoft.com/office/word/2018/wordml" xmlns:w16sdtdh="http://schemas.microsoft.com/office/word/2020/wordml/sdtdatahash" xmlns:w16se="http://schemas.microsoft.com/office/word/2015/wordml/symex" xmlns:wpg="http://schemas.microsoft.com/office/word/2010/wordprocessingGroup" xmlns:wpi="http://schemas.microsoft.com/office/word/2010/wordprocessingInk" xmlns:wne="http://schemas.microsoft.com/office/word/2006/wordml" xmlns:wps="http://schemas.microsoft.com/office/word/2010/wordprocessingShape" mc:Ignorable="w14 w15 w16se w16cid w16 w16cex w16sdtdh wp14">
+<w:numbering xmlns:wpc="http://schemas.microsoft.com/office/word/2010/wordprocessingCanvas" xmlns:cx="http://schemas.microsoft.com/office/drawing/2014/chartex" xmlns:cx1="http://schemas.microsoft.com/office/drawing/2015/9/8/chartex" xmlns:cx2="http://schemas.microsoft.com/office/drawing/2015/10/21/chartex" xmlns:cx3="http://schemas.microsoft.com/office/drawing/2016/5/9/chartex" xmlns:cx4="http://schemas.microsoft.com/office/drawing/2016/5/10/chartex" xmlns:cx5="http://schemas.microsoft.com/office/drawing/2016/5/11/chartex" xmlns:cx6="http://schemas.microsoft.com/office/drawing/2016/5/12/chartex" xmlns:cx7="http://schemas.microsoft.com/office/drawing/2016/5/13/chartex" xmlns:cx8="http://schemas.microsoft.com/office/drawing/2016/5/14/chartex" xmlns:mc="http://schemas.openxmlformats.org/markup-compatibility/2006" xmlns:aink="http://schemas.microsoft.com/office/drawing/2016/ink" xmlns:am3d="http://schemas.microsoft.com/office/drawing/2017/model3d" xmlns:o="urn:schemas-microsoft-com:office:office" xmlns:oel="http://schemas.microsoft.com/office/2019/extlst" xmlns:r="http://schemas.openxmlformats.org/officeDocument/2006/relationships" xmlns:m="http://schemas.openxmlformats.org/officeDocument/2006/math" xmlns:v="urn:schemas-microsoft-com:vml" xmlns:wp14="http://schemas.microsoft.com/office/word/2010/wordprocessingDrawing" xmlns:wp="http://schemas.openxmlformats.org/drawingml/2006/wordprocessingDrawing" xmlns:w10="urn:schemas-microsoft-com:office:word" xmlns:w="http://schemas.openxmlformats.org/wordprocessingml/2006/main" xmlns:w14="http://schemas.microsoft.com/office/word/2010/wordml" xmlns:w15="http://schemas.microsoft.com/office/word/2012/wordml" xmlns:w16cex="http://schemas.microsoft.com/office/word/2018/wordml/cex" xmlns:w16cid="http://schemas.microsoft.com/office/word/2016/wordml/cid" xmlns:w16="http://schemas.microsoft.com/office/word/2018/wordml" xmlns:w16sdtdh="http://schemas.microsoft.com/office/word/2020/wordml/sdtdatahash" xmlns:w16se="http://schemas.microsoft.com/office/word/2015/wordml/symex" xmlns:wpg="http://schemas.microsoft.com/office/word/2010/wordprocessingGroup" xmlns:wpi="http://schemas.microsoft.com/office/word/2010/wordprocessingInk" xmlns:wne="http://schemas.microsoft.com/office/word/2006/wordml" xmlns:wps="http://schemas.microsoft.com/office/word/2010/wordprocessingShape" mc:Ignorable="w14 w15 w16se w16cid w16 w16cex w16sdtdh wp14">
   <w:abstractNum w:abstractNumId="0" w15:restartNumberingAfterBreak="0">
     <w:nsid w:val="4D2300CA"/>
     <w:multiLevelType w:val="hybridMultilevel"/>
@@ -2995,10 +4549,18 @@
       </w:rPr>
     </w:lvl>
   </w:abstractNum>
-  <w:num w:numId="1">
+  <w:num w:numId="1" w16cid:durableId="1360354521">
     <w:abstractNumId w:val="0"/>
   </w:num>
 </w:numbering>
+</file>
+
+<file path=word/people.xml><?xml version="1.0" encoding="utf-8"?>
+<w15:people xmlns:wpc="http://schemas.microsoft.com/office/word/2010/wordprocessingCanvas" xmlns:cx="http://schemas.microsoft.com/office/drawing/2014/chartex" xmlns:cx1="http://schemas.microsoft.com/office/drawing/2015/9/8/chartex" xmlns:cx2="http://schemas.microsoft.com/office/drawing/2015/10/21/chartex" xmlns:cx3="http://schemas.microsoft.com/office/drawing/2016/5/9/chartex" xmlns:cx4="http://schemas.microsoft.com/office/drawing/2016/5/10/chartex" xmlns:cx5="http://schemas.microsoft.com/office/drawing/2016/5/11/chartex" xmlns:cx6="http://schemas.microsoft.com/office/drawing/2016/5/12/chartex" xmlns:cx7="http://schemas.microsoft.com/office/drawing/2016/5/13/chartex" xmlns:cx8="http://schemas.microsoft.com/office/drawing/2016/5/14/chartex" xmlns:mc="http://schemas.openxmlformats.org/markup-compatibility/2006" xmlns:aink="http://schemas.microsoft.com/office/drawing/2016/ink" xmlns:am3d="http://schemas.microsoft.com/office/drawing/2017/model3d" xmlns:o="urn:schemas-microsoft-com:office:office" xmlns:oel="http://schemas.microsoft.com/office/2019/extlst" xmlns:r="http://schemas.openxmlformats.org/officeDocument/2006/relationships" xmlns:m="http://schemas.openxmlformats.org/officeDocument/2006/math" xmlns:v="urn:schemas-microsoft-com:vml" xmlns:wp14="http://schemas.microsoft.com/office/word/2010/wordprocessingDrawing" xmlns:wp="http://schemas.openxmlformats.org/drawingml/2006/wordprocessingDrawing" xmlns:w10="urn:schemas-microsoft-com:office:word" xmlns:w="http://schemas.openxmlformats.org/wordprocessingml/2006/main" xmlns:w14="http://schemas.microsoft.com/office/word/2010/wordml" xmlns:w15="http://schemas.microsoft.com/office/word/2012/wordml" xmlns:w16cex="http://schemas.microsoft.com/office/word/2018/wordml/cex" xmlns:w16cid="http://schemas.microsoft.com/office/word/2016/wordml/cid" xmlns:w16="http://schemas.microsoft.com/office/word/2018/wordml" xmlns:w16sdtdh="http://schemas.microsoft.com/office/word/2020/wordml/sdtdatahash" xmlns:w16se="http://schemas.microsoft.com/office/word/2015/wordml/symex" xmlns:wpg="http://schemas.microsoft.com/office/word/2010/wordprocessingGroup" xmlns:wpi="http://schemas.microsoft.com/office/word/2010/wordprocessingInk" xmlns:wne="http://schemas.microsoft.com/office/word/2006/wordml" xmlns:wps="http://schemas.microsoft.com/office/word/2010/wordprocessingShape" mc:Ignorable="w14 w15 w16se w16cid w16 w16cex w16sdtdh wp14">
+  <w15:person w15:author="nate nate">
+    <w15:presenceInfo w15:providerId="Windows Live" w15:userId="07ceb59a02b2b8d9"/>
+  </w15:person>
+</w15:people>
 </file>
 
 <file path=word/styles.xml><?xml version="1.0" encoding="utf-8"?>
@@ -3715,6 +5277,21 @@
     <w:unhideWhenUsed/>
     <w:rsid w:val="0043611A"/>
   </w:style>
+  <w:style w:type="paragraph" w:styleId="Revision">
+    <w:name w:val="Revision"/>
+    <w:hidden/>
+    <w:uiPriority w:val="99"/>
+    <w:semiHidden/>
+    <w:rsid w:val="00FE697F"/>
+    <w:pPr>
+      <w:spacing w:line="240" w:lineRule="auto"/>
+    </w:pPr>
+    <w:rPr>
+      <w:rFonts w:ascii="Times New Roman" w:hAnsi="Times New Roman" w:cs="Times New Roman"/>
+      <w:sz w:val="24"/>
+      <w:szCs w:val="24"/>
+    </w:rPr>
+  </w:style>
 </w:styles>
 </file>
 
